--- a/src/files/first.docx
+++ b/src/files/first.docx
@@ -4,102 +4,1129 @@
   <w:background/>
   <w:body>
     <w:p>
+      <w:pPr>
+        <w:jc w:val="right"/>
+      </w:pPr>
+      <w:r>
+        <w:rPr>
+          <w:sz w:val="28"/>
+          <w:szCs w:val="28"/>
+        </w:rPr>
+        <w:t xml:space="preserve">Генеральному директору</w:t>
+      </w:r>
+    </w:p>
+    <w:p>
+      <w:pPr>
+        <w:jc w:val="right"/>
+      </w:pPr>
+      <w:r>
+        <w:rPr>
+          <w:sz w:val="28"/>
+          <w:szCs w:val="28"/>
+        </w:rPr>
+        <w:t xml:space="preserve">АО «НБКИ» Викулину А.Ю.</w:t>
+      </w:r>
+    </w:p>
+    <w:p>
+      <w:pPr>
+        <w:jc w:val="right"/>
+      </w:pPr>
+      <w:r>
+        <w:rPr>
+          <w:sz w:val="28"/>
+          <w:szCs w:val="28"/>
+        </w:rPr>
+        <w:t xml:space="preserve">121069, г.Москва, Скатертный пер., д.20, стр.1</w:t>
+      </w:r>
+    </w:p>
+    <w:p/>
+    <w:p>
+      <w:pPr>
+        <w:jc w:val="center"/>
+      </w:pPr>
       <w:r>
         <w:rPr>
           <w:b/>
           <w:bCs/>
-        </w:rPr>
-        <w:t xml:space="preserve">name: ПАВЕЛ</w:t>
-      </w:r>
-    </w:p>
-    <w:p>
+          <w:sz w:val="28"/>
+          <w:szCs w:val="28"/>
+        </w:rPr>
+        <w:t xml:space="preserve">Форма № ОСП-1ФИЗ утв. 26,03.2018 г.</w:t>
+      </w:r>
+    </w:p>
+    <w:p>
+      <w:pPr>
+        <w:jc w:val="center"/>
+      </w:pPr>
       <w:r>
         <w:rPr>
           <w:b/>
           <w:bCs/>
-        </w:rPr>
-        <w:t xml:space="preserve">surname: МОНДИК</w:t>
-      </w:r>
-    </w:p>
-    <w:p>
+          <w:sz w:val="28"/>
+          <w:szCs w:val="28"/>
+        </w:rPr>
+        <w:t xml:space="preserve">Заявление Субъекта кредитной истории</w:t>
+      </w:r>
+    </w:p>
+    <w:p>
+      <w:pPr>
+        <w:jc w:val="center"/>
+      </w:pPr>
       <w:r>
         <w:rPr>
           <w:b/>
           <w:bCs/>
-        </w:rPr>
-        <w:t xml:space="preserve">patronymic: ИВАНОВИЧ</w:t>
-      </w:r>
-    </w:p>
-    <w:p>
+          <w:sz w:val="28"/>
+          <w:szCs w:val="28"/>
+        </w:rPr>
+        <w:t xml:space="preserve">о внесении изменений и/или дополнений в кредитную историю</w:t>
+      </w:r>
+    </w:p>
+    <w:p/>
+    <w:p>
+      <w:pPr>
+        <w:jc w:val="left"/>
+      </w:pPr>
+      <w:r>
+        <w:rPr>
+          <w:sz w:val="28"/>
+          <w:szCs w:val="28"/>
+        </w:rPr>
+        <w:t xml:space="preserve">Я,</w:t>
+      </w:r>
+    </w:p>
+    <w:p>
+      <w:pPr>
+        <w:jc w:val="left"/>
+      </w:pPr>
+      <w:r>
+        <w:rPr>
+          <w:u w:val="single" w:color="000000"/>
+          <w:sz w:val="28"/>
+          <w:szCs w:val="28"/>
+        </w:rPr>
+        <w:t xml:space="preserve">МОНДИК</w:t>
+      </w:r>
+    </w:p>
+    <w:p>
+      <w:pPr>
+        <w:jc w:val="left"/>
+      </w:pPr>
+      <w:r>
+        <w:rPr>
+          <w:i/>
+          <w:iCs/>
+          <w:sz w:val="28"/>
+          <w:szCs w:val="28"/>
+        </w:rPr>
+        <w:t xml:space="preserve">(фамилия)</w:t>
+      </w:r>
+    </w:p>
+    <w:p/>
+    <w:p>
+      <w:pPr>
+        <w:jc w:val="left"/>
+      </w:pPr>
+      <w:r>
+        <w:rPr>
+          <w:u w:val="single" w:color="000000"/>
+          <w:sz w:val="28"/>
+          <w:szCs w:val="28"/>
+        </w:rPr>
+        <w:t xml:space="preserve">ПАВЕЛ</w:t>
+      </w:r>
+    </w:p>
+    <w:p>
+      <w:pPr>
+        <w:jc w:val="left"/>
+      </w:pPr>
+      <w:r>
+        <w:rPr>
+          <w:i/>
+          <w:iCs/>
+          <w:sz w:val="28"/>
+          <w:szCs w:val="28"/>
+        </w:rPr>
+        <w:t xml:space="preserve">(имя)</w:t>
+      </w:r>
+    </w:p>
+    <w:p/>
+    <w:p>
+      <w:pPr>
+        <w:jc w:val="left"/>
+      </w:pPr>
+      <w:r>
+        <w:rPr>
+          <w:u w:val="single" w:color="000000"/>
+          <w:sz w:val="28"/>
+          <w:szCs w:val="28"/>
+        </w:rPr>
+        <w:t xml:space="preserve">ИВАНОВИЧ</w:t>
+      </w:r>
+    </w:p>
+    <w:p>
+      <w:pPr>
+        <w:jc w:val="left"/>
+      </w:pPr>
+      <w:r>
+        <w:rPr>
+          <w:i/>
+          <w:iCs/>
+          <w:sz w:val="28"/>
+          <w:szCs w:val="28"/>
+        </w:rPr>
+        <w:t xml:space="preserve">(отчество)</w:t>
+      </w:r>
+    </w:p>
+    <w:p>
+      <w:pPr>
+        <w:jc w:val="left"/>
+      </w:pPr>
+      <w:r>
+        <w:rPr>
+          <w:u w:val="single" w:color="000000"/>
+          <w:sz w:val="28"/>
+          <w:szCs w:val="28"/>
+        </w:rPr>
+        <w:t xml:space="preserve">05.02.1988   ГОР. БРАТСК ИРКУТСКОЙ ОБЛ.</w:t>
+      </w:r>
+    </w:p>
+    <w:p>
+      <w:pPr>
+        <w:jc w:val="left"/>
+      </w:pPr>
+      <w:r>
+        <w:rPr>
+          <w:i/>
+          <w:iCs/>
+          <w:sz w:val="28"/>
+          <w:szCs w:val="28"/>
+        </w:rPr>
+        <w:t xml:space="preserve">(дата и место рождения)</w:t>
+      </w:r>
+    </w:p>
+    <w:p>
+      <w:pPr>
+        <w:jc w:val="left"/>
+      </w:pPr>
+      <w:r>
+        <w:rPr>
+          <w:sz w:val="28"/>
+          <w:szCs w:val="28"/>
+        </w:rPr>
+        <w:t xml:space="preserve">Документ удостоверяющий личность</w:t>
+      </w:r>
+    </w:p>
+    <w:p>
+      <w:pPr>
+        <w:jc w:val="left"/>
+      </w:pPr>
+      <w:r>
+        <w:rPr>
+          <w:sz w:val="28"/>
+          <w:szCs w:val="28"/>
+        </w:rPr>
+        <w:t xml:space="preserve"> (согласно действующему законодательству)</w:t>
+      </w:r>
+    </w:p>
+    <w:p/>
+    <w:p>
+      <w:pPr>
+        <w:jc w:val="left"/>
+      </w:pPr>
+      <w:r>
+        <w:rPr>
+          <w:u w:val="single" w:color="000000"/>
+          <w:sz w:val="28"/>
+          <w:szCs w:val="28"/>
+        </w:rPr>
+        <w:t xml:space="preserve">Паспорт гражданина РФ                          3608                                      952084 </w:t>
+      </w:r>
+    </w:p>
+    <w:p>
+      <w:pPr>
+        <w:jc w:val="left"/>
+      </w:pPr>
+      <w:r>
+        <w:rPr>
+          <w:i/>
+          <w:iCs/>
+          <w:sz w:val="28"/>
+          <w:szCs w:val="28"/>
+        </w:rPr>
+        <w:t xml:space="preserve">Тип документа                                      (серия)                                      (номер)</w:t>
+      </w:r>
+    </w:p>
+    <w:p>
+      <w:pPr>
+        <w:jc w:val="left"/>
+      </w:pPr>
+      <w:r>
+        <w:rPr>
+          <w:u w:val="single" w:color="000000"/>
+          <w:sz w:val="28"/>
+          <w:szCs w:val="28"/>
+        </w:rPr>
+        <w:t xml:space="preserve">10.10.2008     ОТДЕЛЕНИЕМ УФМС РОССИИ ПО САМАРСКОЙ ОБЛАСТИ В ВОЛЖСКОМ РАЙОНЕ</w:t>
+      </w:r>
+    </w:p>
+    <w:p>
+      <w:pPr>
+        <w:jc w:val="left"/>
+      </w:pPr>
+      <w:r>
+        <w:rPr>
+          <w:i/>
+          <w:iCs/>
+          <w:sz w:val="28"/>
+          <w:szCs w:val="28"/>
+        </w:rPr>
+        <w:t xml:space="preserve">(дата и место выдачи)</w:t>
+      </w:r>
+    </w:p>
+    <w:p>
+      <w:pPr>
+        <w:jc w:val="center"/>
+      </w:pPr>
+      <w:r>
+        <w:rPr>
+          <w:sz w:val="28"/>
+          <w:szCs w:val="28"/>
+        </w:rPr>
+        <w:t xml:space="preserve">___________________________________________________________________________________________________</w:t>
+      </w:r>
+    </w:p>
+    <w:p/>
+    <w:p>
+      <w:pPr>
+        <w:jc w:val="left"/>
+      </w:pPr>
+      <w:r>
+        <w:rPr>
+          <w:sz w:val="28"/>
+          <w:szCs w:val="28"/>
+        </w:rPr>
+        <w:t xml:space="preserve">и дополнительные данные:</w:t>
+      </w:r>
+    </w:p>
+    <w:p>
+      <w:pPr>
+        <w:jc w:val="center"/>
+      </w:pPr>
+      <w:r>
+        <w:rPr>
+          <w:sz w:val="28"/>
+          <w:szCs w:val="28"/>
+        </w:rPr>
+        <w:t xml:space="preserve">___________________________________________________________________________________________________</w:t>
+      </w:r>
+    </w:p>
+    <w:p>
+      <w:pPr>
+        <w:jc w:val="left"/>
+      </w:pPr>
+      <w:r>
+        <w:rPr>
+          <w:i/>
+          <w:iCs/>
+          <w:sz w:val="28"/>
+          <w:szCs w:val="28"/>
+        </w:rPr>
+        <w:t xml:space="preserve">(адрес регистрации)</w:t>
+      </w:r>
+    </w:p>
+    <w:p>
+      <w:pPr>
+        <w:jc w:val="center"/>
+      </w:pPr>
+      <w:r>
+        <w:rPr>
+          <w:sz w:val="28"/>
+          <w:szCs w:val="28"/>
+        </w:rPr>
+        <w:t xml:space="preserve">___________________________________________________________________________________________________</w:t>
+      </w:r>
+    </w:p>
+    <w:p>
+      <w:pPr>
+        <w:jc w:val="left"/>
+      </w:pPr>
+      <w:r>
+        <w:rPr>
+          <w:i/>
+          <w:iCs/>
+          <w:sz w:val="28"/>
+          <w:szCs w:val="28"/>
+        </w:rPr>
+        <w:t xml:space="preserve">(телефон)</w:t>
+      </w:r>
+    </w:p>
+    <w:p>
+      <w:pPr>
+        <w:jc w:val="left"/>
+      </w:pPr>
+      <w:r>
+        <w:rPr>
+          <w:sz w:val="28"/>
+          <w:szCs w:val="28"/>
+        </w:rPr>
+        <w:t xml:space="preserve">прошу внести изменения и/или дополнения в мою кредитную историю.</w:t>
+      </w:r>
+    </w:p>
+    <w:p/>
+    <w:p>
+      <w:pPr>
+        <w:jc w:val="left"/>
+      </w:pPr>
+      <w:r>
+        <w:rPr>
+          <w:sz w:val="28"/>
+          <w:szCs w:val="28"/>
+        </w:rPr>
+        <w:t xml:space="preserve">Данные требующие внесения изменений и/или дополнений в кредитную историю </w:t>
+      </w:r>
+      <w:r>
+        <w:rPr>
+          <w:i/>
+          <w:iCs/>
+          <w:sz w:val="28"/>
+          <w:szCs w:val="28"/>
+        </w:rPr>
+        <w:t xml:space="preserve">(укажите, с какой именно информацией в Вашей кредитной истории Вы не согласны)</w:t>
+      </w:r>
+    </w:p>
+    <w:p/>
+    <w:p>
+      <w:pPr>
+        <w:jc w:val="left"/>
+      </w:pPr>
+      <w:r>
+        <w:rPr>
+          <w:sz w:val="46"/>
+          <w:szCs w:val="46"/>
+        </w:rPr>
+        <w:t xml:space="preserve">☐ </w:t>
+      </w:r>
+      <w:r>
+        <w:rPr>
+          <w:sz w:val="28"/>
+          <w:szCs w:val="28"/>
+        </w:rPr>
+        <w:t xml:space="preserve">В кредитной истории содержатся не мои паспортные данные;</w:t>
+      </w:r>
+    </w:p>
+    <w:p>
+      <w:pPr>
+        <w:jc w:val="left"/>
+      </w:pPr>
+      <w:r>
+        <w:rPr>
+          <w:sz w:val="46"/>
+          <w:szCs w:val="46"/>
+        </w:rPr>
+        <w:t xml:space="preserve">☐ </w:t>
+      </w:r>
+      <w:r>
+        <w:rPr>
+          <w:sz w:val="28"/>
+          <w:szCs w:val="28"/>
+        </w:rPr>
+        <w:t xml:space="preserve">В личных данных, содержащихся в моей кредитной истории, - фамилия (имя, отчество, дата рождения, место рождения, пол, гражданство, серия или номер паспорт, орган его выдавший, дата выдачи, адрес прописки) - допущена ошибка. </w:t>
+      </w:r>
+      <w:r>
+        <w:rPr>
+          <w:i/>
+          <w:iCs/>
+          <w:sz w:val="28"/>
+          <w:szCs w:val="28"/>
+        </w:rPr>
+        <w:t xml:space="preserve">(ниже опишите ошибку).</w:t>
+      </w:r>
+    </w:p>
+    <w:p>
+      <w:pPr>
+        <w:jc w:val="center"/>
+      </w:pPr>
+      <w:r>
+        <w:rPr>
+          <w:sz w:val="28"/>
+          <w:szCs w:val="28"/>
+        </w:rPr>
+        <w:t xml:space="preserve">___________________________________________________________________________________________________</w:t>
+      </w:r>
+    </w:p>
+    <w:p>
+      <w:pPr>
+        <w:jc w:val="center"/>
+      </w:pPr>
+      <w:r>
+        <w:rPr>
+          <w:sz w:val="28"/>
+          <w:szCs w:val="28"/>
+        </w:rPr>
+        <w:t xml:space="preserve">___________________________________________________________________________________________________</w:t>
+      </w:r>
+    </w:p>
+    <w:p>
+      <w:pPr>
+        <w:jc w:val="center"/>
+      </w:pPr>
+      <w:r>
+        <w:rPr>
+          <w:sz w:val="28"/>
+          <w:szCs w:val="28"/>
+        </w:rPr>
+        <w:t xml:space="preserve">___________________________________________________________________________________________________</w:t>
+      </w:r>
+    </w:p>
+    <w:p>
+      <w:pPr>
+        <w:jc w:val="center"/>
+      </w:pPr>
+      <w:r>
+        <w:rPr>
+          <w:sz w:val="28"/>
+          <w:szCs w:val="28"/>
+        </w:rPr>
+        <w:t xml:space="preserve">___________________________________________________________________________________________________</w:t>
+      </w:r>
+    </w:p>
+    <w:p>
+      <w:pPr>
+        <w:jc w:val="center"/>
+      </w:pPr>
+      <w:r>
+        <w:rPr>
+          <w:sz w:val="28"/>
+          <w:szCs w:val="28"/>
+        </w:rPr>
+        <w:t xml:space="preserve">___________________________________________________________________________________________________</w:t>
+      </w:r>
+    </w:p>
+    <w:p>
+      <w:pPr>
+        <w:jc w:val="left"/>
+      </w:pPr>
+      <w:r>
+        <w:rPr>
+          <w:sz w:val="46"/>
+          <w:szCs w:val="46"/>
+        </w:rPr>
+        <w:t xml:space="preserve">☐ </w:t>
+      </w:r>
+      <w:r>
+        <w:rPr>
+          <w:sz w:val="28"/>
+          <w:szCs w:val="28"/>
+        </w:rPr>
+        <w:t xml:space="preserve">В кредитной истории содержатся сведения о том, что банк сделал запрос моей кредитной истории. В данный банк я не обращался, согласия на получение своей кредитной истории я не давал. </w:t>
+      </w:r>
+      <w:r>
+        <w:rPr>
+          <w:i/>
+          <w:iCs/>
+          <w:sz w:val="28"/>
+          <w:szCs w:val="28"/>
+        </w:rPr>
+        <w:t xml:space="preserve">(ниже опишите ошибку, наименование кредитной организации, выполнивший запрос).</w:t>
+      </w:r>
+    </w:p>
+    <w:p>
+      <w:pPr>
+        <w:jc w:val="center"/>
+      </w:pPr>
+      <w:r>
+        <w:rPr>
+          <w:sz w:val="28"/>
+          <w:szCs w:val="28"/>
+        </w:rPr>
+        <w:t xml:space="preserve">___________________________________________________________________________________________________</w:t>
+      </w:r>
+    </w:p>
+    <w:p>
+      <w:pPr>
+        <w:jc w:val="center"/>
+      </w:pPr>
+      <w:r>
+        <w:rPr>
+          <w:sz w:val="28"/>
+          <w:szCs w:val="28"/>
+        </w:rPr>
+        <w:t xml:space="preserve">___________________________________________________________________________________________________</w:t>
+      </w:r>
+    </w:p>
+    <w:p>
+      <w:pPr>
+        <w:jc w:val="center"/>
+      </w:pPr>
+      <w:r>
+        <w:rPr>
+          <w:sz w:val="28"/>
+          <w:szCs w:val="28"/>
+        </w:rPr>
+        <w:t xml:space="preserve">___________________________________________________________________________________________________</w:t>
+      </w:r>
+    </w:p>
+    <w:p>
+      <w:pPr>
+        <w:jc w:val="center"/>
+      </w:pPr>
+      <w:r>
+        <w:rPr>
+          <w:sz w:val="28"/>
+          <w:szCs w:val="28"/>
+        </w:rPr>
+        <w:t xml:space="preserve">___________________________________________________________________________________________________</w:t>
+      </w:r>
+    </w:p>
+    <w:p>
+      <w:pPr>
+        <w:jc w:val="center"/>
+      </w:pPr>
+      <w:r>
+        <w:rPr>
+          <w:sz w:val="28"/>
+          <w:szCs w:val="28"/>
+        </w:rPr>
+        <w:t xml:space="preserve">___________________________________________________________________________________________________</w:t>
+      </w:r>
+    </w:p>
+    <w:p>
+      <w:pPr>
+        <w:jc w:val="center"/>
+      </w:pPr>
+      <w:r>
+        <w:rPr>
+          <w:sz w:val="28"/>
+          <w:szCs w:val="28"/>
+        </w:rPr>
+        <w:t xml:space="preserve">___________________________________________________________________________________________________</w:t>
+      </w:r>
+    </w:p>
+    <w:r>
+      <w:br w:type="page"/>
+    </w:r>
+    <w:p>
+      <w:pPr>
+        <w:jc w:val="left"/>
+      </w:pPr>
+      <w:r>
+        <w:rPr>
+          <w:sz w:val="46"/>
+          <w:szCs w:val="46"/>
+        </w:rPr>
+        <w:t xml:space="preserve">☐ </w:t>
+      </w:r>
+      <w:r>
+        <w:rPr>
+          <w:sz w:val="28"/>
+          <w:szCs w:val="28"/>
+        </w:rPr>
+        <w:t xml:space="preserve">В кредитной истории содержатся сведения о кредите, согласие на передачу данных о котором я не давал</w:t>
+      </w:r>
+    </w:p>
+    <w:p>
+      <w:pPr>
+        <w:jc w:val="left"/>
+      </w:pPr>
+      <w:r>
+        <w:rPr>
+          <w:sz w:val="46"/>
+          <w:szCs w:val="46"/>
+        </w:rPr>
+        <w:t xml:space="preserve">☐ </w:t>
+      </w:r>
+      <w:r>
+        <w:rPr>
+          <w:sz w:val="28"/>
+          <w:szCs w:val="28"/>
+        </w:rPr>
+        <w:t xml:space="preserve">В данных о полученных мною кредитах содержатся ошибки.</w:t>
+      </w:r>
+    </w:p>
+    <w:p>
+      <w:pPr>
+        <w:jc w:val="left"/>
+      </w:pPr>
+      <w:r>
+        <w:rPr>
+          <w:i/>
+          <w:iCs/>
+          <w:sz w:val="28"/>
+          <w:szCs w:val="28"/>
+        </w:rPr>
+        <w:t xml:space="preserve">(Ниже укажите наименование кредитной организации, сумму (размер/лимит) кредита, дату выдачи и/или номер счета (номер счета из кредитной истории) и выберите (опишите) тип ошибки)</w:t>
+      </w:r>
+    </w:p>
+    <w:p>
+      <w:pPr>
+        <w:jc w:val="center"/>
+      </w:pPr>
+      <w:r>
+        <w:rPr>
+          <w:sz w:val="28"/>
+          <w:szCs w:val="28"/>
+        </w:rPr>
+        <w:t xml:space="preserve">___________________________________________________________________________________________________</w:t>
+      </w:r>
+    </w:p>
+    <w:p>
+      <w:pPr>
+        <w:jc w:val="center"/>
+      </w:pPr>
+      <w:r>
+        <w:rPr>
+          <w:sz w:val="28"/>
+          <w:szCs w:val="28"/>
+        </w:rPr>
+        <w:t xml:space="preserve">___________________________________________________________________________________________________</w:t>
+      </w:r>
+    </w:p>
+    <w:p>
+      <w:pPr>
+        <w:jc w:val="center"/>
+      </w:pPr>
+      <w:r>
+        <w:rPr>
+          <w:sz w:val="28"/>
+          <w:szCs w:val="28"/>
+        </w:rPr>
+        <w:t xml:space="preserve">___________________________________________________________________________________________________</w:t>
+      </w:r>
+    </w:p>
+    <w:p>
+      <w:pPr>
+        <w:jc w:val="center"/>
+      </w:pPr>
+      <w:r>
+        <w:rPr>
+          <w:sz w:val="28"/>
+          <w:szCs w:val="28"/>
+        </w:rPr>
+        <w:t xml:space="preserve">___________________________________________________________________________________________________</w:t>
+      </w:r>
+    </w:p>
+    <w:p>
+      <w:pPr>
+        <w:jc w:val="center"/>
+      </w:pPr>
+      <w:r>
+        <w:rPr>
+          <w:sz w:val="28"/>
+          <w:szCs w:val="28"/>
+        </w:rPr>
+        <w:t xml:space="preserve">___________________________________________________________________________________________________</w:t>
+      </w:r>
+    </w:p>
+    <w:p>
+      <w:pPr>
+        <w:jc w:val="center"/>
+      </w:pPr>
+      <w:r>
+        <w:rPr>
+          <w:sz w:val="28"/>
+          <w:szCs w:val="28"/>
+        </w:rPr>
+        <w:t xml:space="preserve">___________________________________________________________________________________________________</w:t>
+      </w:r>
+    </w:p>
+    <w:p>
+      <w:pPr>
+        <w:jc w:val="left"/>
+      </w:pPr>
+      <w:r>
+        <w:rPr>
+          <w:sz w:val="42"/>
+          <w:szCs w:val="42"/>
+        </w:rPr>
+        <w:t xml:space="preserve">     ◯ </w:t>
+      </w:r>
+      <w:r>
+        <w:rPr>
+          <w:sz w:val="28"/>
+          <w:szCs w:val="28"/>
+        </w:rPr>
+        <w:t xml:space="preserve">Кредит погашен мною в полном объеме;</w:t>
+      </w:r>
+    </w:p>
+    <w:p>
+      <w:pPr>
+        <w:jc w:val="left"/>
+      </w:pPr>
+      <w:r>
+        <w:rPr>
+          <w:sz w:val="40"/>
+          <w:szCs w:val="40"/>
+        </w:rPr>
+        <w:t xml:space="preserve">     ◯ </w:t>
+      </w:r>
+      <w:r>
+        <w:rPr>
+          <w:sz w:val="28"/>
+          <w:szCs w:val="28"/>
+        </w:rPr>
+        <w:t xml:space="preserve">Данные о просрочках указаны неверно. </w:t>
+      </w:r>
+      <w:r>
+        <w:rPr>
+          <w:i/>
+          <w:iCs/>
+          <w:sz w:val="28"/>
+          <w:szCs w:val="28"/>
+        </w:rPr>
+        <w:t xml:space="preserve">ниже укажите с какими просрочками Вы не согласны, их продолжительность и период.</w:t>
+      </w:r>
+    </w:p>
+    <w:p>
+      <w:pPr>
+        <w:jc w:val="center"/>
+      </w:pPr>
+      <w:r>
+        <w:rPr>
+          <w:sz w:val="28"/>
+          <w:szCs w:val="28"/>
+        </w:rPr>
+        <w:t xml:space="preserve">___________________________________________________________________________________________________</w:t>
+      </w:r>
+    </w:p>
+    <w:p>
+      <w:pPr>
+        <w:jc w:val="center"/>
+      </w:pPr>
+      <w:r>
+        <w:rPr>
+          <w:sz w:val="28"/>
+          <w:szCs w:val="28"/>
+        </w:rPr>
+        <w:t xml:space="preserve">___________________________________________________________________________________________________</w:t>
+      </w:r>
+    </w:p>
+    <w:p>
+      <w:pPr>
+        <w:jc w:val="center"/>
+      </w:pPr>
+      <w:r>
+        <w:rPr>
+          <w:sz w:val="28"/>
+          <w:szCs w:val="28"/>
+        </w:rPr>
+        <w:t xml:space="preserve">___________________________________________________________________________________________________</w:t>
+      </w:r>
+    </w:p>
+    <w:p>
+      <w:pPr>
+        <w:jc w:val="center"/>
+      </w:pPr>
+      <w:r>
+        <w:rPr>
+          <w:sz w:val="28"/>
+          <w:szCs w:val="28"/>
+        </w:rPr>
+        <w:t xml:space="preserve">___________________________________________________________________________________________________</w:t>
+      </w:r>
+    </w:p>
+    <w:p>
+      <w:pPr>
+        <w:jc w:val="left"/>
+      </w:pPr>
+      <w:r>
+        <w:rPr>
+          <w:sz w:val="42"/>
+          <w:szCs w:val="42"/>
+        </w:rPr>
+        <w:t xml:space="preserve">     ◯ </w:t>
+      </w:r>
+      <w:r>
+        <w:rPr>
+          <w:sz w:val="28"/>
+          <w:szCs w:val="28"/>
+        </w:rPr>
+        <w:t xml:space="preserve">В кредитной истории содержатся сведения о кредите, который я не оформлял</w:t>
+      </w:r>
+    </w:p>
+    <w:p>
+      <w:pPr>
+        <w:jc w:val="left"/>
+      </w:pPr>
+      <w:r>
+        <w:rPr>
+          <w:sz w:val="42"/>
+          <w:szCs w:val="42"/>
+        </w:rPr>
+        <w:t xml:space="preserve">     ◯ </w:t>
+      </w:r>
+      <w:r>
+        <w:rPr>
+          <w:sz w:val="28"/>
+          <w:szCs w:val="28"/>
+        </w:rPr>
+        <w:t xml:space="preserve">В кредитной истории содержатся две одинаковые записи о кредитах, в действительности кредит один.</w:t>
+      </w:r>
+    </w:p>
+    <w:p>
+      <w:pPr>
+        <w:jc w:val="left"/>
+      </w:pPr>
+      <w:r>
+        <w:rPr>
+          <w:sz w:val="42"/>
+          <w:szCs w:val="42"/>
+        </w:rPr>
+        <w:t xml:space="preserve">     ◯ </w:t>
+      </w:r>
+      <w:r>
+        <w:rPr>
+          <w:sz w:val="28"/>
+          <w:szCs w:val="28"/>
+        </w:rPr>
+        <w:t xml:space="preserve">Другое:</w:t>
+      </w:r>
+    </w:p>
+    <w:p>
+      <w:pPr>
+        <w:jc w:val="center"/>
+      </w:pPr>
+      <w:r>
+        <w:rPr>
+          <w:sz w:val="28"/>
+          <w:szCs w:val="28"/>
+        </w:rPr>
+        <w:t xml:space="preserve">___________________________________________________________________________________________________</w:t>
+      </w:r>
+    </w:p>
+    <w:p>
+      <w:pPr>
+        <w:jc w:val="center"/>
+      </w:pPr>
+      <w:r>
+        <w:rPr>
+          <w:sz w:val="28"/>
+          <w:szCs w:val="28"/>
+        </w:rPr>
+        <w:t xml:space="preserve">___________________________________________________________________________________________________</w:t>
+      </w:r>
+    </w:p>
+    <w:p>
+      <w:pPr>
+        <w:jc w:val="center"/>
+      </w:pPr>
+      <w:r>
+        <w:rPr>
+          <w:sz w:val="28"/>
+          <w:szCs w:val="28"/>
+        </w:rPr>
+        <w:t xml:space="preserve">___________________________________________________________________________________________________</w:t>
+      </w:r>
+    </w:p>
+    <w:p>
+      <w:pPr>
+        <w:jc w:val="center"/>
+      </w:pPr>
+      <w:r>
+        <w:rPr>
+          <w:sz w:val="28"/>
+          <w:szCs w:val="28"/>
+        </w:rPr>
+        <w:t xml:space="preserve">___________________________________________________________________________________________________</w:t>
+      </w:r>
+    </w:p>
+    <w:p>
+      <w:pPr>
+        <w:jc w:val="center"/>
+      </w:pPr>
+      <w:r>
+        <w:rPr>
+          <w:sz w:val="28"/>
+          <w:szCs w:val="28"/>
+        </w:rPr>
+        <w:t xml:space="preserve">___________________________________________________________________________________________________</w:t>
+      </w:r>
+    </w:p>
+    <w:p>
+      <w:pPr>
+        <w:jc w:val="center"/>
+      </w:pPr>
+      <w:r>
+        <w:rPr>
+          <w:sz w:val="28"/>
+          <w:szCs w:val="28"/>
+        </w:rPr>
+        <w:t xml:space="preserve">___________________________________________________________________________________________________</w:t>
+      </w:r>
+    </w:p>
+    <w:p>
+      <w:pPr>
+        <w:jc w:val="center"/>
+      </w:pPr>
+      <w:r>
+        <w:rPr>
+          <w:sz w:val="28"/>
+          <w:szCs w:val="28"/>
+        </w:rPr>
+        <w:t xml:space="preserve">___________________________________________________________________________________________________</w:t>
+      </w:r>
+    </w:p>
+    <w:p>
+      <w:pPr>
+        <w:jc w:val="center"/>
+      </w:pPr>
+      <w:r>
+        <w:rPr>
+          <w:sz w:val="28"/>
+          <w:szCs w:val="28"/>
+        </w:rPr>
+        <w:t xml:space="preserve">___________________________________________________________________________________________________</w:t>
+      </w:r>
+    </w:p>
+    <w:p>
+      <w:pPr>
+        <w:jc w:val="center"/>
+      </w:pPr>
+      <w:r>
+        <w:rPr>
+          <w:sz w:val="28"/>
+          <w:szCs w:val="28"/>
+        </w:rPr>
+        <w:t xml:space="preserve">___________________________________________________________________________________________________</w:t>
+      </w:r>
+    </w:p>
+    <w:p>
+      <w:pPr>
+        <w:jc w:val="center"/>
+      </w:pPr>
+      <w:r>
+        <w:rPr>
+          <w:sz w:val="28"/>
+          <w:szCs w:val="28"/>
+        </w:rPr>
+        <w:t xml:space="preserve">___________________________________________________________________________________________________</w:t>
+      </w:r>
+    </w:p>
+    <w:p>
+      <w:pPr>
+        <w:jc w:val="left"/>
+      </w:pPr>
+      <w:r>
+        <w:rPr>
+          <w:sz w:val="28"/>
+          <w:szCs w:val="28"/>
+        </w:rPr>
+        <w:t xml:space="preserve">Прошу сообщить о результате рассмотрения настоящего заявления по следующему почтовому/электронному адресу:</w:t>
+      </w:r>
+    </w:p>
+    <w:p>
+      <w:pPr>
+        <w:jc w:val="center"/>
+      </w:pPr>
+      <w:r>
+        <w:rPr>
+          <w:sz w:val="28"/>
+          <w:szCs w:val="28"/>
+        </w:rPr>
+        <w:t xml:space="preserve">___________________________________________________________________________________________________</w:t>
+      </w:r>
+    </w:p>
+    <w:p>
+      <w:pPr>
+        <w:jc w:val="center"/>
+      </w:pPr>
+      <w:r>
+        <w:rPr>
+          <w:sz w:val="28"/>
+          <w:szCs w:val="28"/>
+        </w:rPr>
+        <w:t xml:space="preserve">___________________________________________________________________________________________________</w:t>
+      </w:r>
+    </w:p>
+    <w:p>
+      <w:pPr>
+        <w:jc w:val="center"/>
+      </w:pPr>
+      <w:r>
+        <w:rPr>
+          <w:sz w:val="28"/>
+          <w:szCs w:val="28"/>
+        </w:rPr>
+        <w:t xml:space="preserve">___________________________________________________________________________________________________</w:t>
+      </w:r>
+    </w:p>
+    <w:p>
+      <w:pPr>
+        <w:jc w:val="left"/>
+      </w:pPr>
+      <w:r>
+        <w:rPr>
+          <w:sz w:val="24"/>
+          <w:szCs w:val="24"/>
+        </w:rPr>
+        <w:t xml:space="preserve">     Подписывая данное заявление, я даю АО «НБКИ» свое согласие на обработку вышеуказанных персональных данных, а именно: сбор, запись, систематизацию, накопление, хранение, уточнение(обновление, изменение), извлечение, использование, блокирование, удаление, уничтожение персональных данных, в том числе с использованием средств автоматизации. Настоящее согласие дается с целью запроса и выдачи мне кредитной истории и действует 50 дней с момента получения АО «НБКИ» данного заявления.</w:t>
+      </w:r>
+    </w:p>
+    <w:p/>
+    <w:p>
+      <w:pPr>
+        <w:jc w:val="left"/>
+      </w:pPr>
+      <w:r>
+        <w:rPr>
+          <w:sz w:val="28"/>
+          <w:szCs w:val="28"/>
+        </w:rPr>
+        <w:t xml:space="preserve">Настоящее согласие действует на обработку персональных данных, осуществляемую </w:t>
+      </w:r>
       <w:r>
         <w:rPr>
           <w:b/>
           <w:bCs/>
-        </w:rPr>
-        <w:t xml:space="preserve">passportType: Паспорт гражданина РФ</w:t>
-      </w:r>
-    </w:p>
-    <w:p>
+          <w:sz w:val="28"/>
+          <w:szCs w:val="28"/>
+        </w:rPr>
+        <w:t xml:space="preserve">без использования средств автоматизации: </w:t>
+      </w:r>
       <w:r>
         <w:rPr>
           <w:b/>
           <w:bCs/>
-        </w:rPr>
-        <w:t xml:space="preserve">issuePassportDate: 10.10.2008</w:t>
-      </w:r>
-    </w:p>
-    <w:p>
+          <w:sz w:val="46"/>
+          <w:szCs w:val="46"/>
+        </w:rPr>
+        <w:t xml:space="preserve">☐ </w:t>
+      </w:r>
       <w:r>
         <w:rPr>
           <w:b/>
           <w:bCs/>
-        </w:rPr>
-        <w:t xml:space="preserve">dateBirth: 05.02.1988</w:t>
-      </w:r>
-    </w:p>
-    <w:p>
-      <w:r>
-        <w:rPr>
-          <w:b/>
-          <w:bCs/>
-        </w:rPr>
-        <w:t xml:space="preserve">cityBirth: ГОР. БРАТСК ИРКУТСКОЙ ОБЛ.</w:t>
-      </w:r>
-    </w:p>
-    <w:p>
-      <w:r>
-        <w:rPr>
-          <w:b/>
-          <w:bCs/>
-        </w:rPr>
-        <w:t xml:space="preserve">passportSeries: 3608</w:t>
-      </w:r>
-    </w:p>
-    <w:p>
-      <w:r>
-        <w:rPr>
-          <w:b/>
-          <w:bCs/>
-        </w:rPr>
-        <w:t xml:space="preserve">passportNumber: 952084</w:t>
-      </w:r>
-    </w:p>
-    <w:p>
-      <w:r>
-        <w:rPr>
-          <w:b/>
-          <w:bCs/>
-        </w:rPr>
-        <w:t xml:space="preserve">passportIssuedBy: ОТДЕЛЕНИЕМ УФМС РОССИИ ПО САМАРСКОЙ ОБЛАСТИ В ВОЛЖСКОМ РАЙОНЕ</w:t>
-      </w:r>
-    </w:p>
-    <w:p>
-      <w:r>
-        <w:rPr>
-          <w:b/>
-          <w:bCs/>
-        </w:rPr>
-        <w:t xml:space="preserve">codePassportIssuedBy: 630-028</w:t>
+          <w:sz w:val="28"/>
+          <w:szCs w:val="28"/>
+        </w:rPr>
+        <w:t xml:space="preserve">согласен</w:t>
+      </w:r>
+    </w:p>
+    <w:p/>
+    <w:p>
+      <w:pPr>
+        <w:jc w:val="center"/>
+      </w:pPr>
+      <w:r>
+        <w:rPr>
+          <w:sz w:val="28"/>
+          <w:szCs w:val="28"/>
+        </w:rPr>
+        <w:t xml:space="preserve">___________________________________________________________________________________________________</w:t>
+      </w:r>
+    </w:p>
+    <w:p>
+      <w:pPr>
+        <w:jc w:val="center"/>
+      </w:pPr>
+      <w:r>
+        <w:rPr>
+          <w:i/>
+          <w:iCs/>
+          <w:sz w:val="28"/>
+          <w:szCs w:val="28"/>
+        </w:rPr>
+        <w:t xml:space="preserve">Дата                                                                   Подпись                                             Расшифровка подписи</w:t>
       </w:r>
     </w:p>
     <w:sectPr>

--- a/src/files/first.docx
+++ b/src/files/first.docx
@@ -3,6 +3,21 @@
 <w:document xmlns:wpc="http://schemas.microsoft.com/office/word/2010/wordprocessingCanvas" xmlns:mc="http://schemas.openxmlformats.org/markup-compatibility/2006" xmlns:o="urn:schemas-microsoft-com:office:office" xmlns:r="http://schemas.openxmlformats.org/officeDocument/2006/relationships" xmlns:m="http://schemas.openxmlformats.org/officeDocument/2006/math" xmlns:v="urn:schemas-microsoft-com:vml" xmlns:wp14="http://schemas.microsoft.com/office/word/2010/wordprocessingDrawing" xmlns:wp="http://schemas.openxmlformats.org/drawingml/2006/wordprocessingDrawing" xmlns:w10="urn:schemas-microsoft-com:office:word" xmlns:w="http://schemas.openxmlformats.org/wordprocessingml/2006/main" xmlns:w14="http://schemas.microsoft.com/office/word/2010/wordml" xmlns:w15="http://schemas.microsoft.com/office/word/2012/wordml" xmlns:wpg="http://schemas.microsoft.com/office/word/2010/wordprocessingGroup" xmlns:wpi="http://schemas.microsoft.com/office/word/2010/wordprocessingInk" xmlns:wne="http://schemas.microsoft.com/office/word/2006/wordml" xmlns:wps="http://schemas.microsoft.com/office/word/2010/wordprocessingShape" xmlns:cx="http://schemas.microsoft.com/office/drawing/2014/chartex" xmlns:cx1="http://schemas.microsoft.com/office/drawing/2015/9/8/chartex" xmlns:cx2="http://schemas.microsoft.com/office/drawing/2015/10/21/chartex" xmlns:cx3="http://schemas.microsoft.com/office/drawing/2016/5/9/chartex" xmlns:cx4="http://schemas.microsoft.com/office/drawing/2016/5/10/chartex" xmlns:cx5="http://schemas.microsoft.com/office/drawing/2016/5/11/chartex" xmlns:cx6="http://schemas.microsoft.com/office/drawing/2016/5/12/chartex" xmlns:cx7="http://schemas.microsoft.com/office/drawing/2016/5/13/chartex" xmlns:cx8="http://schemas.microsoft.com/office/drawing/2016/5/14/chartex" xmlns:aink="http://schemas.microsoft.com/office/drawing/2016/ink" xmlns:am3d="http://schemas.microsoft.com/office/drawing/2017/model3d" xmlns:w16cex="http://schemas.microsoft.com/office/word/2018/wordml/cex" xmlns:w16cid="http://schemas.microsoft.com/office/word/2016/wordml/cid" xmlns:w16="http://schemas.microsoft.com/office/word/2018/wordml" xmlns:w16sdtdh="http://schemas.microsoft.com/office/word/2020/wordml/sdtdatahash" xmlns:w16se="http://schemas.microsoft.com/office/word/2015/wordml/symex" mc:Ignorable="w14 w15 wp14">
   <w:background/>
   <w:body>
+    <w:p/>
+    <w:tr>
+      <w:tc>
+        <w:tcPr>
+          <w:tcBorders>
+            <w:bottom w:val="thickThinMediumGap" w:color="000000" w:sz="1"/>
+          </w:tcBorders>
+        </w:tcPr>
+        <w:p>
+          <w:r>
+            <w:t xml:space="preserve">hello</w:t>
+          </w:r>
+        </w:p>
+      </w:tc>
+    </w:tr>
     <w:p>
       <w:pPr>
         <w:jc w:val="right"/>

--- a/src/files/first.docx
+++ b/src/files/first.docx
@@ -122,6 +122,10 @@
           </w:tcPr>
           <w:p>
             <w:r>
+              <w:rPr>
+                <w:b/>
+                <w:bCs/>
+              </w:rPr>
               <w:t xml:space="preserve">МОНДИК</w:t>
             </w:r>
           </w:p>
@@ -170,6 +174,10 @@
           </w:tcPr>
           <w:p>
             <w:r>
+              <w:rPr>
+                <w:b/>
+                <w:bCs/>
+              </w:rPr>
               <w:t xml:space="preserve">ПАВЕЛ</w:t>
             </w:r>
           </w:p>
@@ -218,6 +226,10 @@
           </w:tcPr>
           <w:p>
             <w:r>
+              <w:rPr>
+                <w:b/>
+                <w:bCs/>
+              </w:rPr>
               <w:t xml:space="preserve">ИВАНОВИЧ</w:t>
             </w:r>
           </w:p>
@@ -238,34 +250,39 @@
         <w:t xml:space="preserve">(отчество)</w:t>
       </w:r>
     </w:p>
-    <w:tbl>
-      <w:tblPr>
-        <w:tblW w:type="auto" w:w="100"/>
-        <w:tblBorders>
-          <w:top w:val="single" w:color="auto" w:sz="4"/>
-          <w:left w:val="single" w:color="auto" w:sz="4"/>
-          <w:bottom w:val="single" w:color="auto" w:sz="4"/>
-          <w:right w:val="single" w:color="auto" w:sz="4"/>
-          <w:insideH w:val="single" w:color="auto" w:sz="4"/>
-          <w:insideV w:val="single" w:color="auto" w:sz="4"/>
-        </w:tblBorders>
-      </w:tblPr>
-      <w:tblGrid>
-        <w:gridCol w:w="100"/>
-      </w:tblGrid>
-      <w:tr>
-        <w:tc>
-          <w:tcPr>
-            <w:tcW w:type="dxa" w:w="9010"/>
-            <w:tcBorders>
-              <w:top w:color="FFFFFF" w:sz="0"/>
-              <w:left w:color="FFFFFF" w:sz="0"/>
-              <w:right w:color="FFFFFF" w:sz="0"/>
-            </w:tcBorders>
-          </w:tcPr>
-          <w:p>
-            <w:r>
-              <w:t xml:space="preserve">05.02.1988   ГОР. БРАТСК ИРКУТСКОЙ ОБЛ.</w:t>
+    <w:p/>
+    <w:tbl>
+      <w:tblPr>
+        <w:tblW w:type="auto" w:w="100"/>
+        <w:tblBorders>
+          <w:top w:val="single" w:color="auto" w:sz="4"/>
+          <w:left w:val="single" w:color="auto" w:sz="4"/>
+          <w:bottom w:val="single" w:color="auto" w:sz="4"/>
+          <w:right w:val="single" w:color="auto" w:sz="4"/>
+          <w:insideH w:val="single" w:color="auto" w:sz="4"/>
+          <w:insideV w:val="single" w:color="auto" w:sz="4"/>
+        </w:tblBorders>
+      </w:tblPr>
+      <w:tblGrid>
+        <w:gridCol w:w="100"/>
+      </w:tblGrid>
+      <w:tr>
+        <w:tc>
+          <w:tcPr>
+            <w:tcW w:type="dxa" w:w="9010"/>
+            <w:tcBorders>
+              <w:top w:color="FFFFFF" w:sz="0"/>
+              <w:left w:color="FFFFFF" w:sz="0"/>
+              <w:right w:color="FFFFFF" w:sz="0"/>
+            </w:tcBorders>
+          </w:tcPr>
+          <w:p>
+            <w:r>
+              <w:rPr>
+                <w:b/>
+                <w:bCs/>
+              </w:rPr>
+              <w:t xml:space="preserve">Родился 05.02.1988 в ГОР. БРАТСК ИРКУТСКОЙ ОБЛ.</w:t>
             </w:r>
           </w:p>
         </w:tc>
@@ -294,19 +311,19 @@
           <w:sz w:val="22"/>
           <w:szCs w:val="22"/>
         </w:rPr>
-        <w:t xml:space="preserve">Документ удостоверяющий личность</w:t>
-      </w:r>
-    </w:p>
-    <w:p>
-      <w:pPr>
-        <w:jc w:val="left"/>
-      </w:pPr>
-      <w:r>
-        <w:rPr>
-          <w:sz w:val="22"/>
-          <w:szCs w:val="22"/>
-        </w:rPr>
-        <w:t xml:space="preserve"> (согласно действующему законодательству)</w:t>
+        <w:t xml:space="preserve">  Документ удостоверяющий личность</w:t>
+      </w:r>
+    </w:p>
+    <w:p>
+      <w:pPr>
+        <w:jc w:val="left"/>
+      </w:pPr>
+      <w:r>
+        <w:rPr>
+          <w:sz w:val="22"/>
+          <w:szCs w:val="22"/>
+        </w:rPr>
+        <w:t xml:space="preserve">  (согласно действующему законодательству)</w:t>
       </w:r>
     </w:p>
     <w:p/>
@@ -324,20 +341,212 @@
       </w:tblPr>
       <w:tblGrid>
         <w:gridCol w:w="100"/>
-      </w:tblGrid>
-      <w:tr>
-        <w:tc>
-          <w:tcPr>
-            <w:tcW w:type="dxa" w:w="9010"/>
-            <w:tcBorders>
-              <w:top w:color="FFFFFF" w:sz="0"/>
-              <w:left w:color="FFFFFF" w:sz="0"/>
-              <w:right w:color="FFFFFF" w:sz="0"/>
-            </w:tcBorders>
-          </w:tcPr>
-          <w:p>
-            <w:r>
-              <w:t xml:space="preserve">Паспорт гражданина РФ                          3608                                      952084 </w:t>
+        <w:gridCol w:w="100"/>
+        <w:gridCol w:w="100"/>
+      </w:tblGrid>
+      <w:tr>
+        <w:tc>
+          <w:tcPr>
+            <w:tcW w:type="dxa" w:w="9010"/>
+            <w:tcBorders>
+              <w:top w:color="FFFFFF" w:sz="0"/>
+              <w:left w:color="FFFFFF" w:sz="0"/>
+              <w:bottom w:color="FFFFFF" w:sz="0"/>
+              <w:right w:color="FFFFFF" w:sz="0"/>
+            </w:tcBorders>
+          </w:tcPr>
+          <w:p>
+            <w:pPr>
+              <w:jc w:val="left"/>
+            </w:pPr>
+            <w:r>
+              <w:rPr>
+                <w:b/>
+                <w:bCs/>
+                <w:sz w:val="22"/>
+                <w:szCs w:val="22"/>
+              </w:rPr>
+              <w:t xml:space="preserve">Паспорт гражданина РФ</w:t>
+            </w:r>
+          </w:p>
+        </w:tc>
+        <w:tc>
+          <w:tcPr>
+            <w:tcW w:type="dxa" w:w="9010"/>
+            <w:tcBorders>
+              <w:top w:color="FFFFFF" w:sz="0"/>
+              <w:left w:color="FFFFFF" w:sz="0"/>
+              <w:bottom w:color="FFFFFF" w:sz="0"/>
+              <w:right w:color="FFFFFF" w:sz="0"/>
+            </w:tcBorders>
+          </w:tcPr>
+          <w:p>
+            <w:pPr>
+              <w:jc w:val="left"/>
+            </w:pPr>
+            <w:r>
+              <w:rPr>
+                <w:b/>
+                <w:bCs/>
+                <w:sz w:val="22"/>
+                <w:szCs w:val="22"/>
+              </w:rPr>
+              <w:t xml:space="preserve">3608</w:t>
+            </w:r>
+          </w:p>
+        </w:tc>
+        <w:tc>
+          <w:tcPr>
+            <w:tcW w:type="dxa" w:w="9010"/>
+            <w:tcBorders>
+              <w:top w:color="FFFFFF" w:sz="0"/>
+              <w:left w:color="FFFFFF" w:sz="0"/>
+              <w:bottom w:color="FFFFFF" w:sz="0"/>
+              <w:right w:color="FFFFFF" w:sz="0"/>
+            </w:tcBorders>
+          </w:tcPr>
+          <w:p>
+            <w:pPr>
+              <w:jc w:val="left"/>
+            </w:pPr>
+            <w:r>
+              <w:rPr>
+                <w:b/>
+                <w:bCs/>
+                <w:sz w:val="22"/>
+                <w:szCs w:val="22"/>
+              </w:rPr>
+              <w:t xml:space="preserve">952084</w:t>
+            </w:r>
+          </w:p>
+        </w:tc>
+      </w:tr>
+    </w:tbl>
+    <w:tbl>
+      <w:tblPr>
+        <w:tblW w:type="auto" w:w="100"/>
+        <w:tblBorders>
+          <w:top w:val="single" w:color="auto" w:sz="4"/>
+          <w:left w:val="single" w:color="auto" w:sz="4"/>
+          <w:bottom w:val="single" w:color="auto" w:sz="4"/>
+          <w:right w:val="single" w:color="auto" w:sz="4"/>
+          <w:insideH w:val="single" w:color="auto" w:sz="4"/>
+          <w:insideV w:val="single" w:color="auto" w:sz="4"/>
+        </w:tblBorders>
+      </w:tblPr>
+      <w:tblGrid>
+        <w:gridCol w:w="100"/>
+        <w:gridCol w:w="100"/>
+        <w:gridCol w:w="100"/>
+      </w:tblGrid>
+      <w:tr>
+        <w:tc>
+          <w:tcPr>
+            <w:tcW w:type="dxa" w:w="9010"/>
+            <w:tcBorders>
+              <w:left w:color="FFFFFF" w:sz="0"/>
+              <w:bottom w:color="FFFFFF" w:sz="0"/>
+              <w:right w:color="FFFFFF" w:sz="0"/>
+            </w:tcBorders>
+          </w:tcPr>
+          <w:p>
+            <w:pPr>
+              <w:jc w:val="left"/>
+            </w:pPr>
+            <w:r>
+              <w:rPr>
+                <w:i/>
+                <w:iCs/>
+                <w:sz w:val="22"/>
+                <w:szCs w:val="22"/>
+              </w:rPr>
+              <w:t xml:space="preserve">Тип документа</w:t>
+            </w:r>
+          </w:p>
+        </w:tc>
+        <w:tc>
+          <w:tcPr>
+            <w:tcW w:type="dxa" w:w="9010"/>
+            <w:tcBorders>
+              <w:left w:color="FFFFFF" w:sz="0"/>
+              <w:bottom w:color="FFFFFF" w:sz="0"/>
+              <w:right w:color="FFFFFF" w:sz="0"/>
+            </w:tcBorders>
+          </w:tcPr>
+          <w:p>
+            <w:pPr>
+              <w:jc w:val="left"/>
+            </w:pPr>
+            <w:r>
+              <w:rPr>
+                <w:i/>
+                <w:iCs/>
+                <w:sz w:val="22"/>
+                <w:szCs w:val="22"/>
+              </w:rPr>
+              <w:t xml:space="preserve">(серия)</w:t>
+            </w:r>
+          </w:p>
+        </w:tc>
+        <w:tc>
+          <w:tcPr>
+            <w:tcW w:type="dxa" w:w="9010"/>
+            <w:tcBorders>
+              <w:left w:color="FFFFFF" w:sz="0"/>
+              <w:bottom w:color="FFFFFF" w:sz="0"/>
+              <w:right w:color="FFFFFF" w:sz="0"/>
+            </w:tcBorders>
+          </w:tcPr>
+          <w:p>
+            <w:pPr>
+              <w:jc w:val="left"/>
+            </w:pPr>
+            <w:r>
+              <w:rPr>
+                <w:i/>
+                <w:iCs/>
+                <w:sz w:val="22"/>
+                <w:szCs w:val="22"/>
+              </w:rPr>
+              <w:t xml:space="preserve">(номер)</w:t>
+            </w:r>
+          </w:p>
+        </w:tc>
+      </w:tr>
+    </w:tbl>
+    <w:p/>
+    <w:tbl>
+      <w:tblPr>
+        <w:tblW w:type="auto" w:w="100"/>
+        <w:tblBorders>
+          <w:top w:val="single" w:color="auto" w:sz="4"/>
+          <w:left w:val="single" w:color="auto" w:sz="4"/>
+          <w:bottom w:val="single" w:color="auto" w:sz="4"/>
+          <w:right w:val="single" w:color="auto" w:sz="4"/>
+          <w:insideH w:val="single" w:color="auto" w:sz="4"/>
+          <w:insideV w:val="single" w:color="auto" w:sz="4"/>
+        </w:tblBorders>
+      </w:tblPr>
+      <w:tblGrid>
+        <w:gridCol w:w="100"/>
+      </w:tblGrid>
+      <w:tr>
+        <w:tc>
+          <w:tcPr>
+            <w:tcW w:type="dxa" w:w="9010"/>
+            <w:tcBorders>
+              <w:top w:color="FFFFFF" w:sz="0"/>
+              <w:left w:color="FFFFFF" w:sz="0"/>
+              <w:right w:color="FFFFFF" w:sz="0"/>
+            </w:tcBorders>
+          </w:tcPr>
+          <w:p>
+            <w:r>
+              <w:rPr>
+                <w:b/>
+                <w:bCs/>
+              </w:rPr>
+              <w:t xml:space="preserve">ВЫДАН ОТДЕЛЕНИЕМ УФМС РОССИИ ПО САМАРСКОЙ ОБЛАСТИ В ВОЛЖСКОМ РАЙОНЕ, 10.10.2008</w:t>
             </w:r>
           </w:p>
         </w:tc>
@@ -354,37 +563,50 @@
           <w:sz w:val="22"/>
           <w:szCs w:val="22"/>
         </w:rPr>
-        <w:t xml:space="preserve">Тип документа                                      (серия)                                      (номер)</w:t>
-      </w:r>
-    </w:p>
-    <w:tbl>
-      <w:tblPr>
-        <w:tblW w:type="auto" w:w="100"/>
-        <w:tblBorders>
-          <w:top w:val="single" w:color="auto" w:sz="4"/>
-          <w:left w:val="single" w:color="auto" w:sz="4"/>
-          <w:bottom w:val="single" w:color="auto" w:sz="4"/>
-          <w:right w:val="single" w:color="auto" w:sz="4"/>
-          <w:insideH w:val="single" w:color="auto" w:sz="4"/>
-          <w:insideV w:val="single" w:color="auto" w:sz="4"/>
-        </w:tblBorders>
-      </w:tblPr>
-      <w:tblGrid>
-        <w:gridCol w:w="100"/>
-      </w:tblGrid>
-      <w:tr>
-        <w:tc>
-          <w:tcPr>
-            <w:tcW w:type="dxa" w:w="9010"/>
-            <w:tcBorders>
-              <w:top w:color="FFFFFF" w:sz="0"/>
-              <w:left w:color="FFFFFF" w:sz="0"/>
-              <w:right w:color="FFFFFF" w:sz="0"/>
-            </w:tcBorders>
-          </w:tcPr>
-          <w:p>
-            <w:r>
-              <w:t xml:space="preserve">10.10.2008     ОТДЕЛЕНИЕМ УФМС РОССИИ ПО САМАРСКОЙ ОБЛАСТИ В ВОЛЖСКОМ РАЙОНЕ</w:t>
+        <w:t xml:space="preserve">(дата и место выдачи)</w:t>
+      </w:r>
+    </w:p>
+    <w:p/>
+    <w:p>
+      <w:pPr>
+        <w:jc w:val="left"/>
+      </w:pPr>
+      <w:r>
+        <w:rPr>
+          <w:sz w:val="22"/>
+          <w:szCs w:val="22"/>
+        </w:rPr>
+        <w:t xml:space="preserve">и дополнительные данные:</w:t>
+      </w:r>
+    </w:p>
+    <w:tbl>
+      <w:tblPr>
+        <w:tblW w:type="auto" w:w="100"/>
+        <w:tblBorders>
+          <w:top w:val="single" w:color="auto" w:sz="4"/>
+          <w:left w:val="single" w:color="auto" w:sz="4"/>
+          <w:bottom w:val="single" w:color="auto" w:sz="4"/>
+          <w:right w:val="single" w:color="auto" w:sz="4"/>
+          <w:insideH w:val="single" w:color="auto" w:sz="4"/>
+          <w:insideV w:val="single" w:color="auto" w:sz="4"/>
+        </w:tblBorders>
+      </w:tblPr>
+      <w:tblGrid>
+        <w:gridCol w:w="100"/>
+      </w:tblGrid>
+      <w:tr>
+        <w:tc>
+          <w:tcPr>
+            <w:tcW w:type="dxa" w:w="9010"/>
+            <w:tcBorders>
+              <w:top w:color="FFFFFF" w:sz="0"/>
+              <w:left w:color="FFFFFF" w:sz="0"/>
+              <w:right w:color="FFFFFF" w:sz="0"/>
+            </w:tcBorders>
+          </w:tcPr>
+          <w:p>
+            <w:r>
+              <w:t xml:space="preserve"/>
             </w:r>
           </w:p>
         </w:tc>
@@ -401,53 +623,7 @@
           <w:sz w:val="22"/>
           <w:szCs w:val="22"/>
         </w:rPr>
-        <w:t xml:space="preserve">(дата и место выдачи)</w:t>
-      </w:r>
-    </w:p>
-    <w:tbl>
-      <w:tblPr>
-        <w:tblW w:type="auto" w:w="100"/>
-        <w:tblBorders>
-          <w:top w:val="single" w:color="auto" w:sz="4"/>
-          <w:left w:val="single" w:color="auto" w:sz="4"/>
-          <w:bottom w:val="single" w:color="auto" w:sz="4"/>
-          <w:right w:val="single" w:color="auto" w:sz="4"/>
-          <w:insideH w:val="single" w:color="auto" w:sz="4"/>
-          <w:insideV w:val="single" w:color="auto" w:sz="4"/>
-        </w:tblBorders>
-      </w:tblPr>
-      <w:tblGrid>
-        <w:gridCol w:w="100"/>
-      </w:tblGrid>
-      <w:tr>
-        <w:tc>
-          <w:tcPr>
-            <w:tcW w:type="dxa" w:w="9010"/>
-            <w:tcBorders>
-              <w:top w:color="FFFFFF" w:sz="0"/>
-              <w:left w:color="FFFFFF" w:sz="0"/>
-              <w:right w:color="FFFFFF" w:sz="0"/>
-            </w:tcBorders>
-          </w:tcPr>
-          <w:p>
-            <w:r>
-              <w:t xml:space="preserve"/>
-            </w:r>
-          </w:p>
-        </w:tc>
-      </w:tr>
-    </w:tbl>
-    <w:p/>
-    <w:p>
-      <w:pPr>
-        <w:jc w:val="left"/>
-      </w:pPr>
-      <w:r>
-        <w:rPr>
-          <w:sz w:val="22"/>
-          <w:szCs w:val="22"/>
-        </w:rPr>
-        <w:t xml:space="preserve">и дополнительные данные:</w:t>
+        <w:t xml:space="preserve">(адрес регистрации)</w:t>
       </w:r>
     </w:p>
     <w:tbl>
@@ -494,46 +670,33 @@
           <w:sz w:val="22"/>
           <w:szCs w:val="22"/>
         </w:rPr>
-        <w:t xml:space="preserve">(адрес регистрации)</w:t>
-      </w:r>
-    </w:p>
-    <w:tbl>
-      <w:tblPr>
-        <w:tblW w:type="auto" w:w="100"/>
-        <w:tblBorders>
-          <w:top w:val="single" w:color="auto" w:sz="4"/>
-          <w:left w:val="single" w:color="auto" w:sz="4"/>
-          <w:bottom w:val="single" w:color="auto" w:sz="4"/>
-          <w:right w:val="single" w:color="auto" w:sz="4"/>
-          <w:insideH w:val="single" w:color="auto" w:sz="4"/>
-          <w:insideV w:val="single" w:color="auto" w:sz="4"/>
-        </w:tblBorders>
-      </w:tblPr>
-      <w:tblGrid>
-        <w:gridCol w:w="100"/>
-      </w:tblGrid>
-      <w:tr>
-        <w:tc>
-          <w:tcPr>
-            <w:tcW w:type="dxa" w:w="9010"/>
-            <w:tcBorders>
-              <w:top w:color="FFFFFF" w:sz="0"/>
-              <w:left w:color="FFFFFF" w:sz="0"/>
-              <w:right w:color="FFFFFF" w:sz="0"/>
-            </w:tcBorders>
-          </w:tcPr>
-          <w:p>
-            <w:r>
-              <w:t xml:space="preserve"/>
-            </w:r>
-          </w:p>
-        </w:tc>
-      </w:tr>
-    </w:tbl>
-    <w:p>
-      <w:pPr>
-        <w:jc w:val="left"/>
-      </w:pPr>
+        <w:t xml:space="preserve">(телефон)</w:t>
+      </w:r>
+    </w:p>
+    <w:p>
+      <w:pPr>
+        <w:jc w:val="left"/>
+      </w:pPr>
+      <w:r>
+        <w:rPr>
+          <w:sz w:val="22"/>
+          <w:szCs w:val="22"/>
+        </w:rPr>
+        <w:t xml:space="preserve">прошу внести изменения и/или дополнения в мою кредитную историю.</w:t>
+      </w:r>
+    </w:p>
+    <w:p/>
+    <w:p>
+      <w:pPr>
+        <w:jc w:val="left"/>
+      </w:pPr>
+      <w:r>
+        <w:rPr>
+          <w:sz w:val="22"/>
+          <w:szCs w:val="22"/>
+        </w:rPr>
+        <w:t xml:space="preserve">Данные требующие внесения изменений и/или дополнений в кредитную историю </w:t>
+      </w:r>
       <w:r>
         <w:rPr>
           <w:i/>
@@ -541,19 +704,7 @@
           <w:sz w:val="22"/>
           <w:szCs w:val="22"/>
         </w:rPr>
-        <w:t xml:space="preserve">(телефон)</w:t>
-      </w:r>
-    </w:p>
-    <w:p>
-      <w:pPr>
-        <w:jc w:val="left"/>
-      </w:pPr>
-      <w:r>
-        <w:rPr>
-          <w:sz w:val="22"/>
-          <w:szCs w:val="22"/>
-        </w:rPr>
-        <w:t xml:space="preserve">прошу внести изменения и/или дополнения в мою кредитную историю.</w:t>
+        <w:t xml:space="preserve">(укажите, с какой именно информацией в Вашей кредитной истории Вы не согласны)</w:t>
       </w:r>
     </w:p>
     <w:p/>
@@ -562,11 +713,29 @@
         <w:jc w:val="left"/>
       </w:pPr>
       <w:r>
-        <w:rPr>
-          <w:sz w:val="22"/>
-          <w:szCs w:val="22"/>
-        </w:rPr>
-        <w:t xml:space="preserve">Данные требующие внесения изменений и/или дополнений в кредитную историю </w:t>
+        <w:t xml:space="preserve">☐ </w:t>
+      </w:r>
+      <w:r>
+        <w:rPr>
+          <w:sz w:val="22"/>
+          <w:szCs w:val="22"/>
+        </w:rPr>
+        <w:t xml:space="preserve">В кредитной истории содержатся не мои паспортные данные;</w:t>
+      </w:r>
+    </w:p>
+    <w:p>
+      <w:pPr>
+        <w:jc w:val="left"/>
+      </w:pPr>
+      <w:r>
+        <w:t xml:space="preserve">☐ </w:t>
+      </w:r>
+      <w:r>
+        <w:rPr>
+          <w:sz w:val="22"/>
+          <w:szCs w:val="22"/>
+        </w:rPr>
+        <w:t xml:space="preserve">В личных данных, содержащихся в моей кредитной истории, - фамилия (имя, отчество, дата рождения, место рождения, пол, гражданство, серия или номер паспорт, орган его выдавший, дата выдачи, адрес прописки) - допущена ошибка. </w:t>
       </w:r>
       <w:r>
         <w:rPr>
@@ -575,10 +744,174 @@
           <w:sz w:val="22"/>
           <w:szCs w:val="22"/>
         </w:rPr>
-        <w:t xml:space="preserve">(укажите, с какой именно информацией в Вашей кредитной истории Вы не согласны)</w:t>
-      </w:r>
-    </w:p>
-    <w:p/>
+        <w:t xml:space="preserve">(ниже опишите ошибку).</w:t>
+      </w:r>
+    </w:p>
+    <w:tbl>
+      <w:tblPr>
+        <w:tblW w:type="auto" w:w="100"/>
+        <w:tblBorders>
+          <w:top w:val="single" w:color="auto" w:sz="4"/>
+          <w:left w:val="single" w:color="auto" w:sz="4"/>
+          <w:bottom w:val="single" w:color="auto" w:sz="4"/>
+          <w:right w:val="single" w:color="auto" w:sz="4"/>
+          <w:insideH w:val="single" w:color="auto" w:sz="4"/>
+          <w:insideV w:val="single" w:color="auto" w:sz="4"/>
+        </w:tblBorders>
+      </w:tblPr>
+      <w:tblGrid>
+        <w:gridCol w:w="100"/>
+      </w:tblGrid>
+      <w:tr>
+        <w:tc>
+          <w:tcPr>
+            <w:tcW w:type="dxa" w:w="9010"/>
+            <w:tcBorders>
+              <w:top w:color="FFFFFF" w:sz="0"/>
+              <w:left w:color="FFFFFF" w:sz="0"/>
+              <w:right w:color="FFFFFF" w:sz="0"/>
+            </w:tcBorders>
+          </w:tcPr>
+          <w:p>
+            <w:r>
+              <w:t xml:space="preserve"/>
+            </w:r>
+          </w:p>
+        </w:tc>
+      </w:tr>
+    </w:tbl>
+    <w:tbl>
+      <w:tblPr>
+        <w:tblW w:type="auto" w:w="100"/>
+        <w:tblBorders>
+          <w:top w:val="single" w:color="auto" w:sz="4"/>
+          <w:left w:val="single" w:color="auto" w:sz="4"/>
+          <w:bottom w:val="single" w:color="auto" w:sz="4"/>
+          <w:right w:val="single" w:color="auto" w:sz="4"/>
+          <w:insideH w:val="single" w:color="auto" w:sz="4"/>
+          <w:insideV w:val="single" w:color="auto" w:sz="4"/>
+        </w:tblBorders>
+      </w:tblPr>
+      <w:tblGrid>
+        <w:gridCol w:w="100"/>
+      </w:tblGrid>
+      <w:tr>
+        <w:tc>
+          <w:tcPr>
+            <w:tcW w:type="dxa" w:w="9010"/>
+            <w:tcBorders>
+              <w:top w:color="FFFFFF" w:sz="0"/>
+              <w:left w:color="FFFFFF" w:sz="0"/>
+              <w:right w:color="FFFFFF" w:sz="0"/>
+            </w:tcBorders>
+          </w:tcPr>
+          <w:p>
+            <w:r>
+              <w:t xml:space="preserve"/>
+            </w:r>
+          </w:p>
+        </w:tc>
+      </w:tr>
+    </w:tbl>
+    <w:tbl>
+      <w:tblPr>
+        <w:tblW w:type="auto" w:w="100"/>
+        <w:tblBorders>
+          <w:top w:val="single" w:color="auto" w:sz="4"/>
+          <w:left w:val="single" w:color="auto" w:sz="4"/>
+          <w:bottom w:val="single" w:color="auto" w:sz="4"/>
+          <w:right w:val="single" w:color="auto" w:sz="4"/>
+          <w:insideH w:val="single" w:color="auto" w:sz="4"/>
+          <w:insideV w:val="single" w:color="auto" w:sz="4"/>
+        </w:tblBorders>
+      </w:tblPr>
+      <w:tblGrid>
+        <w:gridCol w:w="100"/>
+      </w:tblGrid>
+      <w:tr>
+        <w:tc>
+          <w:tcPr>
+            <w:tcW w:type="dxa" w:w="9010"/>
+            <w:tcBorders>
+              <w:top w:color="FFFFFF" w:sz="0"/>
+              <w:left w:color="FFFFFF" w:sz="0"/>
+              <w:right w:color="FFFFFF" w:sz="0"/>
+            </w:tcBorders>
+          </w:tcPr>
+          <w:p>
+            <w:r>
+              <w:t xml:space="preserve"/>
+            </w:r>
+          </w:p>
+        </w:tc>
+      </w:tr>
+    </w:tbl>
+    <w:tbl>
+      <w:tblPr>
+        <w:tblW w:type="auto" w:w="100"/>
+        <w:tblBorders>
+          <w:top w:val="single" w:color="auto" w:sz="4"/>
+          <w:left w:val="single" w:color="auto" w:sz="4"/>
+          <w:bottom w:val="single" w:color="auto" w:sz="4"/>
+          <w:right w:val="single" w:color="auto" w:sz="4"/>
+          <w:insideH w:val="single" w:color="auto" w:sz="4"/>
+          <w:insideV w:val="single" w:color="auto" w:sz="4"/>
+        </w:tblBorders>
+      </w:tblPr>
+      <w:tblGrid>
+        <w:gridCol w:w="100"/>
+      </w:tblGrid>
+      <w:tr>
+        <w:tc>
+          <w:tcPr>
+            <w:tcW w:type="dxa" w:w="9010"/>
+            <w:tcBorders>
+              <w:top w:color="FFFFFF" w:sz="0"/>
+              <w:left w:color="FFFFFF" w:sz="0"/>
+              <w:right w:color="FFFFFF" w:sz="0"/>
+            </w:tcBorders>
+          </w:tcPr>
+          <w:p>
+            <w:r>
+              <w:t xml:space="preserve"/>
+            </w:r>
+          </w:p>
+        </w:tc>
+      </w:tr>
+    </w:tbl>
+    <w:tbl>
+      <w:tblPr>
+        <w:tblW w:type="auto" w:w="100"/>
+        <w:tblBorders>
+          <w:top w:val="single" w:color="auto" w:sz="4"/>
+          <w:left w:val="single" w:color="auto" w:sz="4"/>
+          <w:bottom w:val="single" w:color="auto" w:sz="4"/>
+          <w:right w:val="single" w:color="auto" w:sz="4"/>
+          <w:insideH w:val="single" w:color="auto" w:sz="4"/>
+          <w:insideV w:val="single" w:color="auto" w:sz="4"/>
+        </w:tblBorders>
+      </w:tblPr>
+      <w:tblGrid>
+        <w:gridCol w:w="100"/>
+      </w:tblGrid>
+      <w:tr>
+        <w:tc>
+          <w:tcPr>
+            <w:tcW w:type="dxa" w:w="9010"/>
+            <w:tcBorders>
+              <w:top w:color="FFFFFF" w:sz="0"/>
+              <w:left w:color="FFFFFF" w:sz="0"/>
+              <w:right w:color="FFFFFF" w:sz="0"/>
+            </w:tcBorders>
+          </w:tcPr>
+          <w:p>
+            <w:r>
+              <w:t xml:space="preserve"/>
+            </w:r>
+          </w:p>
+        </w:tc>
+      </w:tr>
+    </w:tbl>
     <w:p>
       <w:pPr>
         <w:jc w:val="left"/>
@@ -591,22 +924,7 @@
           <w:sz w:val="22"/>
           <w:szCs w:val="22"/>
         </w:rPr>
-        <w:t xml:space="preserve">В кредитной истории содержатся не мои паспортные данные;</w:t>
-      </w:r>
-    </w:p>
-    <w:p>
-      <w:pPr>
-        <w:jc w:val="left"/>
-      </w:pPr>
-      <w:r>
-        <w:t xml:space="preserve">☐ </w:t>
-      </w:r>
-      <w:r>
-        <w:rPr>
-          <w:sz w:val="22"/>
-          <w:szCs w:val="22"/>
-        </w:rPr>
-        <w:t xml:space="preserve">В личных данных, содержащихся в моей кредитной истории, - фамилия (имя, отчество, дата рождения, место рождения, пол, гражданство, серия или номер паспорт, орган его выдавший, дата выдачи, адрес прописки) - допущена ошибка. </w:t>
+        <w:t xml:space="preserve">В кредитной истории содержатся сведения о том, что банк сделал запрос моей кредитной истории. В данный банк я не обращался, согласия на получение своей кредитной истории я не давал. </w:t>
       </w:r>
       <w:r>
         <w:rPr>
@@ -615,9 +933,42 @@
           <w:sz w:val="22"/>
           <w:szCs w:val="22"/>
         </w:rPr>
-        <w:t xml:space="preserve">(ниже опишите ошибку).</w:t>
-      </w:r>
-    </w:p>
+        <w:t xml:space="preserve">(ниже опишите ошибку, наименование кредитной организации, выполнивший запрос).</w:t>
+      </w:r>
+    </w:p>
+    <w:tbl>
+      <w:tblPr>
+        <w:tblW w:type="auto" w:w="100"/>
+        <w:tblBorders>
+          <w:top w:val="single" w:color="auto" w:sz="4"/>
+          <w:left w:val="single" w:color="auto" w:sz="4"/>
+          <w:bottom w:val="single" w:color="auto" w:sz="4"/>
+          <w:right w:val="single" w:color="auto" w:sz="4"/>
+          <w:insideH w:val="single" w:color="auto" w:sz="4"/>
+          <w:insideV w:val="single" w:color="auto" w:sz="4"/>
+        </w:tblBorders>
+      </w:tblPr>
+      <w:tblGrid>
+        <w:gridCol w:w="100"/>
+      </w:tblGrid>
+      <w:tr>
+        <w:tc>
+          <w:tcPr>
+            <w:tcW w:type="dxa" w:w="9010"/>
+            <w:tcBorders>
+              <w:top w:color="FFFFFF" w:sz="0"/>
+              <w:left w:color="FFFFFF" w:sz="0"/>
+              <w:right w:color="FFFFFF" w:sz="0"/>
+            </w:tcBorders>
+          </w:tcPr>
+          <w:p>
+            <w:r>
+              <w:t xml:space="preserve"/>
+            </w:r>
+          </w:p>
+        </w:tc>
+      </w:tr>
+    </w:tbl>
     <w:tbl>
       <w:tblPr>
         <w:tblW w:type="auto" w:w="100"/>
@@ -795,8 +1146,29 @@
           <w:sz w:val="22"/>
           <w:szCs w:val="22"/>
         </w:rPr>
-        <w:t xml:space="preserve">В кредитной истории содержатся сведения о том, что банк сделал запрос моей кредитной истории. В данный банк я не обращался, согласия на получение своей кредитной истории я не давал. </w:t>
-      </w:r>
+        <w:t xml:space="preserve">В кредитной истории содержатся сведения о кредите, согласие на передачу данных о котором я не давал</w:t>
+      </w:r>
+    </w:p>
+    <w:p>
+      <w:pPr>
+        <w:jc w:val="left"/>
+      </w:pPr>
+      <w:r>
+        <w:t xml:space="preserve">☐ </w:t>
+      </w:r>
+      <w:r>
+        <w:rPr>
+          <w:sz w:val="22"/>
+          <w:szCs w:val="22"/>
+        </w:rPr>
+        <w:t xml:space="preserve">В данных о полученных мною кредитах содержатся ошибки.</w:t>
+      </w:r>
+    </w:p>
+    <w:p/>
+    <w:p>
+      <w:pPr>
+        <w:jc w:val="left"/>
+      </w:pPr>
       <w:r>
         <w:rPr>
           <w:i/>
@@ -804,241 +1176,237 @@
           <w:sz w:val="22"/>
           <w:szCs w:val="22"/>
         </w:rPr>
-        <w:t xml:space="preserve">(ниже опишите ошибку, наименование кредитной организации, выполнивший запрос).</w:t>
-      </w:r>
-    </w:p>
-    <w:tbl>
-      <w:tblPr>
-        <w:tblW w:type="auto" w:w="100"/>
-        <w:tblBorders>
-          <w:top w:val="single" w:color="auto" w:sz="4"/>
-          <w:left w:val="single" w:color="auto" w:sz="4"/>
-          <w:bottom w:val="single" w:color="auto" w:sz="4"/>
-          <w:right w:val="single" w:color="auto" w:sz="4"/>
-          <w:insideH w:val="single" w:color="auto" w:sz="4"/>
-          <w:insideV w:val="single" w:color="auto" w:sz="4"/>
-        </w:tblBorders>
-      </w:tblPr>
-      <w:tblGrid>
-        <w:gridCol w:w="100"/>
-      </w:tblGrid>
-      <w:tr>
-        <w:tc>
-          <w:tcPr>
-            <w:tcW w:type="dxa" w:w="9010"/>
-            <w:tcBorders>
-              <w:top w:color="FFFFFF" w:sz="0"/>
-              <w:left w:color="FFFFFF" w:sz="0"/>
-              <w:right w:color="FFFFFF" w:sz="0"/>
-            </w:tcBorders>
-          </w:tcPr>
-          <w:p>
-            <w:r>
-              <w:t xml:space="preserve"/>
-            </w:r>
-          </w:p>
-        </w:tc>
-      </w:tr>
-    </w:tbl>
-    <w:tbl>
-      <w:tblPr>
-        <w:tblW w:type="auto" w:w="100"/>
-        <w:tblBorders>
-          <w:top w:val="single" w:color="auto" w:sz="4"/>
-          <w:left w:val="single" w:color="auto" w:sz="4"/>
-          <w:bottom w:val="single" w:color="auto" w:sz="4"/>
-          <w:right w:val="single" w:color="auto" w:sz="4"/>
-          <w:insideH w:val="single" w:color="auto" w:sz="4"/>
-          <w:insideV w:val="single" w:color="auto" w:sz="4"/>
-        </w:tblBorders>
-      </w:tblPr>
-      <w:tblGrid>
-        <w:gridCol w:w="100"/>
-      </w:tblGrid>
-      <w:tr>
-        <w:tc>
-          <w:tcPr>
-            <w:tcW w:type="dxa" w:w="9010"/>
-            <w:tcBorders>
-              <w:top w:color="FFFFFF" w:sz="0"/>
-              <w:left w:color="FFFFFF" w:sz="0"/>
-              <w:right w:color="FFFFFF" w:sz="0"/>
-            </w:tcBorders>
-          </w:tcPr>
-          <w:p>
-            <w:r>
-              <w:t xml:space="preserve"/>
-            </w:r>
-          </w:p>
-        </w:tc>
-      </w:tr>
-    </w:tbl>
-    <w:tbl>
-      <w:tblPr>
-        <w:tblW w:type="auto" w:w="100"/>
-        <w:tblBorders>
-          <w:top w:val="single" w:color="auto" w:sz="4"/>
-          <w:left w:val="single" w:color="auto" w:sz="4"/>
-          <w:bottom w:val="single" w:color="auto" w:sz="4"/>
-          <w:right w:val="single" w:color="auto" w:sz="4"/>
-          <w:insideH w:val="single" w:color="auto" w:sz="4"/>
-          <w:insideV w:val="single" w:color="auto" w:sz="4"/>
-        </w:tblBorders>
-      </w:tblPr>
-      <w:tblGrid>
-        <w:gridCol w:w="100"/>
-      </w:tblGrid>
-      <w:tr>
-        <w:tc>
-          <w:tcPr>
-            <w:tcW w:type="dxa" w:w="9010"/>
-            <w:tcBorders>
-              <w:top w:color="FFFFFF" w:sz="0"/>
-              <w:left w:color="FFFFFF" w:sz="0"/>
-              <w:right w:color="FFFFFF" w:sz="0"/>
-            </w:tcBorders>
-          </w:tcPr>
-          <w:p>
-            <w:r>
-              <w:t xml:space="preserve"/>
-            </w:r>
-          </w:p>
-        </w:tc>
-      </w:tr>
-    </w:tbl>
-    <w:tbl>
-      <w:tblPr>
-        <w:tblW w:type="auto" w:w="100"/>
-        <w:tblBorders>
-          <w:top w:val="single" w:color="auto" w:sz="4"/>
-          <w:left w:val="single" w:color="auto" w:sz="4"/>
-          <w:bottom w:val="single" w:color="auto" w:sz="4"/>
-          <w:right w:val="single" w:color="auto" w:sz="4"/>
-          <w:insideH w:val="single" w:color="auto" w:sz="4"/>
-          <w:insideV w:val="single" w:color="auto" w:sz="4"/>
-        </w:tblBorders>
-      </w:tblPr>
-      <w:tblGrid>
-        <w:gridCol w:w="100"/>
-      </w:tblGrid>
-      <w:tr>
-        <w:tc>
-          <w:tcPr>
-            <w:tcW w:type="dxa" w:w="9010"/>
-            <w:tcBorders>
-              <w:top w:color="FFFFFF" w:sz="0"/>
-              <w:left w:color="FFFFFF" w:sz="0"/>
-              <w:right w:color="FFFFFF" w:sz="0"/>
-            </w:tcBorders>
-          </w:tcPr>
-          <w:p>
-            <w:r>
-              <w:t xml:space="preserve"/>
-            </w:r>
-          </w:p>
-        </w:tc>
-      </w:tr>
-    </w:tbl>
-    <w:tbl>
-      <w:tblPr>
-        <w:tblW w:type="auto" w:w="100"/>
-        <w:tblBorders>
-          <w:top w:val="single" w:color="auto" w:sz="4"/>
-          <w:left w:val="single" w:color="auto" w:sz="4"/>
-          <w:bottom w:val="single" w:color="auto" w:sz="4"/>
-          <w:right w:val="single" w:color="auto" w:sz="4"/>
-          <w:insideH w:val="single" w:color="auto" w:sz="4"/>
-          <w:insideV w:val="single" w:color="auto" w:sz="4"/>
-        </w:tblBorders>
-      </w:tblPr>
-      <w:tblGrid>
-        <w:gridCol w:w="100"/>
-      </w:tblGrid>
-      <w:tr>
-        <w:tc>
-          <w:tcPr>
-            <w:tcW w:type="dxa" w:w="9010"/>
-            <w:tcBorders>
-              <w:top w:color="FFFFFF" w:sz="0"/>
-              <w:left w:color="FFFFFF" w:sz="0"/>
-              <w:right w:color="FFFFFF" w:sz="0"/>
-            </w:tcBorders>
-          </w:tcPr>
-          <w:p>
-            <w:r>
-              <w:t xml:space="preserve"/>
-            </w:r>
-          </w:p>
-        </w:tc>
-      </w:tr>
-    </w:tbl>
-    <w:tbl>
-      <w:tblPr>
-        <w:tblW w:type="auto" w:w="100"/>
-        <w:tblBorders>
-          <w:top w:val="single" w:color="auto" w:sz="4"/>
-          <w:left w:val="single" w:color="auto" w:sz="4"/>
-          <w:bottom w:val="single" w:color="auto" w:sz="4"/>
-          <w:right w:val="single" w:color="auto" w:sz="4"/>
-          <w:insideH w:val="single" w:color="auto" w:sz="4"/>
-          <w:insideV w:val="single" w:color="auto" w:sz="4"/>
-        </w:tblBorders>
-      </w:tblPr>
-      <w:tblGrid>
-        <w:gridCol w:w="100"/>
-      </w:tblGrid>
-      <w:tr>
-        <w:tc>
-          <w:tcPr>
-            <w:tcW w:type="dxa" w:w="9010"/>
-            <w:tcBorders>
-              <w:top w:color="FFFFFF" w:sz="0"/>
-              <w:left w:color="FFFFFF" w:sz="0"/>
-              <w:right w:color="FFFFFF" w:sz="0"/>
-            </w:tcBorders>
-          </w:tcPr>
-          <w:p>
-            <w:r>
-              <w:t xml:space="preserve"/>
-            </w:r>
-          </w:p>
-        </w:tc>
-      </w:tr>
-    </w:tbl>
-    <w:p>
-      <w:pPr>
-        <w:jc w:val="left"/>
-      </w:pPr>
-      <w:r>
-        <w:t xml:space="preserve">☐ </w:t>
-      </w:r>
-      <w:r>
-        <w:rPr>
-          <w:sz w:val="22"/>
-          <w:szCs w:val="22"/>
-        </w:rPr>
-        <w:t xml:space="preserve">В кредитной истории содержатся сведения о кредите, согласие на передачу данных о котором я не давал</w:t>
-      </w:r>
-    </w:p>
-    <w:p>
-      <w:pPr>
-        <w:jc w:val="left"/>
-      </w:pPr>
-      <w:r>
-        <w:t xml:space="preserve">☐ </w:t>
-      </w:r>
-      <w:r>
-        <w:rPr>
-          <w:sz w:val="22"/>
-          <w:szCs w:val="22"/>
-        </w:rPr>
-        <w:t xml:space="preserve">В данных о полученных мною кредитах содержатся ошибки.</w:t>
-      </w:r>
-    </w:p>
-    <w:p>
-      <w:pPr>
-        <w:jc w:val="left"/>
-      </w:pPr>
+        <w:t xml:space="preserve">(Ниже укажите наименование кредитной организации, сумму (размер/лимит) кредита, дату выдачи и/или номер счета (номер счета из кредитной истории) и выберите (опишите) тип ошибки)</w:t>
+      </w:r>
+    </w:p>
+    <w:tbl>
+      <w:tblPr>
+        <w:tblW w:type="auto" w:w="100"/>
+        <w:tblBorders>
+          <w:top w:val="single" w:color="auto" w:sz="4"/>
+          <w:left w:val="single" w:color="auto" w:sz="4"/>
+          <w:bottom w:val="single" w:color="auto" w:sz="4"/>
+          <w:right w:val="single" w:color="auto" w:sz="4"/>
+          <w:insideH w:val="single" w:color="auto" w:sz="4"/>
+          <w:insideV w:val="single" w:color="auto" w:sz="4"/>
+        </w:tblBorders>
+      </w:tblPr>
+      <w:tblGrid>
+        <w:gridCol w:w="100"/>
+      </w:tblGrid>
+      <w:tr>
+        <w:tc>
+          <w:tcPr>
+            <w:tcW w:type="dxa" w:w="9010"/>
+            <w:tcBorders>
+              <w:top w:color="FFFFFF" w:sz="0"/>
+              <w:left w:color="FFFFFF" w:sz="0"/>
+              <w:right w:color="FFFFFF" w:sz="0"/>
+            </w:tcBorders>
+          </w:tcPr>
+          <w:p>
+            <w:r>
+              <w:t xml:space="preserve"/>
+            </w:r>
+          </w:p>
+        </w:tc>
+      </w:tr>
+    </w:tbl>
+    <w:tbl>
+      <w:tblPr>
+        <w:tblW w:type="auto" w:w="100"/>
+        <w:tblBorders>
+          <w:top w:val="single" w:color="auto" w:sz="4"/>
+          <w:left w:val="single" w:color="auto" w:sz="4"/>
+          <w:bottom w:val="single" w:color="auto" w:sz="4"/>
+          <w:right w:val="single" w:color="auto" w:sz="4"/>
+          <w:insideH w:val="single" w:color="auto" w:sz="4"/>
+          <w:insideV w:val="single" w:color="auto" w:sz="4"/>
+        </w:tblBorders>
+      </w:tblPr>
+      <w:tblGrid>
+        <w:gridCol w:w="100"/>
+      </w:tblGrid>
+      <w:tr>
+        <w:tc>
+          <w:tcPr>
+            <w:tcW w:type="dxa" w:w="9010"/>
+            <w:tcBorders>
+              <w:top w:color="FFFFFF" w:sz="0"/>
+              <w:left w:color="FFFFFF" w:sz="0"/>
+              <w:right w:color="FFFFFF" w:sz="0"/>
+            </w:tcBorders>
+          </w:tcPr>
+          <w:p>
+            <w:r>
+              <w:t xml:space="preserve"/>
+            </w:r>
+          </w:p>
+        </w:tc>
+      </w:tr>
+    </w:tbl>
+    <w:tbl>
+      <w:tblPr>
+        <w:tblW w:type="auto" w:w="100"/>
+        <w:tblBorders>
+          <w:top w:val="single" w:color="auto" w:sz="4"/>
+          <w:left w:val="single" w:color="auto" w:sz="4"/>
+          <w:bottom w:val="single" w:color="auto" w:sz="4"/>
+          <w:right w:val="single" w:color="auto" w:sz="4"/>
+          <w:insideH w:val="single" w:color="auto" w:sz="4"/>
+          <w:insideV w:val="single" w:color="auto" w:sz="4"/>
+        </w:tblBorders>
+      </w:tblPr>
+      <w:tblGrid>
+        <w:gridCol w:w="100"/>
+      </w:tblGrid>
+      <w:tr>
+        <w:tc>
+          <w:tcPr>
+            <w:tcW w:type="dxa" w:w="9010"/>
+            <w:tcBorders>
+              <w:top w:color="FFFFFF" w:sz="0"/>
+              <w:left w:color="FFFFFF" w:sz="0"/>
+              <w:right w:color="FFFFFF" w:sz="0"/>
+            </w:tcBorders>
+          </w:tcPr>
+          <w:p>
+            <w:r>
+              <w:t xml:space="preserve"/>
+            </w:r>
+          </w:p>
+        </w:tc>
+      </w:tr>
+    </w:tbl>
+    <w:tbl>
+      <w:tblPr>
+        <w:tblW w:type="auto" w:w="100"/>
+        <w:tblBorders>
+          <w:top w:val="single" w:color="auto" w:sz="4"/>
+          <w:left w:val="single" w:color="auto" w:sz="4"/>
+          <w:bottom w:val="single" w:color="auto" w:sz="4"/>
+          <w:right w:val="single" w:color="auto" w:sz="4"/>
+          <w:insideH w:val="single" w:color="auto" w:sz="4"/>
+          <w:insideV w:val="single" w:color="auto" w:sz="4"/>
+        </w:tblBorders>
+      </w:tblPr>
+      <w:tblGrid>
+        <w:gridCol w:w="100"/>
+      </w:tblGrid>
+      <w:tr>
+        <w:tc>
+          <w:tcPr>
+            <w:tcW w:type="dxa" w:w="9010"/>
+            <w:tcBorders>
+              <w:top w:color="FFFFFF" w:sz="0"/>
+              <w:left w:color="FFFFFF" w:sz="0"/>
+              <w:right w:color="FFFFFF" w:sz="0"/>
+            </w:tcBorders>
+          </w:tcPr>
+          <w:p>
+            <w:r>
+              <w:t xml:space="preserve"/>
+            </w:r>
+          </w:p>
+        </w:tc>
+      </w:tr>
+    </w:tbl>
+    <w:tbl>
+      <w:tblPr>
+        <w:tblW w:type="auto" w:w="100"/>
+        <w:tblBorders>
+          <w:top w:val="single" w:color="auto" w:sz="4"/>
+          <w:left w:val="single" w:color="auto" w:sz="4"/>
+          <w:bottom w:val="single" w:color="auto" w:sz="4"/>
+          <w:right w:val="single" w:color="auto" w:sz="4"/>
+          <w:insideH w:val="single" w:color="auto" w:sz="4"/>
+          <w:insideV w:val="single" w:color="auto" w:sz="4"/>
+        </w:tblBorders>
+      </w:tblPr>
+      <w:tblGrid>
+        <w:gridCol w:w="100"/>
+      </w:tblGrid>
+      <w:tr>
+        <w:tc>
+          <w:tcPr>
+            <w:tcW w:type="dxa" w:w="9010"/>
+            <w:tcBorders>
+              <w:top w:color="FFFFFF" w:sz="0"/>
+              <w:left w:color="FFFFFF" w:sz="0"/>
+              <w:right w:color="FFFFFF" w:sz="0"/>
+            </w:tcBorders>
+          </w:tcPr>
+          <w:p>
+            <w:r>
+              <w:t xml:space="preserve"/>
+            </w:r>
+          </w:p>
+        </w:tc>
+      </w:tr>
+    </w:tbl>
+    <w:tbl>
+      <w:tblPr>
+        <w:tblW w:type="auto" w:w="100"/>
+        <w:tblBorders>
+          <w:top w:val="single" w:color="auto" w:sz="4"/>
+          <w:left w:val="single" w:color="auto" w:sz="4"/>
+          <w:bottom w:val="single" w:color="auto" w:sz="4"/>
+          <w:right w:val="single" w:color="auto" w:sz="4"/>
+          <w:insideH w:val="single" w:color="auto" w:sz="4"/>
+          <w:insideV w:val="single" w:color="auto" w:sz="4"/>
+        </w:tblBorders>
+      </w:tblPr>
+      <w:tblGrid>
+        <w:gridCol w:w="100"/>
+      </w:tblGrid>
+      <w:tr>
+        <w:tc>
+          <w:tcPr>
+            <w:tcW w:type="dxa" w:w="9010"/>
+            <w:tcBorders>
+              <w:top w:color="FFFFFF" w:sz="0"/>
+              <w:left w:color="FFFFFF" w:sz="0"/>
+              <w:right w:color="FFFFFF" w:sz="0"/>
+            </w:tcBorders>
+          </w:tcPr>
+          <w:p>
+            <w:r>
+              <w:t xml:space="preserve"/>
+            </w:r>
+          </w:p>
+        </w:tc>
+      </w:tr>
+    </w:tbl>
+    <w:p/>
+    <w:p>
+      <w:pPr>
+        <w:jc w:val="left"/>
+      </w:pPr>
+      <w:r>
+        <w:t xml:space="preserve">      ◯ </w:t>
+      </w:r>
+      <w:r>
+        <w:rPr>
+          <w:sz w:val="22"/>
+          <w:szCs w:val="22"/>
+        </w:rPr>
+        <w:t xml:space="preserve">Кредит погашен мною в полном объеме;</w:t>
+      </w:r>
+    </w:p>
+    <w:p>
+      <w:pPr>
+        <w:jc w:val="left"/>
+      </w:pPr>
+      <w:r>
+        <w:t xml:space="preserve">      ◯ </w:t>
+      </w:r>
+      <w:r>
+        <w:rPr>
+          <w:sz w:val="22"/>
+          <w:szCs w:val="22"/>
+        </w:rPr>
+        <w:t xml:space="preserve">Данные о просрочках указаны неверно. </w:t>
+      </w:r>
       <w:r>
         <w:rPr>
           <w:i/>
@@ -1046,207 +1414,142 @@
           <w:sz w:val="22"/>
           <w:szCs w:val="22"/>
         </w:rPr>
-        <w:t xml:space="preserve">(Ниже укажите наименование кредитной организации, сумму (размер/лимит) кредита, дату выдачи и/или номер счета (номер счета из кредитной истории) и выберите (опишите) тип ошибки)</w:t>
-      </w:r>
-    </w:p>
-    <w:tbl>
-      <w:tblPr>
-        <w:tblW w:type="auto" w:w="100"/>
-        <w:tblBorders>
-          <w:top w:val="single" w:color="auto" w:sz="4"/>
-          <w:left w:val="single" w:color="auto" w:sz="4"/>
-          <w:bottom w:val="single" w:color="auto" w:sz="4"/>
-          <w:right w:val="single" w:color="auto" w:sz="4"/>
-          <w:insideH w:val="single" w:color="auto" w:sz="4"/>
-          <w:insideV w:val="single" w:color="auto" w:sz="4"/>
-        </w:tblBorders>
-      </w:tblPr>
-      <w:tblGrid>
-        <w:gridCol w:w="100"/>
-      </w:tblGrid>
-      <w:tr>
-        <w:tc>
-          <w:tcPr>
-            <w:tcW w:type="dxa" w:w="9010"/>
-            <w:tcBorders>
-              <w:top w:color="FFFFFF" w:sz="0"/>
-              <w:left w:color="FFFFFF" w:sz="0"/>
-              <w:right w:color="FFFFFF" w:sz="0"/>
-            </w:tcBorders>
-          </w:tcPr>
-          <w:p>
-            <w:r>
-              <w:t xml:space="preserve"/>
-            </w:r>
-          </w:p>
-        </w:tc>
-      </w:tr>
-    </w:tbl>
-    <w:tbl>
-      <w:tblPr>
-        <w:tblW w:type="auto" w:w="100"/>
-        <w:tblBorders>
-          <w:top w:val="single" w:color="auto" w:sz="4"/>
-          <w:left w:val="single" w:color="auto" w:sz="4"/>
-          <w:bottom w:val="single" w:color="auto" w:sz="4"/>
-          <w:right w:val="single" w:color="auto" w:sz="4"/>
-          <w:insideH w:val="single" w:color="auto" w:sz="4"/>
-          <w:insideV w:val="single" w:color="auto" w:sz="4"/>
-        </w:tblBorders>
-      </w:tblPr>
-      <w:tblGrid>
-        <w:gridCol w:w="100"/>
-      </w:tblGrid>
-      <w:tr>
-        <w:tc>
-          <w:tcPr>
-            <w:tcW w:type="dxa" w:w="9010"/>
-            <w:tcBorders>
-              <w:top w:color="FFFFFF" w:sz="0"/>
-              <w:left w:color="FFFFFF" w:sz="0"/>
-              <w:right w:color="FFFFFF" w:sz="0"/>
-            </w:tcBorders>
-          </w:tcPr>
-          <w:p>
-            <w:r>
-              <w:t xml:space="preserve"/>
-            </w:r>
-          </w:p>
-        </w:tc>
-      </w:tr>
-    </w:tbl>
-    <w:tbl>
-      <w:tblPr>
-        <w:tblW w:type="auto" w:w="100"/>
-        <w:tblBorders>
-          <w:top w:val="single" w:color="auto" w:sz="4"/>
-          <w:left w:val="single" w:color="auto" w:sz="4"/>
-          <w:bottom w:val="single" w:color="auto" w:sz="4"/>
-          <w:right w:val="single" w:color="auto" w:sz="4"/>
-          <w:insideH w:val="single" w:color="auto" w:sz="4"/>
-          <w:insideV w:val="single" w:color="auto" w:sz="4"/>
-        </w:tblBorders>
-      </w:tblPr>
-      <w:tblGrid>
-        <w:gridCol w:w="100"/>
-      </w:tblGrid>
-      <w:tr>
-        <w:tc>
-          <w:tcPr>
-            <w:tcW w:type="dxa" w:w="9010"/>
-            <w:tcBorders>
-              <w:top w:color="FFFFFF" w:sz="0"/>
-              <w:left w:color="FFFFFF" w:sz="0"/>
-              <w:right w:color="FFFFFF" w:sz="0"/>
-            </w:tcBorders>
-          </w:tcPr>
-          <w:p>
-            <w:r>
-              <w:t xml:space="preserve"/>
-            </w:r>
-          </w:p>
-        </w:tc>
-      </w:tr>
-    </w:tbl>
-    <w:tbl>
-      <w:tblPr>
-        <w:tblW w:type="auto" w:w="100"/>
-        <w:tblBorders>
-          <w:top w:val="single" w:color="auto" w:sz="4"/>
-          <w:left w:val="single" w:color="auto" w:sz="4"/>
-          <w:bottom w:val="single" w:color="auto" w:sz="4"/>
-          <w:right w:val="single" w:color="auto" w:sz="4"/>
-          <w:insideH w:val="single" w:color="auto" w:sz="4"/>
-          <w:insideV w:val="single" w:color="auto" w:sz="4"/>
-        </w:tblBorders>
-      </w:tblPr>
-      <w:tblGrid>
-        <w:gridCol w:w="100"/>
-      </w:tblGrid>
-      <w:tr>
-        <w:tc>
-          <w:tcPr>
-            <w:tcW w:type="dxa" w:w="9010"/>
-            <w:tcBorders>
-              <w:top w:color="FFFFFF" w:sz="0"/>
-              <w:left w:color="FFFFFF" w:sz="0"/>
-              <w:right w:color="FFFFFF" w:sz="0"/>
-            </w:tcBorders>
-          </w:tcPr>
-          <w:p>
-            <w:r>
-              <w:t xml:space="preserve"/>
-            </w:r>
-          </w:p>
-        </w:tc>
-      </w:tr>
-    </w:tbl>
-    <w:tbl>
-      <w:tblPr>
-        <w:tblW w:type="auto" w:w="100"/>
-        <w:tblBorders>
-          <w:top w:val="single" w:color="auto" w:sz="4"/>
-          <w:left w:val="single" w:color="auto" w:sz="4"/>
-          <w:bottom w:val="single" w:color="auto" w:sz="4"/>
-          <w:right w:val="single" w:color="auto" w:sz="4"/>
-          <w:insideH w:val="single" w:color="auto" w:sz="4"/>
-          <w:insideV w:val="single" w:color="auto" w:sz="4"/>
-        </w:tblBorders>
-      </w:tblPr>
-      <w:tblGrid>
-        <w:gridCol w:w="100"/>
-      </w:tblGrid>
-      <w:tr>
-        <w:tc>
-          <w:tcPr>
-            <w:tcW w:type="dxa" w:w="9010"/>
-            <w:tcBorders>
-              <w:top w:color="FFFFFF" w:sz="0"/>
-              <w:left w:color="FFFFFF" w:sz="0"/>
-              <w:right w:color="FFFFFF" w:sz="0"/>
-            </w:tcBorders>
-          </w:tcPr>
-          <w:p>
-            <w:r>
-              <w:t xml:space="preserve"/>
-            </w:r>
-          </w:p>
-        </w:tc>
-      </w:tr>
-    </w:tbl>
-    <w:tbl>
-      <w:tblPr>
-        <w:tblW w:type="auto" w:w="100"/>
-        <w:tblBorders>
-          <w:top w:val="single" w:color="auto" w:sz="4"/>
-          <w:left w:val="single" w:color="auto" w:sz="4"/>
-          <w:bottom w:val="single" w:color="auto" w:sz="4"/>
-          <w:right w:val="single" w:color="auto" w:sz="4"/>
-          <w:insideH w:val="single" w:color="auto" w:sz="4"/>
-          <w:insideV w:val="single" w:color="auto" w:sz="4"/>
-        </w:tblBorders>
-      </w:tblPr>
-      <w:tblGrid>
-        <w:gridCol w:w="100"/>
-      </w:tblGrid>
-      <w:tr>
-        <w:tc>
-          <w:tcPr>
-            <w:tcW w:type="dxa" w:w="9010"/>
-            <w:tcBorders>
-              <w:top w:color="FFFFFF" w:sz="0"/>
-              <w:left w:color="FFFFFF" w:sz="0"/>
-              <w:right w:color="FFFFFF" w:sz="0"/>
-            </w:tcBorders>
-          </w:tcPr>
-          <w:p>
-            <w:r>
-              <w:t xml:space="preserve"/>
-            </w:r>
-          </w:p>
-        </w:tc>
-      </w:tr>
-    </w:tbl>
+        <w:t xml:space="preserve">ниже укажите с какими просрочками Вы не согласны, их продолжительность и период.</w:t>
+      </w:r>
+    </w:p>
+    <w:tbl>
+      <w:tblPr>
+        <w:tblW w:type="auto" w:w="100"/>
+        <w:tblBorders>
+          <w:top w:val="single" w:color="auto" w:sz="4"/>
+          <w:left w:val="single" w:color="auto" w:sz="4"/>
+          <w:bottom w:val="single" w:color="auto" w:sz="4"/>
+          <w:right w:val="single" w:color="auto" w:sz="4"/>
+          <w:insideH w:val="single" w:color="auto" w:sz="4"/>
+          <w:insideV w:val="single" w:color="auto" w:sz="4"/>
+        </w:tblBorders>
+      </w:tblPr>
+      <w:tblGrid>
+        <w:gridCol w:w="100"/>
+      </w:tblGrid>
+      <w:tr>
+        <w:tc>
+          <w:tcPr>
+            <w:tcW w:type="dxa" w:w="9010"/>
+            <w:tcBorders>
+              <w:top w:color="FFFFFF" w:sz="0"/>
+              <w:left w:color="FFFFFF" w:sz="0"/>
+              <w:right w:color="FFFFFF" w:sz="0"/>
+            </w:tcBorders>
+          </w:tcPr>
+          <w:p>
+            <w:r>
+              <w:t xml:space="preserve"/>
+            </w:r>
+          </w:p>
+        </w:tc>
+      </w:tr>
+    </w:tbl>
+    <w:tbl>
+      <w:tblPr>
+        <w:tblW w:type="auto" w:w="100"/>
+        <w:tblBorders>
+          <w:top w:val="single" w:color="auto" w:sz="4"/>
+          <w:left w:val="single" w:color="auto" w:sz="4"/>
+          <w:bottom w:val="single" w:color="auto" w:sz="4"/>
+          <w:right w:val="single" w:color="auto" w:sz="4"/>
+          <w:insideH w:val="single" w:color="auto" w:sz="4"/>
+          <w:insideV w:val="single" w:color="auto" w:sz="4"/>
+        </w:tblBorders>
+      </w:tblPr>
+      <w:tblGrid>
+        <w:gridCol w:w="100"/>
+      </w:tblGrid>
+      <w:tr>
+        <w:tc>
+          <w:tcPr>
+            <w:tcW w:type="dxa" w:w="9010"/>
+            <w:tcBorders>
+              <w:top w:color="FFFFFF" w:sz="0"/>
+              <w:left w:color="FFFFFF" w:sz="0"/>
+              <w:right w:color="FFFFFF" w:sz="0"/>
+            </w:tcBorders>
+          </w:tcPr>
+          <w:p>
+            <w:r>
+              <w:t xml:space="preserve"/>
+            </w:r>
+          </w:p>
+        </w:tc>
+      </w:tr>
+    </w:tbl>
+    <w:tbl>
+      <w:tblPr>
+        <w:tblW w:type="auto" w:w="100"/>
+        <w:tblBorders>
+          <w:top w:val="single" w:color="auto" w:sz="4"/>
+          <w:left w:val="single" w:color="auto" w:sz="4"/>
+          <w:bottom w:val="single" w:color="auto" w:sz="4"/>
+          <w:right w:val="single" w:color="auto" w:sz="4"/>
+          <w:insideH w:val="single" w:color="auto" w:sz="4"/>
+          <w:insideV w:val="single" w:color="auto" w:sz="4"/>
+        </w:tblBorders>
+      </w:tblPr>
+      <w:tblGrid>
+        <w:gridCol w:w="100"/>
+      </w:tblGrid>
+      <w:tr>
+        <w:tc>
+          <w:tcPr>
+            <w:tcW w:type="dxa" w:w="9010"/>
+            <w:tcBorders>
+              <w:top w:color="FFFFFF" w:sz="0"/>
+              <w:left w:color="FFFFFF" w:sz="0"/>
+              <w:right w:color="FFFFFF" w:sz="0"/>
+            </w:tcBorders>
+          </w:tcPr>
+          <w:p>
+            <w:r>
+              <w:t xml:space="preserve"/>
+            </w:r>
+          </w:p>
+        </w:tc>
+      </w:tr>
+    </w:tbl>
+    <w:tbl>
+      <w:tblPr>
+        <w:tblW w:type="auto" w:w="100"/>
+        <w:tblBorders>
+          <w:top w:val="single" w:color="auto" w:sz="4"/>
+          <w:left w:val="single" w:color="auto" w:sz="4"/>
+          <w:bottom w:val="single" w:color="auto" w:sz="4"/>
+          <w:right w:val="single" w:color="auto" w:sz="4"/>
+          <w:insideH w:val="single" w:color="auto" w:sz="4"/>
+          <w:insideV w:val="single" w:color="auto" w:sz="4"/>
+        </w:tblBorders>
+      </w:tblPr>
+      <w:tblGrid>
+        <w:gridCol w:w="100"/>
+      </w:tblGrid>
+      <w:tr>
+        <w:tc>
+          <w:tcPr>
+            <w:tcW w:type="dxa" w:w="9010"/>
+            <w:tcBorders>
+              <w:top w:color="FFFFFF" w:sz="0"/>
+              <w:left w:color="FFFFFF" w:sz="0"/>
+              <w:right w:color="FFFFFF" w:sz="0"/>
+            </w:tcBorders>
+          </w:tcPr>
+          <w:p>
+            <w:r>
+              <w:t xml:space="preserve"/>
+            </w:r>
+          </w:p>
+        </w:tc>
+      </w:tr>
+    </w:tbl>
+    <w:p/>
     <w:p>
       <w:pPr>
         <w:jc w:val="left"/>
@@ -1259,7 +1562,7 @@
           <w:sz w:val="22"/>
           <w:szCs w:val="22"/>
         </w:rPr>
-        <w:t xml:space="preserve">Кредит погашен мною в полном объеме;</w:t>
+        <w:t xml:space="preserve">В кредитной истории содержатся сведения о кредите, который я не оформлял</w:t>
       </w:r>
     </w:p>
     <w:p>
@@ -1274,150 +1577,9 @@
           <w:sz w:val="22"/>
           <w:szCs w:val="22"/>
         </w:rPr>
-        <w:t xml:space="preserve">Данные о просрочках указаны неверно. </w:t>
-      </w:r>
-      <w:r>
-        <w:rPr>
-          <w:i/>
-          <w:iCs/>
-          <w:sz w:val="22"/>
-          <w:szCs w:val="22"/>
-        </w:rPr>
-        <w:t xml:space="preserve">ниже укажите с какими просрочками Вы не согласны, их продолжительность и период.</w:t>
-      </w:r>
-    </w:p>
-    <w:tbl>
-      <w:tblPr>
-        <w:tblW w:type="auto" w:w="100"/>
-        <w:tblBorders>
-          <w:top w:val="single" w:color="auto" w:sz="4"/>
-          <w:left w:val="single" w:color="auto" w:sz="4"/>
-          <w:bottom w:val="single" w:color="auto" w:sz="4"/>
-          <w:right w:val="single" w:color="auto" w:sz="4"/>
-          <w:insideH w:val="single" w:color="auto" w:sz="4"/>
-          <w:insideV w:val="single" w:color="auto" w:sz="4"/>
-        </w:tblBorders>
-      </w:tblPr>
-      <w:tblGrid>
-        <w:gridCol w:w="100"/>
-      </w:tblGrid>
-      <w:tr>
-        <w:tc>
-          <w:tcPr>
-            <w:tcW w:type="dxa" w:w="9010"/>
-            <w:tcBorders>
-              <w:top w:color="FFFFFF" w:sz="0"/>
-              <w:left w:color="FFFFFF" w:sz="0"/>
-              <w:right w:color="FFFFFF" w:sz="0"/>
-            </w:tcBorders>
-          </w:tcPr>
-          <w:p>
-            <w:r>
-              <w:t xml:space="preserve"/>
-            </w:r>
-          </w:p>
-        </w:tc>
-      </w:tr>
-    </w:tbl>
-    <w:tbl>
-      <w:tblPr>
-        <w:tblW w:type="auto" w:w="100"/>
-        <w:tblBorders>
-          <w:top w:val="single" w:color="auto" w:sz="4"/>
-          <w:left w:val="single" w:color="auto" w:sz="4"/>
-          <w:bottom w:val="single" w:color="auto" w:sz="4"/>
-          <w:right w:val="single" w:color="auto" w:sz="4"/>
-          <w:insideH w:val="single" w:color="auto" w:sz="4"/>
-          <w:insideV w:val="single" w:color="auto" w:sz="4"/>
-        </w:tblBorders>
-      </w:tblPr>
-      <w:tblGrid>
-        <w:gridCol w:w="100"/>
-      </w:tblGrid>
-      <w:tr>
-        <w:tc>
-          <w:tcPr>
-            <w:tcW w:type="dxa" w:w="9010"/>
-            <w:tcBorders>
-              <w:top w:color="FFFFFF" w:sz="0"/>
-              <w:left w:color="FFFFFF" w:sz="0"/>
-              <w:right w:color="FFFFFF" w:sz="0"/>
-            </w:tcBorders>
-          </w:tcPr>
-          <w:p>
-            <w:r>
-              <w:t xml:space="preserve"/>
-            </w:r>
-          </w:p>
-        </w:tc>
-      </w:tr>
-    </w:tbl>
-    <w:tbl>
-      <w:tblPr>
-        <w:tblW w:type="auto" w:w="100"/>
-        <w:tblBorders>
-          <w:top w:val="single" w:color="auto" w:sz="4"/>
-          <w:left w:val="single" w:color="auto" w:sz="4"/>
-          <w:bottom w:val="single" w:color="auto" w:sz="4"/>
-          <w:right w:val="single" w:color="auto" w:sz="4"/>
-          <w:insideH w:val="single" w:color="auto" w:sz="4"/>
-          <w:insideV w:val="single" w:color="auto" w:sz="4"/>
-        </w:tblBorders>
-      </w:tblPr>
-      <w:tblGrid>
-        <w:gridCol w:w="100"/>
-      </w:tblGrid>
-      <w:tr>
-        <w:tc>
-          <w:tcPr>
-            <w:tcW w:type="dxa" w:w="9010"/>
-            <w:tcBorders>
-              <w:top w:color="FFFFFF" w:sz="0"/>
-              <w:left w:color="FFFFFF" w:sz="0"/>
-              <w:right w:color="FFFFFF" w:sz="0"/>
-            </w:tcBorders>
-          </w:tcPr>
-          <w:p>
-            <w:r>
-              <w:t xml:space="preserve"/>
-            </w:r>
-          </w:p>
-        </w:tc>
-      </w:tr>
-    </w:tbl>
-    <w:tbl>
-      <w:tblPr>
-        <w:tblW w:type="auto" w:w="100"/>
-        <w:tblBorders>
-          <w:top w:val="single" w:color="auto" w:sz="4"/>
-          <w:left w:val="single" w:color="auto" w:sz="4"/>
-          <w:bottom w:val="single" w:color="auto" w:sz="4"/>
-          <w:right w:val="single" w:color="auto" w:sz="4"/>
-          <w:insideH w:val="single" w:color="auto" w:sz="4"/>
-          <w:insideV w:val="single" w:color="auto" w:sz="4"/>
-        </w:tblBorders>
-      </w:tblPr>
-      <w:tblGrid>
-        <w:gridCol w:w="100"/>
-      </w:tblGrid>
-      <w:tr>
-        <w:tc>
-          <w:tcPr>
-            <w:tcW w:type="dxa" w:w="9010"/>
-            <w:tcBorders>
-              <w:top w:color="FFFFFF" w:sz="0"/>
-              <w:left w:color="FFFFFF" w:sz="0"/>
-              <w:right w:color="FFFFFF" w:sz="0"/>
-            </w:tcBorders>
-          </w:tcPr>
-          <w:p>
-            <w:r>
-              <w:t xml:space="preserve"/>
-            </w:r>
-          </w:p>
-        </w:tc>
-      </w:tr>
-    </w:tbl>
+        <w:t xml:space="preserve">В кредитной истории содержатся две одинаковые записи о кредитах, в действительности кредит один.</w:t>
+      </w:r>
+    </w:p>
     <w:p>
       <w:pPr>
         <w:jc w:val="left"/>
@@ -1430,36 +1592,6 @@
           <w:sz w:val="22"/>
           <w:szCs w:val="22"/>
         </w:rPr>
-        <w:t xml:space="preserve">В кредитной истории содержатся сведения о кредите, который я не оформлял</w:t>
-      </w:r>
-    </w:p>
-    <w:p>
-      <w:pPr>
-        <w:jc w:val="left"/>
-      </w:pPr>
-      <w:r>
-        <w:t xml:space="preserve">      ◯ </w:t>
-      </w:r>
-      <w:r>
-        <w:rPr>
-          <w:sz w:val="22"/>
-          <w:szCs w:val="22"/>
-        </w:rPr>
-        <w:t xml:space="preserve">В кредитной истории содержатся две одинаковые записи о кредитах, в действительности кредит один.</w:t>
-      </w:r>
-    </w:p>
-    <w:p>
-      <w:pPr>
-        <w:jc w:val="left"/>
-      </w:pPr>
-      <w:r>
-        <w:t xml:space="preserve">      ◯ </w:t>
-      </w:r>
-      <w:r>
-        <w:rPr>
-          <w:sz w:val="22"/>
-          <w:szCs w:val="22"/>
-        </w:rPr>
         <w:t xml:space="preserve">Другое:</w:t>
       </w:r>
     </w:p>
@@ -1904,16 +2036,82 @@
         </w:tc>
       </w:tr>
     </w:tbl>
-    <w:p>
-      <w:pPr>
-        <w:jc w:val="left"/>
-      </w:pPr>
-      <w:r>
-        <w:rPr>
-          <w:sz w:val="24"/>
-          <w:szCs w:val="24"/>
-        </w:rPr>
-        <w:t xml:space="preserve">     Подписывая данное заявление, я даю АО «НБКИ» свое согласие на обработку вышеуказанных персональных данных, а именно: сбор, запись, систематизацию, накопление, хранение, уточнение(обновление, изменение), извлечение, использование, блокирование, удаление, уничтожение персональных данных, в том числе с использованием средств автоматизации. Настоящее согласие дается с целью запроса и выдачи мне кредитной истории и действует 50 дней с момента получения АО «НБКИ» данного заявления.</w:t>
+    <w:tbl>
+      <w:tblPr>
+        <w:tblW w:type="auto" w:w="100"/>
+        <w:tblBorders>
+          <w:top w:val="single" w:color="auto" w:sz="4"/>
+          <w:left w:val="single" w:color="auto" w:sz="4"/>
+          <w:bottom w:val="single" w:color="auto" w:sz="4"/>
+          <w:right w:val="single" w:color="auto" w:sz="4"/>
+          <w:insideH w:val="single" w:color="auto" w:sz="4"/>
+          <w:insideV w:val="single" w:color="auto" w:sz="4"/>
+        </w:tblBorders>
+      </w:tblPr>
+      <w:tblGrid>
+        <w:gridCol w:w="100"/>
+      </w:tblGrid>
+      <w:tr>
+        <w:tc>
+          <w:tcPr>
+            <w:tcW w:type="dxa" w:w="9010"/>
+            <w:tcBorders>
+              <w:top w:color="FFFFFF" w:sz="0"/>
+              <w:left w:color="FFFFFF" w:sz="0"/>
+              <w:right w:color="FFFFFF" w:sz="0"/>
+            </w:tcBorders>
+          </w:tcPr>
+          <w:p>
+            <w:r>
+              <w:t xml:space="preserve"/>
+            </w:r>
+          </w:p>
+        </w:tc>
+      </w:tr>
+    </w:tbl>
+    <w:tbl>
+      <w:tblPr>
+        <w:tblW w:type="auto" w:w="100"/>
+        <w:tblBorders>
+          <w:top w:val="single" w:color="auto" w:sz="4"/>
+          <w:left w:val="single" w:color="auto" w:sz="4"/>
+          <w:bottom w:val="single" w:color="auto" w:sz="4"/>
+          <w:right w:val="single" w:color="auto" w:sz="4"/>
+          <w:insideH w:val="single" w:color="auto" w:sz="4"/>
+          <w:insideV w:val="single" w:color="auto" w:sz="4"/>
+        </w:tblBorders>
+      </w:tblPr>
+      <w:tblGrid>
+        <w:gridCol w:w="100"/>
+      </w:tblGrid>
+      <w:tr>
+        <w:tc>
+          <w:tcPr>
+            <w:tcW w:type="dxa" w:w="9010"/>
+            <w:tcBorders>
+              <w:top w:color="FFFFFF" w:sz="0"/>
+              <w:left w:color="FFFFFF" w:sz="0"/>
+              <w:right w:color="FFFFFF" w:sz="0"/>
+            </w:tcBorders>
+          </w:tcPr>
+          <w:p>
+            <w:r>
+              <w:t xml:space="preserve"/>
+            </w:r>
+          </w:p>
+        </w:tc>
+      </w:tr>
+    </w:tbl>
+    <w:p>
+      <w:pPr>
+        <w:jc w:val="left"/>
+      </w:pPr>
+      <w:r>
+        <w:rPr>
+          <w:sz w:val="18"/>
+          <w:szCs w:val="18"/>
+        </w:rPr>
+        <w:t xml:space="preserve">              Подписывая данное заявление, я даю АО «НБКИ» свое согласие на обработку вышеуказанных персональных данных, а именно: сбор, запись, систематизацию, накопление, хранение, уточнение(обновление, изменение), извлечение, использование, блокирование, удаление, уничтожение персональных данных, в том числе с использованием средств автоматизации. Настоящее согласие дается с целью запроса и выдачи мне кредитной истории и действует 50 дней с момента получения АО «НБКИ» данного заявления.</w:t>
       </w:r>
     </w:p>
     <w:p/>
@@ -1926,8 +2124,14 @@
           <w:sz w:val="22"/>
           <w:szCs w:val="22"/>
         </w:rPr>
-        <w:t xml:space="preserve">Настоящее согласие действует на обработку персональных данных, осуществляемую </w:t>
-      </w:r>
+        <w:t xml:space="preserve">            Настоящее согласие действует на обработку персональных данных, осуществляемую 
+</w:t>
+      </w:r>
+    </w:p>
+    <w:p>
+      <w:pPr>
+        <w:jc w:val="left"/>
+      </w:pPr>
       <w:r>
         <w:rPr>
           <w:b/>
@@ -1935,7 +2139,7 @@
           <w:sz w:val="22"/>
           <w:szCs w:val="22"/>
         </w:rPr>
-        <w:t xml:space="preserve">без использования средств автоматизации: </w:t>
+        <w:t xml:space="preserve">            без использования средств автоматизации: </w:t>
       </w:r>
       <w:r>
         <w:rPr>
@@ -1954,6 +2158,7 @@
         <w:t xml:space="preserve">согласен</w:t>
       </w:r>
     </w:p>
+    <w:p/>
     <w:p/>
     <w:tbl>
       <w:tblPr>

--- a/src/files/first.docx
+++ b/src/files/first.docx
@@ -108,7 +108,7 @@
         </w:tblBorders>
       </w:tblPr>
       <w:tblGrid>
-        <w:gridCol w:w="100"/>
+        <w:gridCol w:w="9010"/>
       </w:tblGrid>
       <w:tr>
         <w:tc>
@@ -160,7 +160,7 @@
         </w:tblBorders>
       </w:tblPr>
       <w:tblGrid>
-        <w:gridCol w:w="100"/>
+        <w:gridCol w:w="9010"/>
       </w:tblGrid>
       <w:tr>
         <w:tc>
@@ -212,7 +212,7 @@
         </w:tblBorders>
       </w:tblPr>
       <w:tblGrid>
-        <w:gridCol w:w="100"/>
+        <w:gridCol w:w="9010"/>
       </w:tblGrid>
       <w:tr>
         <w:tc>
@@ -264,7 +264,7 @@
         </w:tblBorders>
       </w:tblPr>
       <w:tblGrid>
-        <w:gridCol w:w="100"/>
+        <w:gridCol w:w="9010"/>
       </w:tblGrid>
       <w:tr>
         <w:tc>
@@ -340,14 +340,14 @@
         </w:tblBorders>
       </w:tblPr>
       <w:tblGrid>
-        <w:gridCol w:w="100"/>
-        <w:gridCol w:w="100"/>
-        <w:gridCol w:w="100"/>
-      </w:tblGrid>
-      <w:tr>
-        <w:tc>
-          <w:tcPr>
-            <w:tcW w:type="dxa" w:w="9010"/>
+        <w:gridCol w:w="3003"/>
+        <w:gridCol w:w="3003"/>
+        <w:gridCol w:w="3003"/>
+      </w:tblGrid>
+      <w:tr>
+        <w:tc>
+          <w:tcPr>
+            <w:tcW w:type="dxa" w:w="3003"/>
             <w:tcBorders>
               <w:top w:color="FFFFFF" w:sz="0"/>
               <w:left w:color="FFFFFF" w:sz="0"/>
@@ -372,7 +372,7 @@
         </w:tc>
         <w:tc>
           <w:tcPr>
-            <w:tcW w:type="dxa" w:w="9010"/>
+            <w:tcW w:type="dxa" w:w="3003"/>
             <w:tcBorders>
               <w:top w:color="FFFFFF" w:sz="0"/>
               <w:left w:color="FFFFFF" w:sz="0"/>
@@ -397,7 +397,7 @@
         </w:tc>
         <w:tc>
           <w:tcPr>
-            <w:tcW w:type="dxa" w:w="9010"/>
+            <w:tcW w:type="dxa" w:w="3003"/>
             <w:tcBorders>
               <w:top w:color="FFFFFF" w:sz="0"/>
               <w:left w:color="FFFFFF" w:sz="0"/>
@@ -421,28 +421,10 @@
           </w:p>
         </w:tc>
       </w:tr>
-    </w:tbl>
-    <w:tbl>
-      <w:tblPr>
-        <w:tblW w:type="auto" w:w="100"/>
-        <w:tblBorders>
-          <w:top w:val="single" w:color="auto" w:sz="4"/>
-          <w:left w:val="single" w:color="auto" w:sz="4"/>
-          <w:bottom w:val="single" w:color="auto" w:sz="4"/>
-          <w:right w:val="single" w:color="auto" w:sz="4"/>
-          <w:insideH w:val="single" w:color="auto" w:sz="4"/>
-          <w:insideV w:val="single" w:color="auto" w:sz="4"/>
-        </w:tblBorders>
-      </w:tblPr>
-      <w:tblGrid>
-        <w:gridCol w:w="100"/>
-        <w:gridCol w:w="100"/>
-        <w:gridCol w:w="100"/>
-      </w:tblGrid>
-      <w:tr>
-        <w:tc>
-          <w:tcPr>
-            <w:tcW w:type="dxa" w:w="9010"/>
+      <w:tr>
+        <w:tc>
+          <w:tcPr>
+            <w:tcW w:type="dxa" w:w="3003"/>
             <w:tcBorders>
               <w:left w:color="FFFFFF" w:sz="0"/>
               <w:bottom w:color="FFFFFF" w:sz="0"/>
@@ -466,7 +448,7 @@
         </w:tc>
         <w:tc>
           <w:tcPr>
-            <w:tcW w:type="dxa" w:w="9010"/>
+            <w:tcW w:type="dxa" w:w="3003"/>
             <w:tcBorders>
               <w:left w:color="FFFFFF" w:sz="0"/>
               <w:bottom w:color="FFFFFF" w:sz="0"/>
@@ -490,7 +472,7 @@
         </w:tc>
         <w:tc>
           <w:tcPr>
-            <w:tcW w:type="dxa" w:w="9010"/>
+            <w:tcW w:type="dxa" w:w="3003"/>
             <w:tcBorders>
               <w:left w:color="FFFFFF" w:sz="0"/>
               <w:bottom w:color="FFFFFF" w:sz="0"/>
@@ -528,7 +510,7 @@
         </w:tblBorders>
       </w:tblPr>
       <w:tblGrid>
-        <w:gridCol w:w="100"/>
+        <w:gridCol w:w="9010"/>
       </w:tblGrid>
       <w:tr>
         <w:tc>
@@ -592,7 +574,7 @@
         </w:tblBorders>
       </w:tblPr>
       <w:tblGrid>
-        <w:gridCol w:w="100"/>
+        <w:gridCol w:w="9010"/>
       </w:tblGrid>
       <w:tr>
         <w:tc>
@@ -639,7 +621,7 @@
         </w:tblBorders>
       </w:tblPr>
       <w:tblGrid>
-        <w:gridCol w:w="100"/>
+        <w:gridCol w:w="9010"/>
       </w:tblGrid>
       <w:tr>
         <w:tc>
@@ -713,6 +695,10 @@
         <w:jc w:val="left"/>
       </w:pPr>
       <w:r>
+        <w:rPr>
+          <w:sz w:val="28"/>
+          <w:szCs w:val="28"/>
+        </w:rPr>
         <w:t xml:space="preserve">☐ </w:t>
       </w:r>
       <w:r>
@@ -728,6 +714,10 @@
         <w:jc w:val="left"/>
       </w:pPr>
       <w:r>
+        <w:rPr>
+          <w:sz w:val="28"/>
+          <w:szCs w:val="28"/>
+        </w:rPr>
         <w:t xml:space="preserve">☐ </w:t>
       </w:r>
       <w:r>
@@ -760,163 +750,167 @@
         </w:tblBorders>
       </w:tblPr>
       <w:tblGrid>
-        <w:gridCol w:w="100"/>
-      </w:tblGrid>
-      <w:tr>
-        <w:tc>
-          <w:tcPr>
-            <w:tcW w:type="dxa" w:w="9010"/>
-            <w:tcBorders>
-              <w:top w:color="FFFFFF" w:sz="0"/>
-              <w:left w:color="FFFFFF" w:sz="0"/>
-              <w:right w:color="FFFFFF" w:sz="0"/>
-            </w:tcBorders>
-          </w:tcPr>
-          <w:p>
-            <w:r>
-              <w:t xml:space="preserve"/>
-            </w:r>
-          </w:p>
-        </w:tc>
-      </w:tr>
-    </w:tbl>
-    <w:tbl>
-      <w:tblPr>
-        <w:tblW w:type="auto" w:w="100"/>
-        <w:tblBorders>
-          <w:top w:val="single" w:color="auto" w:sz="4"/>
-          <w:left w:val="single" w:color="auto" w:sz="4"/>
-          <w:bottom w:val="single" w:color="auto" w:sz="4"/>
-          <w:right w:val="single" w:color="auto" w:sz="4"/>
-          <w:insideH w:val="single" w:color="auto" w:sz="4"/>
-          <w:insideV w:val="single" w:color="auto" w:sz="4"/>
-        </w:tblBorders>
-      </w:tblPr>
-      <w:tblGrid>
-        <w:gridCol w:w="100"/>
-      </w:tblGrid>
-      <w:tr>
-        <w:tc>
-          <w:tcPr>
-            <w:tcW w:type="dxa" w:w="9010"/>
-            <w:tcBorders>
-              <w:top w:color="FFFFFF" w:sz="0"/>
-              <w:left w:color="FFFFFF" w:sz="0"/>
-              <w:right w:color="FFFFFF" w:sz="0"/>
-            </w:tcBorders>
-          </w:tcPr>
-          <w:p>
-            <w:r>
-              <w:t xml:space="preserve"/>
-            </w:r>
-          </w:p>
-        </w:tc>
-      </w:tr>
-    </w:tbl>
-    <w:tbl>
-      <w:tblPr>
-        <w:tblW w:type="auto" w:w="100"/>
-        <w:tblBorders>
-          <w:top w:val="single" w:color="auto" w:sz="4"/>
-          <w:left w:val="single" w:color="auto" w:sz="4"/>
-          <w:bottom w:val="single" w:color="auto" w:sz="4"/>
-          <w:right w:val="single" w:color="auto" w:sz="4"/>
-          <w:insideH w:val="single" w:color="auto" w:sz="4"/>
-          <w:insideV w:val="single" w:color="auto" w:sz="4"/>
-        </w:tblBorders>
-      </w:tblPr>
-      <w:tblGrid>
-        <w:gridCol w:w="100"/>
-      </w:tblGrid>
-      <w:tr>
-        <w:tc>
-          <w:tcPr>
-            <w:tcW w:type="dxa" w:w="9010"/>
-            <w:tcBorders>
-              <w:top w:color="FFFFFF" w:sz="0"/>
-              <w:left w:color="FFFFFF" w:sz="0"/>
-              <w:right w:color="FFFFFF" w:sz="0"/>
-            </w:tcBorders>
-          </w:tcPr>
-          <w:p>
-            <w:r>
-              <w:t xml:space="preserve"/>
-            </w:r>
-          </w:p>
-        </w:tc>
-      </w:tr>
-    </w:tbl>
-    <w:tbl>
-      <w:tblPr>
-        <w:tblW w:type="auto" w:w="100"/>
-        <w:tblBorders>
-          <w:top w:val="single" w:color="auto" w:sz="4"/>
-          <w:left w:val="single" w:color="auto" w:sz="4"/>
-          <w:bottom w:val="single" w:color="auto" w:sz="4"/>
-          <w:right w:val="single" w:color="auto" w:sz="4"/>
-          <w:insideH w:val="single" w:color="auto" w:sz="4"/>
-          <w:insideV w:val="single" w:color="auto" w:sz="4"/>
-        </w:tblBorders>
-      </w:tblPr>
-      <w:tblGrid>
-        <w:gridCol w:w="100"/>
-      </w:tblGrid>
-      <w:tr>
-        <w:tc>
-          <w:tcPr>
-            <w:tcW w:type="dxa" w:w="9010"/>
-            <w:tcBorders>
-              <w:top w:color="FFFFFF" w:sz="0"/>
-              <w:left w:color="FFFFFF" w:sz="0"/>
-              <w:right w:color="FFFFFF" w:sz="0"/>
-            </w:tcBorders>
-          </w:tcPr>
-          <w:p>
-            <w:r>
-              <w:t xml:space="preserve"/>
-            </w:r>
-          </w:p>
-        </w:tc>
-      </w:tr>
-    </w:tbl>
-    <w:tbl>
-      <w:tblPr>
-        <w:tblW w:type="auto" w:w="100"/>
-        <w:tblBorders>
-          <w:top w:val="single" w:color="auto" w:sz="4"/>
-          <w:left w:val="single" w:color="auto" w:sz="4"/>
-          <w:bottom w:val="single" w:color="auto" w:sz="4"/>
-          <w:right w:val="single" w:color="auto" w:sz="4"/>
-          <w:insideH w:val="single" w:color="auto" w:sz="4"/>
-          <w:insideV w:val="single" w:color="auto" w:sz="4"/>
-        </w:tblBorders>
-      </w:tblPr>
-      <w:tblGrid>
-        <w:gridCol w:w="100"/>
-      </w:tblGrid>
-      <w:tr>
-        <w:tc>
-          <w:tcPr>
-            <w:tcW w:type="dxa" w:w="9010"/>
-            <w:tcBorders>
-              <w:top w:color="FFFFFF" w:sz="0"/>
-              <w:left w:color="FFFFFF" w:sz="0"/>
-              <w:right w:color="FFFFFF" w:sz="0"/>
-            </w:tcBorders>
-          </w:tcPr>
-          <w:p>
-            <w:r>
-              <w:t xml:space="preserve"/>
-            </w:r>
-          </w:p>
-        </w:tc>
-      </w:tr>
-    </w:tbl>
-    <w:p>
-      <w:pPr>
-        <w:jc w:val="left"/>
-      </w:pPr>
-      <w:r>
+        <w:gridCol w:w="9010"/>
+      </w:tblGrid>
+      <w:tr>
+        <w:tc>
+          <w:tcPr>
+            <w:tcW w:type="dxa" w:w="9010"/>
+            <w:tcBorders>
+              <w:top w:color="FFFFFF" w:sz="0"/>
+              <w:left w:color="FFFFFF" w:sz="0"/>
+              <w:right w:color="FFFFFF" w:sz="0"/>
+            </w:tcBorders>
+          </w:tcPr>
+          <w:p>
+            <w:r>
+              <w:t xml:space="preserve"/>
+            </w:r>
+          </w:p>
+        </w:tc>
+      </w:tr>
+    </w:tbl>
+    <w:tbl>
+      <w:tblPr>
+        <w:tblW w:type="auto" w:w="100"/>
+        <w:tblBorders>
+          <w:top w:val="single" w:color="auto" w:sz="4"/>
+          <w:left w:val="single" w:color="auto" w:sz="4"/>
+          <w:bottom w:val="single" w:color="auto" w:sz="4"/>
+          <w:right w:val="single" w:color="auto" w:sz="4"/>
+          <w:insideH w:val="single" w:color="auto" w:sz="4"/>
+          <w:insideV w:val="single" w:color="auto" w:sz="4"/>
+        </w:tblBorders>
+      </w:tblPr>
+      <w:tblGrid>
+        <w:gridCol w:w="9010"/>
+      </w:tblGrid>
+      <w:tr>
+        <w:tc>
+          <w:tcPr>
+            <w:tcW w:type="dxa" w:w="9010"/>
+            <w:tcBorders>
+              <w:top w:color="FFFFFF" w:sz="0"/>
+              <w:left w:color="FFFFFF" w:sz="0"/>
+              <w:right w:color="FFFFFF" w:sz="0"/>
+            </w:tcBorders>
+          </w:tcPr>
+          <w:p>
+            <w:r>
+              <w:t xml:space="preserve"/>
+            </w:r>
+          </w:p>
+        </w:tc>
+      </w:tr>
+    </w:tbl>
+    <w:tbl>
+      <w:tblPr>
+        <w:tblW w:type="auto" w:w="100"/>
+        <w:tblBorders>
+          <w:top w:val="single" w:color="auto" w:sz="4"/>
+          <w:left w:val="single" w:color="auto" w:sz="4"/>
+          <w:bottom w:val="single" w:color="auto" w:sz="4"/>
+          <w:right w:val="single" w:color="auto" w:sz="4"/>
+          <w:insideH w:val="single" w:color="auto" w:sz="4"/>
+          <w:insideV w:val="single" w:color="auto" w:sz="4"/>
+        </w:tblBorders>
+      </w:tblPr>
+      <w:tblGrid>
+        <w:gridCol w:w="9010"/>
+      </w:tblGrid>
+      <w:tr>
+        <w:tc>
+          <w:tcPr>
+            <w:tcW w:type="dxa" w:w="9010"/>
+            <w:tcBorders>
+              <w:top w:color="FFFFFF" w:sz="0"/>
+              <w:left w:color="FFFFFF" w:sz="0"/>
+              <w:right w:color="FFFFFF" w:sz="0"/>
+            </w:tcBorders>
+          </w:tcPr>
+          <w:p>
+            <w:r>
+              <w:t xml:space="preserve"/>
+            </w:r>
+          </w:p>
+        </w:tc>
+      </w:tr>
+    </w:tbl>
+    <w:tbl>
+      <w:tblPr>
+        <w:tblW w:type="auto" w:w="100"/>
+        <w:tblBorders>
+          <w:top w:val="single" w:color="auto" w:sz="4"/>
+          <w:left w:val="single" w:color="auto" w:sz="4"/>
+          <w:bottom w:val="single" w:color="auto" w:sz="4"/>
+          <w:right w:val="single" w:color="auto" w:sz="4"/>
+          <w:insideH w:val="single" w:color="auto" w:sz="4"/>
+          <w:insideV w:val="single" w:color="auto" w:sz="4"/>
+        </w:tblBorders>
+      </w:tblPr>
+      <w:tblGrid>
+        <w:gridCol w:w="9010"/>
+      </w:tblGrid>
+      <w:tr>
+        <w:tc>
+          <w:tcPr>
+            <w:tcW w:type="dxa" w:w="9010"/>
+            <w:tcBorders>
+              <w:top w:color="FFFFFF" w:sz="0"/>
+              <w:left w:color="FFFFFF" w:sz="0"/>
+              <w:right w:color="FFFFFF" w:sz="0"/>
+            </w:tcBorders>
+          </w:tcPr>
+          <w:p>
+            <w:r>
+              <w:t xml:space="preserve"/>
+            </w:r>
+          </w:p>
+        </w:tc>
+      </w:tr>
+    </w:tbl>
+    <w:tbl>
+      <w:tblPr>
+        <w:tblW w:type="auto" w:w="100"/>
+        <w:tblBorders>
+          <w:top w:val="single" w:color="auto" w:sz="4"/>
+          <w:left w:val="single" w:color="auto" w:sz="4"/>
+          <w:bottom w:val="single" w:color="auto" w:sz="4"/>
+          <w:right w:val="single" w:color="auto" w:sz="4"/>
+          <w:insideH w:val="single" w:color="auto" w:sz="4"/>
+          <w:insideV w:val="single" w:color="auto" w:sz="4"/>
+        </w:tblBorders>
+      </w:tblPr>
+      <w:tblGrid>
+        <w:gridCol w:w="9010"/>
+      </w:tblGrid>
+      <w:tr>
+        <w:tc>
+          <w:tcPr>
+            <w:tcW w:type="dxa" w:w="9010"/>
+            <w:tcBorders>
+              <w:top w:color="FFFFFF" w:sz="0"/>
+              <w:left w:color="FFFFFF" w:sz="0"/>
+              <w:right w:color="FFFFFF" w:sz="0"/>
+            </w:tcBorders>
+          </w:tcPr>
+          <w:p>
+            <w:r>
+              <w:t xml:space="preserve"/>
+            </w:r>
+          </w:p>
+        </w:tc>
+      </w:tr>
+    </w:tbl>
+    <w:p>
+      <w:pPr>
+        <w:jc w:val="left"/>
+      </w:pPr>
+      <w:r>
+        <w:rPr>
+          <w:sz w:val="28"/>
+          <w:szCs w:val="28"/>
+        </w:rPr>
         <w:t xml:space="preserve">☐ </w:t>
       </w:r>
       <w:r>
@@ -949,196 +943,200 @@
         </w:tblBorders>
       </w:tblPr>
       <w:tblGrid>
-        <w:gridCol w:w="100"/>
-      </w:tblGrid>
-      <w:tr>
-        <w:tc>
-          <w:tcPr>
-            <w:tcW w:type="dxa" w:w="9010"/>
-            <w:tcBorders>
-              <w:top w:color="FFFFFF" w:sz="0"/>
-              <w:left w:color="FFFFFF" w:sz="0"/>
-              <w:right w:color="FFFFFF" w:sz="0"/>
-            </w:tcBorders>
-          </w:tcPr>
-          <w:p>
-            <w:r>
-              <w:t xml:space="preserve"/>
-            </w:r>
-          </w:p>
-        </w:tc>
-      </w:tr>
-    </w:tbl>
-    <w:tbl>
-      <w:tblPr>
-        <w:tblW w:type="auto" w:w="100"/>
-        <w:tblBorders>
-          <w:top w:val="single" w:color="auto" w:sz="4"/>
-          <w:left w:val="single" w:color="auto" w:sz="4"/>
-          <w:bottom w:val="single" w:color="auto" w:sz="4"/>
-          <w:right w:val="single" w:color="auto" w:sz="4"/>
-          <w:insideH w:val="single" w:color="auto" w:sz="4"/>
-          <w:insideV w:val="single" w:color="auto" w:sz="4"/>
-        </w:tblBorders>
-      </w:tblPr>
-      <w:tblGrid>
-        <w:gridCol w:w="100"/>
-      </w:tblGrid>
-      <w:tr>
-        <w:tc>
-          <w:tcPr>
-            <w:tcW w:type="dxa" w:w="9010"/>
-            <w:tcBorders>
-              <w:top w:color="FFFFFF" w:sz="0"/>
-              <w:left w:color="FFFFFF" w:sz="0"/>
-              <w:right w:color="FFFFFF" w:sz="0"/>
-            </w:tcBorders>
-          </w:tcPr>
-          <w:p>
-            <w:r>
-              <w:t xml:space="preserve"/>
-            </w:r>
-          </w:p>
-        </w:tc>
-      </w:tr>
-    </w:tbl>
-    <w:tbl>
-      <w:tblPr>
-        <w:tblW w:type="auto" w:w="100"/>
-        <w:tblBorders>
-          <w:top w:val="single" w:color="auto" w:sz="4"/>
-          <w:left w:val="single" w:color="auto" w:sz="4"/>
-          <w:bottom w:val="single" w:color="auto" w:sz="4"/>
-          <w:right w:val="single" w:color="auto" w:sz="4"/>
-          <w:insideH w:val="single" w:color="auto" w:sz="4"/>
-          <w:insideV w:val="single" w:color="auto" w:sz="4"/>
-        </w:tblBorders>
-      </w:tblPr>
-      <w:tblGrid>
-        <w:gridCol w:w="100"/>
-      </w:tblGrid>
-      <w:tr>
-        <w:tc>
-          <w:tcPr>
-            <w:tcW w:type="dxa" w:w="9010"/>
-            <w:tcBorders>
-              <w:top w:color="FFFFFF" w:sz="0"/>
-              <w:left w:color="FFFFFF" w:sz="0"/>
-              <w:right w:color="FFFFFF" w:sz="0"/>
-            </w:tcBorders>
-          </w:tcPr>
-          <w:p>
-            <w:r>
-              <w:t xml:space="preserve"/>
-            </w:r>
-          </w:p>
-        </w:tc>
-      </w:tr>
-    </w:tbl>
-    <w:tbl>
-      <w:tblPr>
-        <w:tblW w:type="auto" w:w="100"/>
-        <w:tblBorders>
-          <w:top w:val="single" w:color="auto" w:sz="4"/>
-          <w:left w:val="single" w:color="auto" w:sz="4"/>
-          <w:bottom w:val="single" w:color="auto" w:sz="4"/>
-          <w:right w:val="single" w:color="auto" w:sz="4"/>
-          <w:insideH w:val="single" w:color="auto" w:sz="4"/>
-          <w:insideV w:val="single" w:color="auto" w:sz="4"/>
-        </w:tblBorders>
-      </w:tblPr>
-      <w:tblGrid>
-        <w:gridCol w:w="100"/>
-      </w:tblGrid>
-      <w:tr>
-        <w:tc>
-          <w:tcPr>
-            <w:tcW w:type="dxa" w:w="9010"/>
-            <w:tcBorders>
-              <w:top w:color="FFFFFF" w:sz="0"/>
-              <w:left w:color="FFFFFF" w:sz="0"/>
-              <w:right w:color="FFFFFF" w:sz="0"/>
-            </w:tcBorders>
-          </w:tcPr>
-          <w:p>
-            <w:r>
-              <w:t xml:space="preserve"/>
-            </w:r>
-          </w:p>
-        </w:tc>
-      </w:tr>
-    </w:tbl>
-    <w:tbl>
-      <w:tblPr>
-        <w:tblW w:type="auto" w:w="100"/>
-        <w:tblBorders>
-          <w:top w:val="single" w:color="auto" w:sz="4"/>
-          <w:left w:val="single" w:color="auto" w:sz="4"/>
-          <w:bottom w:val="single" w:color="auto" w:sz="4"/>
-          <w:right w:val="single" w:color="auto" w:sz="4"/>
-          <w:insideH w:val="single" w:color="auto" w:sz="4"/>
-          <w:insideV w:val="single" w:color="auto" w:sz="4"/>
-        </w:tblBorders>
-      </w:tblPr>
-      <w:tblGrid>
-        <w:gridCol w:w="100"/>
-      </w:tblGrid>
-      <w:tr>
-        <w:tc>
-          <w:tcPr>
-            <w:tcW w:type="dxa" w:w="9010"/>
-            <w:tcBorders>
-              <w:top w:color="FFFFFF" w:sz="0"/>
-              <w:left w:color="FFFFFF" w:sz="0"/>
-              <w:right w:color="FFFFFF" w:sz="0"/>
-            </w:tcBorders>
-          </w:tcPr>
-          <w:p>
-            <w:r>
-              <w:t xml:space="preserve"/>
-            </w:r>
-          </w:p>
-        </w:tc>
-      </w:tr>
-    </w:tbl>
-    <w:tbl>
-      <w:tblPr>
-        <w:tblW w:type="auto" w:w="100"/>
-        <w:tblBorders>
-          <w:top w:val="single" w:color="auto" w:sz="4"/>
-          <w:left w:val="single" w:color="auto" w:sz="4"/>
-          <w:bottom w:val="single" w:color="auto" w:sz="4"/>
-          <w:right w:val="single" w:color="auto" w:sz="4"/>
-          <w:insideH w:val="single" w:color="auto" w:sz="4"/>
-          <w:insideV w:val="single" w:color="auto" w:sz="4"/>
-        </w:tblBorders>
-      </w:tblPr>
-      <w:tblGrid>
-        <w:gridCol w:w="100"/>
-      </w:tblGrid>
-      <w:tr>
-        <w:tc>
-          <w:tcPr>
-            <w:tcW w:type="dxa" w:w="9010"/>
-            <w:tcBorders>
-              <w:top w:color="FFFFFF" w:sz="0"/>
-              <w:left w:color="FFFFFF" w:sz="0"/>
-              <w:right w:color="FFFFFF" w:sz="0"/>
-            </w:tcBorders>
-          </w:tcPr>
-          <w:p>
-            <w:r>
-              <w:t xml:space="preserve"/>
-            </w:r>
-          </w:p>
-        </w:tc>
-      </w:tr>
-    </w:tbl>
-    <w:p>
-      <w:pPr>
-        <w:jc w:val="left"/>
-      </w:pPr>
-      <w:r>
+        <w:gridCol w:w="9010"/>
+      </w:tblGrid>
+      <w:tr>
+        <w:tc>
+          <w:tcPr>
+            <w:tcW w:type="dxa" w:w="9010"/>
+            <w:tcBorders>
+              <w:top w:color="FFFFFF" w:sz="0"/>
+              <w:left w:color="FFFFFF" w:sz="0"/>
+              <w:right w:color="FFFFFF" w:sz="0"/>
+            </w:tcBorders>
+          </w:tcPr>
+          <w:p>
+            <w:r>
+              <w:t xml:space="preserve"/>
+            </w:r>
+          </w:p>
+        </w:tc>
+      </w:tr>
+    </w:tbl>
+    <w:tbl>
+      <w:tblPr>
+        <w:tblW w:type="auto" w:w="100"/>
+        <w:tblBorders>
+          <w:top w:val="single" w:color="auto" w:sz="4"/>
+          <w:left w:val="single" w:color="auto" w:sz="4"/>
+          <w:bottom w:val="single" w:color="auto" w:sz="4"/>
+          <w:right w:val="single" w:color="auto" w:sz="4"/>
+          <w:insideH w:val="single" w:color="auto" w:sz="4"/>
+          <w:insideV w:val="single" w:color="auto" w:sz="4"/>
+        </w:tblBorders>
+      </w:tblPr>
+      <w:tblGrid>
+        <w:gridCol w:w="9010"/>
+      </w:tblGrid>
+      <w:tr>
+        <w:tc>
+          <w:tcPr>
+            <w:tcW w:type="dxa" w:w="9010"/>
+            <w:tcBorders>
+              <w:top w:color="FFFFFF" w:sz="0"/>
+              <w:left w:color="FFFFFF" w:sz="0"/>
+              <w:right w:color="FFFFFF" w:sz="0"/>
+            </w:tcBorders>
+          </w:tcPr>
+          <w:p>
+            <w:r>
+              <w:t xml:space="preserve"/>
+            </w:r>
+          </w:p>
+        </w:tc>
+      </w:tr>
+    </w:tbl>
+    <w:tbl>
+      <w:tblPr>
+        <w:tblW w:type="auto" w:w="100"/>
+        <w:tblBorders>
+          <w:top w:val="single" w:color="auto" w:sz="4"/>
+          <w:left w:val="single" w:color="auto" w:sz="4"/>
+          <w:bottom w:val="single" w:color="auto" w:sz="4"/>
+          <w:right w:val="single" w:color="auto" w:sz="4"/>
+          <w:insideH w:val="single" w:color="auto" w:sz="4"/>
+          <w:insideV w:val="single" w:color="auto" w:sz="4"/>
+        </w:tblBorders>
+      </w:tblPr>
+      <w:tblGrid>
+        <w:gridCol w:w="9010"/>
+      </w:tblGrid>
+      <w:tr>
+        <w:tc>
+          <w:tcPr>
+            <w:tcW w:type="dxa" w:w="9010"/>
+            <w:tcBorders>
+              <w:top w:color="FFFFFF" w:sz="0"/>
+              <w:left w:color="FFFFFF" w:sz="0"/>
+              <w:right w:color="FFFFFF" w:sz="0"/>
+            </w:tcBorders>
+          </w:tcPr>
+          <w:p>
+            <w:r>
+              <w:t xml:space="preserve"/>
+            </w:r>
+          </w:p>
+        </w:tc>
+      </w:tr>
+    </w:tbl>
+    <w:tbl>
+      <w:tblPr>
+        <w:tblW w:type="auto" w:w="100"/>
+        <w:tblBorders>
+          <w:top w:val="single" w:color="auto" w:sz="4"/>
+          <w:left w:val="single" w:color="auto" w:sz="4"/>
+          <w:bottom w:val="single" w:color="auto" w:sz="4"/>
+          <w:right w:val="single" w:color="auto" w:sz="4"/>
+          <w:insideH w:val="single" w:color="auto" w:sz="4"/>
+          <w:insideV w:val="single" w:color="auto" w:sz="4"/>
+        </w:tblBorders>
+      </w:tblPr>
+      <w:tblGrid>
+        <w:gridCol w:w="9010"/>
+      </w:tblGrid>
+      <w:tr>
+        <w:tc>
+          <w:tcPr>
+            <w:tcW w:type="dxa" w:w="9010"/>
+            <w:tcBorders>
+              <w:top w:color="FFFFFF" w:sz="0"/>
+              <w:left w:color="FFFFFF" w:sz="0"/>
+              <w:right w:color="FFFFFF" w:sz="0"/>
+            </w:tcBorders>
+          </w:tcPr>
+          <w:p>
+            <w:r>
+              <w:t xml:space="preserve"/>
+            </w:r>
+          </w:p>
+        </w:tc>
+      </w:tr>
+    </w:tbl>
+    <w:tbl>
+      <w:tblPr>
+        <w:tblW w:type="auto" w:w="100"/>
+        <w:tblBorders>
+          <w:top w:val="single" w:color="auto" w:sz="4"/>
+          <w:left w:val="single" w:color="auto" w:sz="4"/>
+          <w:bottom w:val="single" w:color="auto" w:sz="4"/>
+          <w:right w:val="single" w:color="auto" w:sz="4"/>
+          <w:insideH w:val="single" w:color="auto" w:sz="4"/>
+          <w:insideV w:val="single" w:color="auto" w:sz="4"/>
+        </w:tblBorders>
+      </w:tblPr>
+      <w:tblGrid>
+        <w:gridCol w:w="9010"/>
+      </w:tblGrid>
+      <w:tr>
+        <w:tc>
+          <w:tcPr>
+            <w:tcW w:type="dxa" w:w="9010"/>
+            <w:tcBorders>
+              <w:top w:color="FFFFFF" w:sz="0"/>
+              <w:left w:color="FFFFFF" w:sz="0"/>
+              <w:right w:color="FFFFFF" w:sz="0"/>
+            </w:tcBorders>
+          </w:tcPr>
+          <w:p>
+            <w:r>
+              <w:t xml:space="preserve"/>
+            </w:r>
+          </w:p>
+        </w:tc>
+      </w:tr>
+    </w:tbl>
+    <w:tbl>
+      <w:tblPr>
+        <w:tblW w:type="auto" w:w="100"/>
+        <w:tblBorders>
+          <w:top w:val="single" w:color="auto" w:sz="4"/>
+          <w:left w:val="single" w:color="auto" w:sz="4"/>
+          <w:bottom w:val="single" w:color="auto" w:sz="4"/>
+          <w:right w:val="single" w:color="auto" w:sz="4"/>
+          <w:insideH w:val="single" w:color="auto" w:sz="4"/>
+          <w:insideV w:val="single" w:color="auto" w:sz="4"/>
+        </w:tblBorders>
+      </w:tblPr>
+      <w:tblGrid>
+        <w:gridCol w:w="9010"/>
+      </w:tblGrid>
+      <w:tr>
+        <w:tc>
+          <w:tcPr>
+            <w:tcW w:type="dxa" w:w="9010"/>
+            <w:tcBorders>
+              <w:top w:color="FFFFFF" w:sz="0"/>
+              <w:left w:color="FFFFFF" w:sz="0"/>
+              <w:right w:color="FFFFFF" w:sz="0"/>
+            </w:tcBorders>
+          </w:tcPr>
+          <w:p>
+            <w:r>
+              <w:t xml:space="preserve"/>
+            </w:r>
+          </w:p>
+        </w:tc>
+      </w:tr>
+    </w:tbl>
+    <w:p>
+      <w:pPr>
+        <w:jc w:val="left"/>
+      </w:pPr>
+      <w:r>
+        <w:rPr>
+          <w:sz w:val="28"/>
+          <w:szCs w:val="28"/>
+        </w:rPr>
         <w:t xml:space="preserve">☐ </w:t>
       </w:r>
       <w:r>
@@ -1154,6 +1152,10 @@
         <w:jc w:val="left"/>
       </w:pPr>
       <w:r>
+        <w:rPr>
+          <w:sz w:val="28"/>
+          <w:szCs w:val="28"/>
+        </w:rPr>
         <w:t xml:space="preserve">☐ </w:t>
       </w:r>
       <w:r>
@@ -1192,172 +1194,172 @@
         </w:tblBorders>
       </w:tblPr>
       <w:tblGrid>
-        <w:gridCol w:w="100"/>
-      </w:tblGrid>
-      <w:tr>
-        <w:tc>
-          <w:tcPr>
-            <w:tcW w:type="dxa" w:w="9010"/>
-            <w:tcBorders>
-              <w:top w:color="FFFFFF" w:sz="0"/>
-              <w:left w:color="FFFFFF" w:sz="0"/>
-              <w:right w:color="FFFFFF" w:sz="0"/>
-            </w:tcBorders>
-          </w:tcPr>
-          <w:p>
-            <w:r>
-              <w:t xml:space="preserve"/>
-            </w:r>
-          </w:p>
-        </w:tc>
-      </w:tr>
-    </w:tbl>
-    <w:tbl>
-      <w:tblPr>
-        <w:tblW w:type="auto" w:w="100"/>
-        <w:tblBorders>
-          <w:top w:val="single" w:color="auto" w:sz="4"/>
-          <w:left w:val="single" w:color="auto" w:sz="4"/>
-          <w:bottom w:val="single" w:color="auto" w:sz="4"/>
-          <w:right w:val="single" w:color="auto" w:sz="4"/>
-          <w:insideH w:val="single" w:color="auto" w:sz="4"/>
-          <w:insideV w:val="single" w:color="auto" w:sz="4"/>
-        </w:tblBorders>
-      </w:tblPr>
-      <w:tblGrid>
-        <w:gridCol w:w="100"/>
-      </w:tblGrid>
-      <w:tr>
-        <w:tc>
-          <w:tcPr>
-            <w:tcW w:type="dxa" w:w="9010"/>
-            <w:tcBorders>
-              <w:top w:color="FFFFFF" w:sz="0"/>
-              <w:left w:color="FFFFFF" w:sz="0"/>
-              <w:right w:color="FFFFFF" w:sz="0"/>
-            </w:tcBorders>
-          </w:tcPr>
-          <w:p>
-            <w:r>
-              <w:t xml:space="preserve"/>
-            </w:r>
-          </w:p>
-        </w:tc>
-      </w:tr>
-    </w:tbl>
-    <w:tbl>
-      <w:tblPr>
-        <w:tblW w:type="auto" w:w="100"/>
-        <w:tblBorders>
-          <w:top w:val="single" w:color="auto" w:sz="4"/>
-          <w:left w:val="single" w:color="auto" w:sz="4"/>
-          <w:bottom w:val="single" w:color="auto" w:sz="4"/>
-          <w:right w:val="single" w:color="auto" w:sz="4"/>
-          <w:insideH w:val="single" w:color="auto" w:sz="4"/>
-          <w:insideV w:val="single" w:color="auto" w:sz="4"/>
-        </w:tblBorders>
-      </w:tblPr>
-      <w:tblGrid>
-        <w:gridCol w:w="100"/>
-      </w:tblGrid>
-      <w:tr>
-        <w:tc>
-          <w:tcPr>
-            <w:tcW w:type="dxa" w:w="9010"/>
-            <w:tcBorders>
-              <w:top w:color="FFFFFF" w:sz="0"/>
-              <w:left w:color="FFFFFF" w:sz="0"/>
-              <w:right w:color="FFFFFF" w:sz="0"/>
-            </w:tcBorders>
-          </w:tcPr>
-          <w:p>
-            <w:r>
-              <w:t xml:space="preserve"/>
-            </w:r>
-          </w:p>
-        </w:tc>
-      </w:tr>
-    </w:tbl>
-    <w:tbl>
-      <w:tblPr>
-        <w:tblW w:type="auto" w:w="100"/>
-        <w:tblBorders>
-          <w:top w:val="single" w:color="auto" w:sz="4"/>
-          <w:left w:val="single" w:color="auto" w:sz="4"/>
-          <w:bottom w:val="single" w:color="auto" w:sz="4"/>
-          <w:right w:val="single" w:color="auto" w:sz="4"/>
-          <w:insideH w:val="single" w:color="auto" w:sz="4"/>
-          <w:insideV w:val="single" w:color="auto" w:sz="4"/>
-        </w:tblBorders>
-      </w:tblPr>
-      <w:tblGrid>
-        <w:gridCol w:w="100"/>
-      </w:tblGrid>
-      <w:tr>
-        <w:tc>
-          <w:tcPr>
-            <w:tcW w:type="dxa" w:w="9010"/>
-            <w:tcBorders>
-              <w:top w:color="FFFFFF" w:sz="0"/>
-              <w:left w:color="FFFFFF" w:sz="0"/>
-              <w:right w:color="FFFFFF" w:sz="0"/>
-            </w:tcBorders>
-          </w:tcPr>
-          <w:p>
-            <w:r>
-              <w:t xml:space="preserve"/>
-            </w:r>
-          </w:p>
-        </w:tc>
-      </w:tr>
-    </w:tbl>
-    <w:tbl>
-      <w:tblPr>
-        <w:tblW w:type="auto" w:w="100"/>
-        <w:tblBorders>
-          <w:top w:val="single" w:color="auto" w:sz="4"/>
-          <w:left w:val="single" w:color="auto" w:sz="4"/>
-          <w:bottom w:val="single" w:color="auto" w:sz="4"/>
-          <w:right w:val="single" w:color="auto" w:sz="4"/>
-          <w:insideH w:val="single" w:color="auto" w:sz="4"/>
-          <w:insideV w:val="single" w:color="auto" w:sz="4"/>
-        </w:tblBorders>
-      </w:tblPr>
-      <w:tblGrid>
-        <w:gridCol w:w="100"/>
-      </w:tblGrid>
-      <w:tr>
-        <w:tc>
-          <w:tcPr>
-            <w:tcW w:type="dxa" w:w="9010"/>
-            <w:tcBorders>
-              <w:top w:color="FFFFFF" w:sz="0"/>
-              <w:left w:color="FFFFFF" w:sz="0"/>
-              <w:right w:color="FFFFFF" w:sz="0"/>
-            </w:tcBorders>
-          </w:tcPr>
-          <w:p>
-            <w:r>
-              <w:t xml:space="preserve"/>
-            </w:r>
-          </w:p>
-        </w:tc>
-      </w:tr>
-    </w:tbl>
-    <w:tbl>
-      <w:tblPr>
-        <w:tblW w:type="auto" w:w="100"/>
-        <w:tblBorders>
-          <w:top w:val="single" w:color="auto" w:sz="4"/>
-          <w:left w:val="single" w:color="auto" w:sz="4"/>
-          <w:bottom w:val="single" w:color="auto" w:sz="4"/>
-          <w:right w:val="single" w:color="auto" w:sz="4"/>
-          <w:insideH w:val="single" w:color="auto" w:sz="4"/>
-          <w:insideV w:val="single" w:color="auto" w:sz="4"/>
-        </w:tblBorders>
-      </w:tblPr>
-      <w:tblGrid>
-        <w:gridCol w:w="100"/>
+        <w:gridCol w:w="9010"/>
+      </w:tblGrid>
+      <w:tr>
+        <w:tc>
+          <w:tcPr>
+            <w:tcW w:type="dxa" w:w="9010"/>
+            <w:tcBorders>
+              <w:top w:color="FFFFFF" w:sz="0"/>
+              <w:left w:color="FFFFFF" w:sz="0"/>
+              <w:right w:color="FFFFFF" w:sz="0"/>
+            </w:tcBorders>
+          </w:tcPr>
+          <w:p>
+            <w:r>
+              <w:t xml:space="preserve"/>
+            </w:r>
+          </w:p>
+        </w:tc>
+      </w:tr>
+    </w:tbl>
+    <w:tbl>
+      <w:tblPr>
+        <w:tblW w:type="auto" w:w="100"/>
+        <w:tblBorders>
+          <w:top w:val="single" w:color="auto" w:sz="4"/>
+          <w:left w:val="single" w:color="auto" w:sz="4"/>
+          <w:bottom w:val="single" w:color="auto" w:sz="4"/>
+          <w:right w:val="single" w:color="auto" w:sz="4"/>
+          <w:insideH w:val="single" w:color="auto" w:sz="4"/>
+          <w:insideV w:val="single" w:color="auto" w:sz="4"/>
+        </w:tblBorders>
+      </w:tblPr>
+      <w:tblGrid>
+        <w:gridCol w:w="9010"/>
+      </w:tblGrid>
+      <w:tr>
+        <w:tc>
+          <w:tcPr>
+            <w:tcW w:type="dxa" w:w="9010"/>
+            <w:tcBorders>
+              <w:top w:color="FFFFFF" w:sz="0"/>
+              <w:left w:color="FFFFFF" w:sz="0"/>
+              <w:right w:color="FFFFFF" w:sz="0"/>
+            </w:tcBorders>
+          </w:tcPr>
+          <w:p>
+            <w:r>
+              <w:t xml:space="preserve"/>
+            </w:r>
+          </w:p>
+        </w:tc>
+      </w:tr>
+    </w:tbl>
+    <w:tbl>
+      <w:tblPr>
+        <w:tblW w:type="auto" w:w="100"/>
+        <w:tblBorders>
+          <w:top w:val="single" w:color="auto" w:sz="4"/>
+          <w:left w:val="single" w:color="auto" w:sz="4"/>
+          <w:bottom w:val="single" w:color="auto" w:sz="4"/>
+          <w:right w:val="single" w:color="auto" w:sz="4"/>
+          <w:insideH w:val="single" w:color="auto" w:sz="4"/>
+          <w:insideV w:val="single" w:color="auto" w:sz="4"/>
+        </w:tblBorders>
+      </w:tblPr>
+      <w:tblGrid>
+        <w:gridCol w:w="9010"/>
+      </w:tblGrid>
+      <w:tr>
+        <w:tc>
+          <w:tcPr>
+            <w:tcW w:type="dxa" w:w="9010"/>
+            <w:tcBorders>
+              <w:top w:color="FFFFFF" w:sz="0"/>
+              <w:left w:color="FFFFFF" w:sz="0"/>
+              <w:right w:color="FFFFFF" w:sz="0"/>
+            </w:tcBorders>
+          </w:tcPr>
+          <w:p>
+            <w:r>
+              <w:t xml:space="preserve"/>
+            </w:r>
+          </w:p>
+        </w:tc>
+      </w:tr>
+    </w:tbl>
+    <w:tbl>
+      <w:tblPr>
+        <w:tblW w:type="auto" w:w="100"/>
+        <w:tblBorders>
+          <w:top w:val="single" w:color="auto" w:sz="4"/>
+          <w:left w:val="single" w:color="auto" w:sz="4"/>
+          <w:bottom w:val="single" w:color="auto" w:sz="4"/>
+          <w:right w:val="single" w:color="auto" w:sz="4"/>
+          <w:insideH w:val="single" w:color="auto" w:sz="4"/>
+          <w:insideV w:val="single" w:color="auto" w:sz="4"/>
+        </w:tblBorders>
+      </w:tblPr>
+      <w:tblGrid>
+        <w:gridCol w:w="9010"/>
+      </w:tblGrid>
+      <w:tr>
+        <w:tc>
+          <w:tcPr>
+            <w:tcW w:type="dxa" w:w="9010"/>
+            <w:tcBorders>
+              <w:top w:color="FFFFFF" w:sz="0"/>
+              <w:left w:color="FFFFFF" w:sz="0"/>
+              <w:right w:color="FFFFFF" w:sz="0"/>
+            </w:tcBorders>
+          </w:tcPr>
+          <w:p>
+            <w:r>
+              <w:t xml:space="preserve"/>
+            </w:r>
+          </w:p>
+        </w:tc>
+      </w:tr>
+    </w:tbl>
+    <w:tbl>
+      <w:tblPr>
+        <w:tblW w:type="auto" w:w="100"/>
+        <w:tblBorders>
+          <w:top w:val="single" w:color="auto" w:sz="4"/>
+          <w:left w:val="single" w:color="auto" w:sz="4"/>
+          <w:bottom w:val="single" w:color="auto" w:sz="4"/>
+          <w:right w:val="single" w:color="auto" w:sz="4"/>
+          <w:insideH w:val="single" w:color="auto" w:sz="4"/>
+          <w:insideV w:val="single" w:color="auto" w:sz="4"/>
+        </w:tblBorders>
+      </w:tblPr>
+      <w:tblGrid>
+        <w:gridCol w:w="9010"/>
+      </w:tblGrid>
+      <w:tr>
+        <w:tc>
+          <w:tcPr>
+            <w:tcW w:type="dxa" w:w="9010"/>
+            <w:tcBorders>
+              <w:top w:color="FFFFFF" w:sz="0"/>
+              <w:left w:color="FFFFFF" w:sz="0"/>
+              <w:right w:color="FFFFFF" w:sz="0"/>
+            </w:tcBorders>
+          </w:tcPr>
+          <w:p>
+            <w:r>
+              <w:t xml:space="preserve"/>
+            </w:r>
+          </w:p>
+        </w:tc>
+      </w:tr>
+    </w:tbl>
+    <w:tbl>
+      <w:tblPr>
+        <w:tblW w:type="auto" w:w="100"/>
+        <w:tblBorders>
+          <w:top w:val="single" w:color="auto" w:sz="4"/>
+          <w:left w:val="single" w:color="auto" w:sz="4"/>
+          <w:bottom w:val="single" w:color="auto" w:sz="4"/>
+          <w:right w:val="single" w:color="auto" w:sz="4"/>
+          <w:insideH w:val="single" w:color="auto" w:sz="4"/>
+          <w:insideV w:val="single" w:color="auto" w:sz="4"/>
+        </w:tblBorders>
+      </w:tblPr>
+      <w:tblGrid>
+        <w:gridCol w:w="9010"/>
       </w:tblGrid>
       <w:tr>
         <w:tc>
@@ -1430,106 +1432,106 @@
         </w:tblBorders>
       </w:tblPr>
       <w:tblGrid>
-        <w:gridCol w:w="100"/>
-      </w:tblGrid>
-      <w:tr>
-        <w:tc>
-          <w:tcPr>
-            <w:tcW w:type="dxa" w:w="9010"/>
-            <w:tcBorders>
-              <w:top w:color="FFFFFF" w:sz="0"/>
-              <w:left w:color="FFFFFF" w:sz="0"/>
-              <w:right w:color="FFFFFF" w:sz="0"/>
-            </w:tcBorders>
-          </w:tcPr>
-          <w:p>
-            <w:r>
-              <w:t xml:space="preserve"/>
-            </w:r>
-          </w:p>
-        </w:tc>
-      </w:tr>
-    </w:tbl>
-    <w:tbl>
-      <w:tblPr>
-        <w:tblW w:type="auto" w:w="100"/>
-        <w:tblBorders>
-          <w:top w:val="single" w:color="auto" w:sz="4"/>
-          <w:left w:val="single" w:color="auto" w:sz="4"/>
-          <w:bottom w:val="single" w:color="auto" w:sz="4"/>
-          <w:right w:val="single" w:color="auto" w:sz="4"/>
-          <w:insideH w:val="single" w:color="auto" w:sz="4"/>
-          <w:insideV w:val="single" w:color="auto" w:sz="4"/>
-        </w:tblBorders>
-      </w:tblPr>
-      <w:tblGrid>
-        <w:gridCol w:w="100"/>
-      </w:tblGrid>
-      <w:tr>
-        <w:tc>
-          <w:tcPr>
-            <w:tcW w:type="dxa" w:w="9010"/>
-            <w:tcBorders>
-              <w:top w:color="FFFFFF" w:sz="0"/>
-              <w:left w:color="FFFFFF" w:sz="0"/>
-              <w:right w:color="FFFFFF" w:sz="0"/>
-            </w:tcBorders>
-          </w:tcPr>
-          <w:p>
-            <w:r>
-              <w:t xml:space="preserve"/>
-            </w:r>
-          </w:p>
-        </w:tc>
-      </w:tr>
-    </w:tbl>
-    <w:tbl>
-      <w:tblPr>
-        <w:tblW w:type="auto" w:w="100"/>
-        <w:tblBorders>
-          <w:top w:val="single" w:color="auto" w:sz="4"/>
-          <w:left w:val="single" w:color="auto" w:sz="4"/>
-          <w:bottom w:val="single" w:color="auto" w:sz="4"/>
-          <w:right w:val="single" w:color="auto" w:sz="4"/>
-          <w:insideH w:val="single" w:color="auto" w:sz="4"/>
-          <w:insideV w:val="single" w:color="auto" w:sz="4"/>
-        </w:tblBorders>
-      </w:tblPr>
-      <w:tblGrid>
-        <w:gridCol w:w="100"/>
-      </w:tblGrid>
-      <w:tr>
-        <w:tc>
-          <w:tcPr>
-            <w:tcW w:type="dxa" w:w="9010"/>
-            <w:tcBorders>
-              <w:top w:color="FFFFFF" w:sz="0"/>
-              <w:left w:color="FFFFFF" w:sz="0"/>
-              <w:right w:color="FFFFFF" w:sz="0"/>
-            </w:tcBorders>
-          </w:tcPr>
-          <w:p>
-            <w:r>
-              <w:t xml:space="preserve"/>
-            </w:r>
-          </w:p>
-        </w:tc>
-      </w:tr>
-    </w:tbl>
-    <w:tbl>
-      <w:tblPr>
-        <w:tblW w:type="auto" w:w="100"/>
-        <w:tblBorders>
-          <w:top w:val="single" w:color="auto" w:sz="4"/>
-          <w:left w:val="single" w:color="auto" w:sz="4"/>
-          <w:bottom w:val="single" w:color="auto" w:sz="4"/>
-          <w:right w:val="single" w:color="auto" w:sz="4"/>
-          <w:insideH w:val="single" w:color="auto" w:sz="4"/>
-          <w:insideV w:val="single" w:color="auto" w:sz="4"/>
-        </w:tblBorders>
-      </w:tblPr>
-      <w:tblGrid>
-        <w:gridCol w:w="100"/>
+        <w:gridCol w:w="9010"/>
+      </w:tblGrid>
+      <w:tr>
+        <w:tc>
+          <w:tcPr>
+            <w:tcW w:type="dxa" w:w="9010"/>
+            <w:tcBorders>
+              <w:top w:color="FFFFFF" w:sz="0"/>
+              <w:left w:color="FFFFFF" w:sz="0"/>
+              <w:right w:color="FFFFFF" w:sz="0"/>
+            </w:tcBorders>
+          </w:tcPr>
+          <w:p>
+            <w:r>
+              <w:t xml:space="preserve"/>
+            </w:r>
+          </w:p>
+        </w:tc>
+      </w:tr>
+    </w:tbl>
+    <w:tbl>
+      <w:tblPr>
+        <w:tblW w:type="auto" w:w="100"/>
+        <w:tblBorders>
+          <w:top w:val="single" w:color="auto" w:sz="4"/>
+          <w:left w:val="single" w:color="auto" w:sz="4"/>
+          <w:bottom w:val="single" w:color="auto" w:sz="4"/>
+          <w:right w:val="single" w:color="auto" w:sz="4"/>
+          <w:insideH w:val="single" w:color="auto" w:sz="4"/>
+          <w:insideV w:val="single" w:color="auto" w:sz="4"/>
+        </w:tblBorders>
+      </w:tblPr>
+      <w:tblGrid>
+        <w:gridCol w:w="9010"/>
+      </w:tblGrid>
+      <w:tr>
+        <w:tc>
+          <w:tcPr>
+            <w:tcW w:type="dxa" w:w="9010"/>
+            <w:tcBorders>
+              <w:top w:color="FFFFFF" w:sz="0"/>
+              <w:left w:color="FFFFFF" w:sz="0"/>
+              <w:right w:color="FFFFFF" w:sz="0"/>
+            </w:tcBorders>
+          </w:tcPr>
+          <w:p>
+            <w:r>
+              <w:t xml:space="preserve"/>
+            </w:r>
+          </w:p>
+        </w:tc>
+      </w:tr>
+    </w:tbl>
+    <w:tbl>
+      <w:tblPr>
+        <w:tblW w:type="auto" w:w="100"/>
+        <w:tblBorders>
+          <w:top w:val="single" w:color="auto" w:sz="4"/>
+          <w:left w:val="single" w:color="auto" w:sz="4"/>
+          <w:bottom w:val="single" w:color="auto" w:sz="4"/>
+          <w:right w:val="single" w:color="auto" w:sz="4"/>
+          <w:insideH w:val="single" w:color="auto" w:sz="4"/>
+          <w:insideV w:val="single" w:color="auto" w:sz="4"/>
+        </w:tblBorders>
+      </w:tblPr>
+      <w:tblGrid>
+        <w:gridCol w:w="9010"/>
+      </w:tblGrid>
+      <w:tr>
+        <w:tc>
+          <w:tcPr>
+            <w:tcW w:type="dxa" w:w="9010"/>
+            <w:tcBorders>
+              <w:top w:color="FFFFFF" w:sz="0"/>
+              <w:left w:color="FFFFFF" w:sz="0"/>
+              <w:right w:color="FFFFFF" w:sz="0"/>
+            </w:tcBorders>
+          </w:tcPr>
+          <w:p>
+            <w:r>
+              <w:t xml:space="preserve"/>
+            </w:r>
+          </w:p>
+        </w:tc>
+      </w:tr>
+    </w:tbl>
+    <w:tbl>
+      <w:tblPr>
+        <w:tblW w:type="auto" w:w="100"/>
+        <w:tblBorders>
+          <w:top w:val="single" w:color="auto" w:sz="4"/>
+          <w:left w:val="single" w:color="auto" w:sz="4"/>
+          <w:bottom w:val="single" w:color="auto" w:sz="4"/>
+          <w:right w:val="single" w:color="auto" w:sz="4"/>
+          <w:insideH w:val="single" w:color="auto" w:sz="4"/>
+          <w:insideV w:val="single" w:color="auto" w:sz="4"/>
+        </w:tblBorders>
+      </w:tblPr>
+      <w:tblGrid>
+        <w:gridCol w:w="9010"/>
       </w:tblGrid>
       <w:tr>
         <w:tc>
@@ -1608,304 +1610,271 @@
         </w:tblBorders>
       </w:tblPr>
       <w:tblGrid>
-        <w:gridCol w:w="100"/>
-      </w:tblGrid>
-      <w:tr>
-        <w:tc>
-          <w:tcPr>
-            <w:tcW w:type="dxa" w:w="9010"/>
-            <w:tcBorders>
-              <w:top w:color="FFFFFF" w:sz="0"/>
-              <w:left w:color="FFFFFF" w:sz="0"/>
-              <w:right w:color="FFFFFF" w:sz="0"/>
-            </w:tcBorders>
-          </w:tcPr>
-          <w:p>
-            <w:r>
-              <w:t xml:space="preserve"/>
-            </w:r>
-          </w:p>
-        </w:tc>
-      </w:tr>
-    </w:tbl>
-    <w:tbl>
-      <w:tblPr>
-        <w:tblW w:type="auto" w:w="100"/>
-        <w:tblBorders>
-          <w:top w:val="single" w:color="auto" w:sz="4"/>
-          <w:left w:val="single" w:color="auto" w:sz="4"/>
-          <w:bottom w:val="single" w:color="auto" w:sz="4"/>
-          <w:right w:val="single" w:color="auto" w:sz="4"/>
-          <w:insideH w:val="single" w:color="auto" w:sz="4"/>
-          <w:insideV w:val="single" w:color="auto" w:sz="4"/>
-        </w:tblBorders>
-      </w:tblPr>
-      <w:tblGrid>
-        <w:gridCol w:w="100"/>
-      </w:tblGrid>
-      <w:tr>
-        <w:tc>
-          <w:tcPr>
-            <w:tcW w:type="dxa" w:w="9010"/>
-            <w:tcBorders>
-              <w:top w:color="FFFFFF" w:sz="0"/>
-              <w:left w:color="FFFFFF" w:sz="0"/>
-              <w:right w:color="FFFFFF" w:sz="0"/>
-            </w:tcBorders>
-          </w:tcPr>
-          <w:p>
-            <w:r>
-              <w:t xml:space="preserve"/>
-            </w:r>
-          </w:p>
-        </w:tc>
-      </w:tr>
-    </w:tbl>
-    <w:tbl>
-      <w:tblPr>
-        <w:tblW w:type="auto" w:w="100"/>
-        <w:tblBorders>
-          <w:top w:val="single" w:color="auto" w:sz="4"/>
-          <w:left w:val="single" w:color="auto" w:sz="4"/>
-          <w:bottom w:val="single" w:color="auto" w:sz="4"/>
-          <w:right w:val="single" w:color="auto" w:sz="4"/>
-          <w:insideH w:val="single" w:color="auto" w:sz="4"/>
-          <w:insideV w:val="single" w:color="auto" w:sz="4"/>
-        </w:tblBorders>
-      </w:tblPr>
-      <w:tblGrid>
-        <w:gridCol w:w="100"/>
-      </w:tblGrid>
-      <w:tr>
-        <w:tc>
-          <w:tcPr>
-            <w:tcW w:type="dxa" w:w="9010"/>
-            <w:tcBorders>
-              <w:top w:color="FFFFFF" w:sz="0"/>
-              <w:left w:color="FFFFFF" w:sz="0"/>
-              <w:right w:color="FFFFFF" w:sz="0"/>
-            </w:tcBorders>
-          </w:tcPr>
-          <w:p>
-            <w:r>
-              <w:t xml:space="preserve"/>
-            </w:r>
-          </w:p>
-        </w:tc>
-      </w:tr>
-    </w:tbl>
-    <w:tbl>
-      <w:tblPr>
-        <w:tblW w:type="auto" w:w="100"/>
-        <w:tblBorders>
-          <w:top w:val="single" w:color="auto" w:sz="4"/>
-          <w:left w:val="single" w:color="auto" w:sz="4"/>
-          <w:bottom w:val="single" w:color="auto" w:sz="4"/>
-          <w:right w:val="single" w:color="auto" w:sz="4"/>
-          <w:insideH w:val="single" w:color="auto" w:sz="4"/>
-          <w:insideV w:val="single" w:color="auto" w:sz="4"/>
-        </w:tblBorders>
-      </w:tblPr>
-      <w:tblGrid>
-        <w:gridCol w:w="100"/>
-      </w:tblGrid>
-      <w:tr>
-        <w:tc>
-          <w:tcPr>
-            <w:tcW w:type="dxa" w:w="9010"/>
-            <w:tcBorders>
-              <w:top w:color="FFFFFF" w:sz="0"/>
-              <w:left w:color="FFFFFF" w:sz="0"/>
-              <w:right w:color="FFFFFF" w:sz="0"/>
-            </w:tcBorders>
-          </w:tcPr>
-          <w:p>
-            <w:r>
-              <w:t xml:space="preserve"/>
-            </w:r>
-          </w:p>
-        </w:tc>
-      </w:tr>
-    </w:tbl>
-    <w:tbl>
-      <w:tblPr>
-        <w:tblW w:type="auto" w:w="100"/>
-        <w:tblBorders>
-          <w:top w:val="single" w:color="auto" w:sz="4"/>
-          <w:left w:val="single" w:color="auto" w:sz="4"/>
-          <w:bottom w:val="single" w:color="auto" w:sz="4"/>
-          <w:right w:val="single" w:color="auto" w:sz="4"/>
-          <w:insideH w:val="single" w:color="auto" w:sz="4"/>
-          <w:insideV w:val="single" w:color="auto" w:sz="4"/>
-        </w:tblBorders>
-      </w:tblPr>
-      <w:tblGrid>
-        <w:gridCol w:w="100"/>
-      </w:tblGrid>
-      <w:tr>
-        <w:tc>
-          <w:tcPr>
-            <w:tcW w:type="dxa" w:w="9010"/>
-            <w:tcBorders>
-              <w:top w:color="FFFFFF" w:sz="0"/>
-              <w:left w:color="FFFFFF" w:sz="0"/>
-              <w:right w:color="FFFFFF" w:sz="0"/>
-            </w:tcBorders>
-          </w:tcPr>
-          <w:p>
-            <w:r>
-              <w:t xml:space="preserve"/>
-            </w:r>
-          </w:p>
-        </w:tc>
-      </w:tr>
-    </w:tbl>
-    <w:tbl>
-      <w:tblPr>
-        <w:tblW w:type="auto" w:w="100"/>
-        <w:tblBorders>
-          <w:top w:val="single" w:color="auto" w:sz="4"/>
-          <w:left w:val="single" w:color="auto" w:sz="4"/>
-          <w:bottom w:val="single" w:color="auto" w:sz="4"/>
-          <w:right w:val="single" w:color="auto" w:sz="4"/>
-          <w:insideH w:val="single" w:color="auto" w:sz="4"/>
-          <w:insideV w:val="single" w:color="auto" w:sz="4"/>
-        </w:tblBorders>
-      </w:tblPr>
-      <w:tblGrid>
-        <w:gridCol w:w="100"/>
-      </w:tblGrid>
-      <w:tr>
-        <w:tc>
-          <w:tcPr>
-            <w:tcW w:type="dxa" w:w="9010"/>
-            <w:tcBorders>
-              <w:top w:color="FFFFFF" w:sz="0"/>
-              <w:left w:color="FFFFFF" w:sz="0"/>
-              <w:right w:color="FFFFFF" w:sz="0"/>
-            </w:tcBorders>
-          </w:tcPr>
-          <w:p>
-            <w:r>
-              <w:t xml:space="preserve"/>
-            </w:r>
-          </w:p>
-        </w:tc>
-      </w:tr>
-    </w:tbl>
-    <w:tbl>
-      <w:tblPr>
-        <w:tblW w:type="auto" w:w="100"/>
-        <w:tblBorders>
-          <w:top w:val="single" w:color="auto" w:sz="4"/>
-          <w:left w:val="single" w:color="auto" w:sz="4"/>
-          <w:bottom w:val="single" w:color="auto" w:sz="4"/>
-          <w:right w:val="single" w:color="auto" w:sz="4"/>
-          <w:insideH w:val="single" w:color="auto" w:sz="4"/>
-          <w:insideV w:val="single" w:color="auto" w:sz="4"/>
-        </w:tblBorders>
-      </w:tblPr>
-      <w:tblGrid>
-        <w:gridCol w:w="100"/>
-      </w:tblGrid>
-      <w:tr>
-        <w:tc>
-          <w:tcPr>
-            <w:tcW w:type="dxa" w:w="9010"/>
-            <w:tcBorders>
-              <w:top w:color="FFFFFF" w:sz="0"/>
-              <w:left w:color="FFFFFF" w:sz="0"/>
-              <w:right w:color="FFFFFF" w:sz="0"/>
-            </w:tcBorders>
-          </w:tcPr>
-          <w:p>
-            <w:r>
-              <w:t xml:space="preserve"/>
-            </w:r>
-          </w:p>
-        </w:tc>
-      </w:tr>
-    </w:tbl>
-    <w:tbl>
-      <w:tblPr>
-        <w:tblW w:type="auto" w:w="100"/>
-        <w:tblBorders>
-          <w:top w:val="single" w:color="auto" w:sz="4"/>
-          <w:left w:val="single" w:color="auto" w:sz="4"/>
-          <w:bottom w:val="single" w:color="auto" w:sz="4"/>
-          <w:right w:val="single" w:color="auto" w:sz="4"/>
-          <w:insideH w:val="single" w:color="auto" w:sz="4"/>
-          <w:insideV w:val="single" w:color="auto" w:sz="4"/>
-        </w:tblBorders>
-      </w:tblPr>
-      <w:tblGrid>
-        <w:gridCol w:w="100"/>
-      </w:tblGrid>
-      <w:tr>
-        <w:tc>
-          <w:tcPr>
-            <w:tcW w:type="dxa" w:w="9010"/>
-            <w:tcBorders>
-              <w:top w:color="FFFFFF" w:sz="0"/>
-              <w:left w:color="FFFFFF" w:sz="0"/>
-              <w:right w:color="FFFFFF" w:sz="0"/>
-            </w:tcBorders>
-          </w:tcPr>
-          <w:p>
-            <w:r>
-              <w:t xml:space="preserve"/>
-            </w:r>
-          </w:p>
-        </w:tc>
-      </w:tr>
-    </w:tbl>
-    <w:tbl>
-      <w:tblPr>
-        <w:tblW w:type="auto" w:w="100"/>
-        <w:tblBorders>
-          <w:top w:val="single" w:color="auto" w:sz="4"/>
-          <w:left w:val="single" w:color="auto" w:sz="4"/>
-          <w:bottom w:val="single" w:color="auto" w:sz="4"/>
-          <w:right w:val="single" w:color="auto" w:sz="4"/>
-          <w:insideH w:val="single" w:color="auto" w:sz="4"/>
-          <w:insideV w:val="single" w:color="auto" w:sz="4"/>
-        </w:tblBorders>
-      </w:tblPr>
-      <w:tblGrid>
-        <w:gridCol w:w="100"/>
-      </w:tblGrid>
-      <w:tr>
-        <w:tc>
-          <w:tcPr>
-            <w:tcW w:type="dxa" w:w="9010"/>
-            <w:tcBorders>
-              <w:top w:color="FFFFFF" w:sz="0"/>
-              <w:left w:color="FFFFFF" w:sz="0"/>
-              <w:right w:color="FFFFFF" w:sz="0"/>
-            </w:tcBorders>
-          </w:tcPr>
-          <w:p>
-            <w:r>
-              <w:t xml:space="preserve"/>
-            </w:r>
-          </w:p>
-        </w:tc>
-      </w:tr>
-    </w:tbl>
-    <w:tbl>
-      <w:tblPr>
-        <w:tblW w:type="auto" w:w="100"/>
-        <w:tblBorders>
-          <w:top w:val="single" w:color="auto" w:sz="4"/>
-          <w:left w:val="single" w:color="auto" w:sz="4"/>
-          <w:bottom w:val="single" w:color="auto" w:sz="4"/>
-          <w:right w:val="single" w:color="auto" w:sz="4"/>
-          <w:insideH w:val="single" w:color="auto" w:sz="4"/>
-          <w:insideV w:val="single" w:color="auto" w:sz="4"/>
-        </w:tblBorders>
-      </w:tblPr>
-      <w:tblGrid>
-        <w:gridCol w:w="100"/>
+        <w:gridCol w:w="9010"/>
+      </w:tblGrid>
+      <w:tr>
+        <w:tc>
+          <w:tcPr>
+            <w:tcW w:type="dxa" w:w="9010"/>
+            <w:tcBorders>
+              <w:top w:color="FFFFFF" w:sz="0"/>
+              <w:left w:color="FFFFFF" w:sz="0"/>
+              <w:right w:color="FFFFFF" w:sz="0"/>
+            </w:tcBorders>
+          </w:tcPr>
+          <w:p>
+            <w:r>
+              <w:t xml:space="preserve"/>
+            </w:r>
+          </w:p>
+        </w:tc>
+      </w:tr>
+    </w:tbl>
+    <w:tbl>
+      <w:tblPr>
+        <w:tblW w:type="auto" w:w="100"/>
+        <w:tblBorders>
+          <w:top w:val="single" w:color="auto" w:sz="4"/>
+          <w:left w:val="single" w:color="auto" w:sz="4"/>
+          <w:bottom w:val="single" w:color="auto" w:sz="4"/>
+          <w:right w:val="single" w:color="auto" w:sz="4"/>
+          <w:insideH w:val="single" w:color="auto" w:sz="4"/>
+          <w:insideV w:val="single" w:color="auto" w:sz="4"/>
+        </w:tblBorders>
+      </w:tblPr>
+      <w:tblGrid>
+        <w:gridCol w:w="9010"/>
+      </w:tblGrid>
+      <w:tr>
+        <w:tc>
+          <w:tcPr>
+            <w:tcW w:type="dxa" w:w="9010"/>
+            <w:tcBorders>
+              <w:top w:color="FFFFFF" w:sz="0"/>
+              <w:left w:color="FFFFFF" w:sz="0"/>
+              <w:right w:color="FFFFFF" w:sz="0"/>
+            </w:tcBorders>
+          </w:tcPr>
+          <w:p>
+            <w:r>
+              <w:t xml:space="preserve"/>
+            </w:r>
+          </w:p>
+        </w:tc>
+      </w:tr>
+    </w:tbl>
+    <w:tbl>
+      <w:tblPr>
+        <w:tblW w:type="auto" w:w="100"/>
+        <w:tblBorders>
+          <w:top w:val="single" w:color="auto" w:sz="4"/>
+          <w:left w:val="single" w:color="auto" w:sz="4"/>
+          <w:bottom w:val="single" w:color="auto" w:sz="4"/>
+          <w:right w:val="single" w:color="auto" w:sz="4"/>
+          <w:insideH w:val="single" w:color="auto" w:sz="4"/>
+          <w:insideV w:val="single" w:color="auto" w:sz="4"/>
+        </w:tblBorders>
+      </w:tblPr>
+      <w:tblGrid>
+        <w:gridCol w:w="9010"/>
+      </w:tblGrid>
+      <w:tr>
+        <w:tc>
+          <w:tcPr>
+            <w:tcW w:type="dxa" w:w="9010"/>
+            <w:tcBorders>
+              <w:top w:color="FFFFFF" w:sz="0"/>
+              <w:left w:color="FFFFFF" w:sz="0"/>
+              <w:right w:color="FFFFFF" w:sz="0"/>
+            </w:tcBorders>
+          </w:tcPr>
+          <w:p>
+            <w:r>
+              <w:t xml:space="preserve"/>
+            </w:r>
+          </w:p>
+        </w:tc>
+      </w:tr>
+    </w:tbl>
+    <w:tbl>
+      <w:tblPr>
+        <w:tblW w:type="auto" w:w="100"/>
+        <w:tblBorders>
+          <w:top w:val="single" w:color="auto" w:sz="4"/>
+          <w:left w:val="single" w:color="auto" w:sz="4"/>
+          <w:bottom w:val="single" w:color="auto" w:sz="4"/>
+          <w:right w:val="single" w:color="auto" w:sz="4"/>
+          <w:insideH w:val="single" w:color="auto" w:sz="4"/>
+          <w:insideV w:val="single" w:color="auto" w:sz="4"/>
+        </w:tblBorders>
+      </w:tblPr>
+      <w:tblGrid>
+        <w:gridCol w:w="9010"/>
+      </w:tblGrid>
+      <w:tr>
+        <w:tc>
+          <w:tcPr>
+            <w:tcW w:type="dxa" w:w="9010"/>
+            <w:tcBorders>
+              <w:top w:color="FFFFFF" w:sz="0"/>
+              <w:left w:color="FFFFFF" w:sz="0"/>
+              <w:right w:color="FFFFFF" w:sz="0"/>
+            </w:tcBorders>
+          </w:tcPr>
+          <w:p>
+            <w:r>
+              <w:t xml:space="preserve"/>
+            </w:r>
+          </w:p>
+        </w:tc>
+      </w:tr>
+    </w:tbl>
+    <w:tbl>
+      <w:tblPr>
+        <w:tblW w:type="auto" w:w="100"/>
+        <w:tblBorders>
+          <w:top w:val="single" w:color="auto" w:sz="4"/>
+          <w:left w:val="single" w:color="auto" w:sz="4"/>
+          <w:bottom w:val="single" w:color="auto" w:sz="4"/>
+          <w:right w:val="single" w:color="auto" w:sz="4"/>
+          <w:insideH w:val="single" w:color="auto" w:sz="4"/>
+          <w:insideV w:val="single" w:color="auto" w:sz="4"/>
+        </w:tblBorders>
+      </w:tblPr>
+      <w:tblGrid>
+        <w:gridCol w:w="9010"/>
+      </w:tblGrid>
+      <w:tr>
+        <w:tc>
+          <w:tcPr>
+            <w:tcW w:type="dxa" w:w="9010"/>
+            <w:tcBorders>
+              <w:top w:color="FFFFFF" w:sz="0"/>
+              <w:left w:color="FFFFFF" w:sz="0"/>
+              <w:right w:color="FFFFFF" w:sz="0"/>
+            </w:tcBorders>
+          </w:tcPr>
+          <w:p>
+            <w:r>
+              <w:t xml:space="preserve"/>
+            </w:r>
+          </w:p>
+        </w:tc>
+      </w:tr>
+    </w:tbl>
+    <w:tbl>
+      <w:tblPr>
+        <w:tblW w:type="auto" w:w="100"/>
+        <w:tblBorders>
+          <w:top w:val="single" w:color="auto" w:sz="4"/>
+          <w:left w:val="single" w:color="auto" w:sz="4"/>
+          <w:bottom w:val="single" w:color="auto" w:sz="4"/>
+          <w:right w:val="single" w:color="auto" w:sz="4"/>
+          <w:insideH w:val="single" w:color="auto" w:sz="4"/>
+          <w:insideV w:val="single" w:color="auto" w:sz="4"/>
+        </w:tblBorders>
+      </w:tblPr>
+      <w:tblGrid>
+        <w:gridCol w:w="9010"/>
+      </w:tblGrid>
+      <w:tr>
+        <w:tc>
+          <w:tcPr>
+            <w:tcW w:type="dxa" w:w="9010"/>
+            <w:tcBorders>
+              <w:top w:color="FFFFFF" w:sz="0"/>
+              <w:left w:color="FFFFFF" w:sz="0"/>
+              <w:right w:color="FFFFFF" w:sz="0"/>
+            </w:tcBorders>
+          </w:tcPr>
+          <w:p>
+            <w:r>
+              <w:t xml:space="preserve"/>
+            </w:r>
+          </w:p>
+        </w:tc>
+      </w:tr>
+    </w:tbl>
+    <w:tbl>
+      <w:tblPr>
+        <w:tblW w:type="auto" w:w="100"/>
+        <w:tblBorders>
+          <w:top w:val="single" w:color="auto" w:sz="4"/>
+          <w:left w:val="single" w:color="auto" w:sz="4"/>
+          <w:bottom w:val="single" w:color="auto" w:sz="4"/>
+          <w:right w:val="single" w:color="auto" w:sz="4"/>
+          <w:insideH w:val="single" w:color="auto" w:sz="4"/>
+          <w:insideV w:val="single" w:color="auto" w:sz="4"/>
+        </w:tblBorders>
+      </w:tblPr>
+      <w:tblGrid>
+        <w:gridCol w:w="9010"/>
+      </w:tblGrid>
+      <w:tr>
+        <w:tc>
+          <w:tcPr>
+            <w:tcW w:type="dxa" w:w="9010"/>
+            <w:tcBorders>
+              <w:top w:color="FFFFFF" w:sz="0"/>
+              <w:left w:color="FFFFFF" w:sz="0"/>
+              <w:right w:color="FFFFFF" w:sz="0"/>
+            </w:tcBorders>
+          </w:tcPr>
+          <w:p>
+            <w:r>
+              <w:t xml:space="preserve"/>
+            </w:r>
+          </w:p>
+        </w:tc>
+      </w:tr>
+    </w:tbl>
+    <w:tbl>
+      <w:tblPr>
+        <w:tblW w:type="auto" w:w="100"/>
+        <w:tblBorders>
+          <w:top w:val="single" w:color="auto" w:sz="4"/>
+          <w:left w:val="single" w:color="auto" w:sz="4"/>
+          <w:bottom w:val="single" w:color="auto" w:sz="4"/>
+          <w:right w:val="single" w:color="auto" w:sz="4"/>
+          <w:insideH w:val="single" w:color="auto" w:sz="4"/>
+          <w:insideV w:val="single" w:color="auto" w:sz="4"/>
+        </w:tblBorders>
+      </w:tblPr>
+      <w:tblGrid>
+        <w:gridCol w:w="9010"/>
+      </w:tblGrid>
+      <w:tr>
+        <w:tc>
+          <w:tcPr>
+            <w:tcW w:type="dxa" w:w="9010"/>
+            <w:tcBorders>
+              <w:top w:color="FFFFFF" w:sz="0"/>
+              <w:left w:color="FFFFFF" w:sz="0"/>
+              <w:right w:color="FFFFFF" w:sz="0"/>
+            </w:tcBorders>
+          </w:tcPr>
+          <w:p>
+            <w:r>
+              <w:t xml:space="preserve"/>
+            </w:r>
+          </w:p>
+        </w:tc>
+      </w:tr>
+    </w:tbl>
+    <w:tbl>
+      <w:tblPr>
+        <w:tblW w:type="auto" w:w="100"/>
+        <w:tblBorders>
+          <w:top w:val="single" w:color="auto" w:sz="4"/>
+          <w:left w:val="single" w:color="auto" w:sz="4"/>
+          <w:bottom w:val="single" w:color="auto" w:sz="4"/>
+          <w:right w:val="single" w:color="auto" w:sz="4"/>
+          <w:insideH w:val="single" w:color="auto" w:sz="4"/>
+          <w:insideV w:val="single" w:color="auto" w:sz="4"/>
+        </w:tblBorders>
+      </w:tblPr>
+      <w:tblGrid>
+        <w:gridCol w:w="9010"/>
       </w:tblGrid>
       <w:tr>
         <w:tc>
@@ -1950,139 +1919,139 @@
         </w:tblBorders>
       </w:tblPr>
       <w:tblGrid>
-        <w:gridCol w:w="100"/>
-      </w:tblGrid>
-      <w:tr>
-        <w:tc>
-          <w:tcPr>
-            <w:tcW w:type="dxa" w:w="9010"/>
-            <w:tcBorders>
-              <w:top w:color="FFFFFF" w:sz="0"/>
-              <w:left w:color="FFFFFF" w:sz="0"/>
-              <w:right w:color="FFFFFF" w:sz="0"/>
-            </w:tcBorders>
-          </w:tcPr>
-          <w:p>
-            <w:r>
-              <w:t xml:space="preserve"/>
-            </w:r>
-          </w:p>
-        </w:tc>
-      </w:tr>
-    </w:tbl>
-    <w:tbl>
-      <w:tblPr>
-        <w:tblW w:type="auto" w:w="100"/>
-        <w:tblBorders>
-          <w:top w:val="single" w:color="auto" w:sz="4"/>
-          <w:left w:val="single" w:color="auto" w:sz="4"/>
-          <w:bottom w:val="single" w:color="auto" w:sz="4"/>
-          <w:right w:val="single" w:color="auto" w:sz="4"/>
-          <w:insideH w:val="single" w:color="auto" w:sz="4"/>
-          <w:insideV w:val="single" w:color="auto" w:sz="4"/>
-        </w:tblBorders>
-      </w:tblPr>
-      <w:tblGrid>
-        <w:gridCol w:w="100"/>
-      </w:tblGrid>
-      <w:tr>
-        <w:tc>
-          <w:tcPr>
-            <w:tcW w:type="dxa" w:w="9010"/>
-            <w:tcBorders>
-              <w:top w:color="FFFFFF" w:sz="0"/>
-              <w:left w:color="FFFFFF" w:sz="0"/>
-              <w:right w:color="FFFFFF" w:sz="0"/>
-            </w:tcBorders>
-          </w:tcPr>
-          <w:p>
-            <w:r>
-              <w:t xml:space="preserve"/>
-            </w:r>
-          </w:p>
-        </w:tc>
-      </w:tr>
-    </w:tbl>
-    <w:tbl>
-      <w:tblPr>
-        <w:tblW w:type="auto" w:w="100"/>
-        <w:tblBorders>
-          <w:top w:val="single" w:color="auto" w:sz="4"/>
-          <w:left w:val="single" w:color="auto" w:sz="4"/>
-          <w:bottom w:val="single" w:color="auto" w:sz="4"/>
-          <w:right w:val="single" w:color="auto" w:sz="4"/>
-          <w:insideH w:val="single" w:color="auto" w:sz="4"/>
-          <w:insideV w:val="single" w:color="auto" w:sz="4"/>
-        </w:tblBorders>
-      </w:tblPr>
-      <w:tblGrid>
-        <w:gridCol w:w="100"/>
-      </w:tblGrid>
-      <w:tr>
-        <w:tc>
-          <w:tcPr>
-            <w:tcW w:type="dxa" w:w="9010"/>
-            <w:tcBorders>
-              <w:top w:color="FFFFFF" w:sz="0"/>
-              <w:left w:color="FFFFFF" w:sz="0"/>
-              <w:right w:color="FFFFFF" w:sz="0"/>
-            </w:tcBorders>
-          </w:tcPr>
-          <w:p>
-            <w:r>
-              <w:t xml:space="preserve"/>
-            </w:r>
-          </w:p>
-        </w:tc>
-      </w:tr>
-    </w:tbl>
-    <w:tbl>
-      <w:tblPr>
-        <w:tblW w:type="auto" w:w="100"/>
-        <w:tblBorders>
-          <w:top w:val="single" w:color="auto" w:sz="4"/>
-          <w:left w:val="single" w:color="auto" w:sz="4"/>
-          <w:bottom w:val="single" w:color="auto" w:sz="4"/>
-          <w:right w:val="single" w:color="auto" w:sz="4"/>
-          <w:insideH w:val="single" w:color="auto" w:sz="4"/>
-          <w:insideV w:val="single" w:color="auto" w:sz="4"/>
-        </w:tblBorders>
-      </w:tblPr>
-      <w:tblGrid>
-        <w:gridCol w:w="100"/>
-      </w:tblGrid>
-      <w:tr>
-        <w:tc>
-          <w:tcPr>
-            <w:tcW w:type="dxa" w:w="9010"/>
-            <w:tcBorders>
-              <w:top w:color="FFFFFF" w:sz="0"/>
-              <w:left w:color="FFFFFF" w:sz="0"/>
-              <w:right w:color="FFFFFF" w:sz="0"/>
-            </w:tcBorders>
-          </w:tcPr>
-          <w:p>
-            <w:r>
-              <w:t xml:space="preserve"/>
-            </w:r>
-          </w:p>
-        </w:tc>
-      </w:tr>
-    </w:tbl>
-    <w:tbl>
-      <w:tblPr>
-        <w:tblW w:type="auto" w:w="100"/>
-        <w:tblBorders>
-          <w:top w:val="single" w:color="auto" w:sz="4"/>
-          <w:left w:val="single" w:color="auto" w:sz="4"/>
-          <w:bottom w:val="single" w:color="auto" w:sz="4"/>
-          <w:right w:val="single" w:color="auto" w:sz="4"/>
-          <w:insideH w:val="single" w:color="auto" w:sz="4"/>
-          <w:insideV w:val="single" w:color="auto" w:sz="4"/>
-        </w:tblBorders>
-      </w:tblPr>
-      <w:tblGrid>
-        <w:gridCol w:w="100"/>
+        <w:gridCol w:w="9010"/>
+      </w:tblGrid>
+      <w:tr>
+        <w:tc>
+          <w:tcPr>
+            <w:tcW w:type="dxa" w:w="9010"/>
+            <w:tcBorders>
+              <w:top w:color="FFFFFF" w:sz="0"/>
+              <w:left w:color="FFFFFF" w:sz="0"/>
+              <w:right w:color="FFFFFF" w:sz="0"/>
+            </w:tcBorders>
+          </w:tcPr>
+          <w:p>
+            <w:r>
+              <w:t xml:space="preserve"/>
+            </w:r>
+          </w:p>
+        </w:tc>
+      </w:tr>
+    </w:tbl>
+    <w:tbl>
+      <w:tblPr>
+        <w:tblW w:type="auto" w:w="100"/>
+        <w:tblBorders>
+          <w:top w:val="single" w:color="auto" w:sz="4"/>
+          <w:left w:val="single" w:color="auto" w:sz="4"/>
+          <w:bottom w:val="single" w:color="auto" w:sz="4"/>
+          <w:right w:val="single" w:color="auto" w:sz="4"/>
+          <w:insideH w:val="single" w:color="auto" w:sz="4"/>
+          <w:insideV w:val="single" w:color="auto" w:sz="4"/>
+        </w:tblBorders>
+      </w:tblPr>
+      <w:tblGrid>
+        <w:gridCol w:w="9010"/>
+      </w:tblGrid>
+      <w:tr>
+        <w:tc>
+          <w:tcPr>
+            <w:tcW w:type="dxa" w:w="9010"/>
+            <w:tcBorders>
+              <w:top w:color="FFFFFF" w:sz="0"/>
+              <w:left w:color="FFFFFF" w:sz="0"/>
+              <w:right w:color="FFFFFF" w:sz="0"/>
+            </w:tcBorders>
+          </w:tcPr>
+          <w:p>
+            <w:r>
+              <w:t xml:space="preserve"/>
+            </w:r>
+          </w:p>
+        </w:tc>
+      </w:tr>
+    </w:tbl>
+    <w:tbl>
+      <w:tblPr>
+        <w:tblW w:type="auto" w:w="100"/>
+        <w:tblBorders>
+          <w:top w:val="single" w:color="auto" w:sz="4"/>
+          <w:left w:val="single" w:color="auto" w:sz="4"/>
+          <w:bottom w:val="single" w:color="auto" w:sz="4"/>
+          <w:right w:val="single" w:color="auto" w:sz="4"/>
+          <w:insideH w:val="single" w:color="auto" w:sz="4"/>
+          <w:insideV w:val="single" w:color="auto" w:sz="4"/>
+        </w:tblBorders>
+      </w:tblPr>
+      <w:tblGrid>
+        <w:gridCol w:w="9010"/>
+      </w:tblGrid>
+      <w:tr>
+        <w:tc>
+          <w:tcPr>
+            <w:tcW w:type="dxa" w:w="9010"/>
+            <w:tcBorders>
+              <w:top w:color="FFFFFF" w:sz="0"/>
+              <w:left w:color="FFFFFF" w:sz="0"/>
+              <w:right w:color="FFFFFF" w:sz="0"/>
+            </w:tcBorders>
+          </w:tcPr>
+          <w:p>
+            <w:r>
+              <w:t xml:space="preserve"/>
+            </w:r>
+          </w:p>
+        </w:tc>
+      </w:tr>
+    </w:tbl>
+    <w:tbl>
+      <w:tblPr>
+        <w:tblW w:type="auto" w:w="100"/>
+        <w:tblBorders>
+          <w:top w:val="single" w:color="auto" w:sz="4"/>
+          <w:left w:val="single" w:color="auto" w:sz="4"/>
+          <w:bottom w:val="single" w:color="auto" w:sz="4"/>
+          <w:right w:val="single" w:color="auto" w:sz="4"/>
+          <w:insideH w:val="single" w:color="auto" w:sz="4"/>
+          <w:insideV w:val="single" w:color="auto" w:sz="4"/>
+        </w:tblBorders>
+      </w:tblPr>
+      <w:tblGrid>
+        <w:gridCol w:w="9010"/>
+      </w:tblGrid>
+      <w:tr>
+        <w:tc>
+          <w:tcPr>
+            <w:tcW w:type="dxa" w:w="9010"/>
+            <w:tcBorders>
+              <w:top w:color="FFFFFF" w:sz="0"/>
+              <w:left w:color="FFFFFF" w:sz="0"/>
+              <w:right w:color="FFFFFF" w:sz="0"/>
+            </w:tcBorders>
+          </w:tcPr>
+          <w:p>
+            <w:r>
+              <w:t xml:space="preserve"/>
+            </w:r>
+          </w:p>
+        </w:tc>
+      </w:tr>
+    </w:tbl>
+    <w:tbl>
+      <w:tblPr>
+        <w:tblW w:type="auto" w:w="100"/>
+        <w:tblBorders>
+          <w:top w:val="single" w:color="auto" w:sz="4"/>
+          <w:left w:val="single" w:color="auto" w:sz="4"/>
+          <w:bottom w:val="single" w:color="auto" w:sz="4"/>
+          <w:right w:val="single" w:color="auto" w:sz="4"/>
+          <w:insideH w:val="single" w:color="auto" w:sz="4"/>
+          <w:insideV w:val="single" w:color="auto" w:sz="4"/>
+        </w:tblBorders>
+      </w:tblPr>
+      <w:tblGrid>
+        <w:gridCol w:w="9010"/>
       </w:tblGrid>
       <w:tr>
         <w:tc>
@@ -2145,8 +2114,10 @@
         <w:rPr>
           <w:b/>
           <w:bCs/>
-        </w:rPr>
-        <w:t xml:space="preserve">☐ </w:t>
+          <w:sz w:val="33"/>
+          <w:szCs w:val="33"/>
+        </w:rPr>
+        <w:t xml:space="preserve"> ☐ </w:t>
       </w:r>
       <w:r>
         <w:rPr>
@@ -2173,14 +2144,14 @@
         </w:tblBorders>
       </w:tblPr>
       <w:tblGrid>
-        <w:gridCol w:w="100"/>
-        <w:gridCol w:w="100"/>
-        <w:gridCol w:w="100"/>
-      </w:tblGrid>
-      <w:tr>
-        <w:tc>
-          <w:tcPr>
-            <w:tcW w:type="dxa" w:w="9010"/>
+        <w:gridCol w:w="3003"/>
+        <w:gridCol w:w="3003"/>
+        <w:gridCol w:w="3003"/>
+      </w:tblGrid>
+      <w:tr>
+        <w:tc>
+          <w:tcPr>
+            <w:tcW w:type="dxa" w:w="3003"/>
             <w:tcBorders>
               <w:left w:color="FFFFFF" w:sz="0"/>
               <w:bottom w:color="FFFFFF" w:sz="0"/>
@@ -2204,7 +2175,7 @@
         </w:tc>
         <w:tc>
           <w:tcPr>
-            <w:tcW w:type="dxa" w:w="9010"/>
+            <w:tcW w:type="dxa" w:w="3003"/>
             <w:tcBorders>
               <w:left w:color="FFFFFF" w:sz="0"/>
               <w:bottom w:color="FFFFFF" w:sz="0"/>
@@ -2228,7 +2199,7 @@
         </w:tc>
         <w:tc>
           <w:tcPr>
-            <w:tcW w:type="dxa" w:w="9010"/>
+            <w:tcW w:type="dxa" w:w="3003"/>
             <w:tcBorders>
               <w:left w:color="FFFFFF" w:sz="0"/>
               <w:bottom w:color="FFFFFF" w:sz="0"/>
